--- a/projtreview (1).docx
+++ b/projtreview (1).docx
@@ -4077,7 +4077,26 @@
           <w:sz w:val="24"/>
           <w:szCs w:val="24"/>
         </w:rPr>
-        <w:t xml:space="preserve">Discovery of powerful distinguishing features between datasets is an important objective in data mining. Data Mining (sometimes called data or knowledge discovery) is the process of analyzing data from different perspectives and summarizing it into useful information. It allows users to analyze data from many different dimensions or angles, categorize it, and summarize the relationships identified. Technically, data mining is the process of finding correlations or patterns among dozens of fields in large relational databases. An important class of patterns that can represent strong contrasts is known as emerging patterns. Emerging </w:t>
+        <w:t xml:space="preserve">Discovery of powerful distinguishing features between datasets is an important objective in data mining. Data Mining (sometimes called data or knowledge discovery) is the process of analyzing data from different perspectives and summarizing it into useful information. It allows users to analyze data from many different dimensions or angles, categorize it, and summarize the relationships identified. Technically, data mining is the process of finding correlations or patterns among dozens of fields in large relational databases. </w:t>
+      </w:r>
+    </w:p>
+    <w:p>
+      <w:pPr>
+        <w:ind w:firstLine="720"/>
+        <w:jc w:val="both"/>
+        <w:rPr>
+          <w:rFonts w:ascii="Times New Roman" w:hAnsi="Times New Roman"/>
+          <w:sz w:val="24"/>
+          <w:szCs w:val="24"/>
+        </w:rPr>
+      </w:pPr>
+      <w:r>
+        <w:rPr>
+          <w:rFonts w:ascii="Times New Roman" w:hAnsi="Times New Roman"/>
+          <w:sz w:val="24"/>
+          <w:szCs w:val="24"/>
+        </w:rPr>
+        <w:t xml:space="preserve">An important class of patterns that can represent strong contrasts is known as emerging patterns. Emerging </w:t>
       </w:r>
       <w:r>
         <w:rPr>
@@ -4306,11 +4325,6 @@
       <w:pPr>
         <w:ind w:firstLine="720"/>
         <w:jc w:val="both"/>
-        <w:rPr>
-          <w:rFonts w:ascii="Times New Roman" w:hAnsi="Times New Roman"/>
-          <w:sz w:val="24"/>
-          <w:szCs w:val="24"/>
-        </w:rPr>
       </w:pPr>
       <w:r>
         <w:rPr>
@@ -4326,7 +4340,7 @@
           <w:sz w:val="24"/>
           <w:szCs w:val="24"/>
         </w:rPr>
-        <w:t xml:space="preserve">there is a rapid growth of internet, studies on internet revealed some interesting topics such as social networks, web mining etc., focusing on web mining, Web mining is the integration of information gathered by traditional data mining methodologies and techniques with information gathered over the World Wide Web(WWW). It is further classified into 3 types web content mining (WCU), web </w:t>
+        <w:t xml:space="preserve">there is a rapid growth of internet, studies on internet revealed some interesting topics such as social networks, web mining etc., focusing on web mining, Web mining is the integration of information gathered by traditional data mining methodologies and techniques with information gathered over the World Wide </w:t>
       </w:r>
       <w:r>
         <w:rPr>
@@ -4335,61 +4349,10 @@
           <w:szCs w:val="24"/>
         </w:rPr>
         <w:lastRenderedPageBreak/>
-        <w:t>structure mining (WSU), web usage mining (WMU).</w:t>
+        <w:t>Web(WWW). It is further classified into 3 types web content mining (WCU), web structure mining (WSU), web usage mining (WMU).</w:t>
       </w:r>
       <w:r>
         <w:t xml:space="preserve"> </w:t>
-      </w:r>
-      <w:r>
-        <w:rPr>
-          <w:rFonts w:ascii="Times New Roman" w:hAnsi="Times New Roman"/>
-          <w:sz w:val="24"/>
-          <w:szCs w:val="24"/>
-        </w:rPr>
-        <w:t>Web content mining is used to examine data collected by search engines and Web spiders. Web structure mining is used to examine data related to the structure of a particular Web site and web usage mining is used to examine data related to a particular user's browser as well as data gathered by forms the user may have submitted during Web transactions.</w:t>
-      </w:r>
-      <w:r>
-        <w:rPr>
-          <w:rFonts w:ascii="Times New Roman" w:hAnsi="Times New Roman"/>
-          <w:sz w:val="24"/>
-          <w:szCs w:val="24"/>
-        </w:rPr>
-        <w:t xml:space="preserve"> This is also called as web access.</w:t>
-      </w:r>
-      <w:r>
-        <w:t xml:space="preserve"> </w:t>
-      </w:r>
-      <w:r>
-        <w:rPr>
-          <w:rFonts w:ascii="Times New Roman" w:hAnsi="Times New Roman"/>
-          <w:sz w:val="24"/>
-          <w:szCs w:val="24"/>
-        </w:rPr>
-        <w:t>The information gathered through Web mining is evaluated by using traditional data mining parameters such as clustering and classification, association, and examination of sequential patterns.</w:t>
-      </w:r>
-      <w:r>
-        <w:rPr>
-          <w:rFonts w:ascii="Times New Roman" w:hAnsi="Times New Roman"/>
-          <w:sz w:val="24"/>
-          <w:szCs w:val="24"/>
-        </w:rPr>
-        <w:t xml:space="preserve"> Due to the rapid growth of internet, there is a huge data generation and most of it is in hidden </w:t>
-      </w:r>
-      <w:r>
-        <w:rPr>
-          <w:rFonts w:ascii="Times New Roman" w:hAnsi="Times New Roman"/>
-          <w:sz w:val="24"/>
-          <w:szCs w:val="24"/>
-        </w:rPr>
-        <w:t xml:space="preserve">form. </w:t>
-      </w:r>
-      <w:r>
-        <w:rPr>
-          <w:rFonts w:ascii="Times New Roman" w:hAnsi="Times New Roman"/>
-          <w:sz w:val="24"/>
-          <w:szCs w:val="24"/>
-        </w:rPr>
-        <w:t>It is essential to learn about the favorite web pages of web users and to cluster web users in order to understand the structures that they use.</w:t>
       </w:r>
     </w:p>
     <w:p>
@@ -4408,8 +4371,81 @@
           <w:sz w:val="24"/>
           <w:szCs w:val="24"/>
         </w:rPr>
+        <w:t>Web content mining is used to examine data collected by search engines and Web spiders. Web structure mining is used to examine data related to the structure of a particular Web site and web usage mining is used to examine data related to a particular user's browser as well as data gathered by forms the user may have submitted during Web transactions.</w:t>
+      </w:r>
+      <w:r>
+        <w:rPr>
+          <w:rFonts w:ascii="Times New Roman" w:hAnsi="Times New Roman"/>
+          <w:sz w:val="24"/>
+          <w:szCs w:val="24"/>
+        </w:rPr>
+        <w:t xml:space="preserve"> This is also called as web access.</w:t>
+      </w:r>
+      <w:r>
+        <w:t xml:space="preserve"> </w:t>
+      </w:r>
+      <w:r>
+        <w:rPr>
+          <w:rFonts w:ascii="Times New Roman" w:hAnsi="Times New Roman"/>
+          <w:sz w:val="24"/>
+          <w:szCs w:val="24"/>
+        </w:rPr>
+        <w:t>The information gathered through Web mining is evaluated by using traditional data mining parameters such as clustering and classification, association, and examination of sequential patterns.</w:t>
+      </w:r>
+      <w:r>
+        <w:rPr>
+          <w:rFonts w:ascii="Times New Roman" w:hAnsi="Times New Roman"/>
+          <w:sz w:val="24"/>
+          <w:szCs w:val="24"/>
+        </w:rPr>
+        <w:t xml:space="preserve"> Due to the rapid growth of internet, there is a huge data generation and most of it is in hidden </w:t>
+      </w:r>
+      <w:r>
+        <w:rPr>
+          <w:rFonts w:ascii="Times New Roman" w:hAnsi="Times New Roman"/>
+          <w:sz w:val="24"/>
+          <w:szCs w:val="24"/>
+        </w:rPr>
+        <w:t xml:space="preserve">form. </w:t>
+      </w:r>
+      <w:r>
+        <w:rPr>
+          <w:rFonts w:ascii="Times New Roman" w:hAnsi="Times New Roman"/>
+          <w:sz w:val="24"/>
+          <w:szCs w:val="24"/>
+        </w:rPr>
+        <w:t>It is essential to learn about the favorite web pages of web users and to cluster web users in order to understand the structures that they use.</w:t>
+      </w:r>
+    </w:p>
+    <w:p>
+      <w:pPr>
+        <w:ind w:firstLine="720"/>
+        <w:jc w:val="both"/>
+        <w:rPr>
+          <w:rFonts w:ascii="Times New Roman" w:hAnsi="Times New Roman"/>
+          <w:sz w:val="24"/>
+          <w:szCs w:val="24"/>
+        </w:rPr>
+      </w:pPr>
+      <w:r>
+        <w:rPr>
+          <w:rFonts w:ascii="Times New Roman" w:hAnsi="Times New Roman"/>
+          <w:sz w:val="24"/>
+          <w:szCs w:val="24"/>
+        </w:rPr>
         <w:t>Many techniques in web usage mining have been proposed, and this field is still a hot topic for research in data mining. Most existing web mining techniques are performed based on association rule mining or frequent pattern mining, and these methods aim to find relationships among web pages or predict the behavior of web users.</w:t>
       </w:r>
+    </w:p>
+    <w:p>
+      <w:pPr>
+        <w:ind w:firstLine="720"/>
+        <w:jc w:val="both"/>
+        <w:rPr>
+          <w:rFonts w:ascii="Times New Roman" w:hAnsi="Times New Roman"/>
+          <w:sz w:val="24"/>
+          <w:szCs w:val="24"/>
+        </w:rPr>
+      </w:pPr>
       <w:r>
         <w:t xml:space="preserve"> </w:t>
       </w:r>
@@ -4614,7 +4650,7 @@
           <w:sz w:val="24"/>
           <w:szCs w:val="24"/>
         </w:rPr>
-        <w:t xml:space="preserve">sers favorite web pages. Here, every user is having specific user ID using which he/she can be uniquely identified. In this project the source is web log file, which consists of the user ID, IP address and the URL. IP address can also be used to identify the user. The URL is the web pages user tried to access. This information is stored in the database. In the next step the database is cleaned. As the data is not perfect all the time, developer has to take care that the data he is using is clean and clear and do not have any kind of ambiguity. </w:t>
+        <w:t xml:space="preserve">sers favorite web pages. Here, every user is having specific user ID using which he/she can be uniquely identified. In this project the source is web log file, which consists of the user ID, IP address and the URL. IP address can also be used to identify the user. The URL is the web pages user tried to access. This information is stored in the database. In the next </w:t>
       </w:r>
       <w:r>
         <w:rPr>
@@ -4623,8 +4659,19 @@
           <w:szCs w:val="24"/>
         </w:rPr>
         <w:lastRenderedPageBreak/>
-        <w:t>Once the cleaning is done the support count is to be identified.</w:t>
-      </w:r>
+        <w:t>step the database is cleaned. As the data is not perfect all the time, developer has to take care that the data he is using is clean and clear and do not have any kind of ambiguity. Once the cleaning is done the support count is to be identified.</w:t>
+      </w:r>
+    </w:p>
+    <w:p>
+      <w:pPr>
+        <w:ind w:firstLine="420"/>
+        <w:jc w:val="both"/>
+        <w:rPr>
+          <w:rFonts w:ascii="Times New Roman" w:hAnsi="Times New Roman"/>
+          <w:sz w:val="24"/>
+          <w:szCs w:val="24"/>
+        </w:rPr>
+      </w:pPr>
       <w:r>
         <w:t xml:space="preserve"> </w:t>
       </w:r>
@@ -5063,8 +5110,7 @@
     <w:p>
       <w:pPr>
         <w:tabs>
-          <w:tab w:val="left" w:pos="3645"/>
-          <w:tab w:val="center" w:pos="5411"/>
+          <w:tab w:val="left" w:pos="2640"/>
         </w:tabs>
         <w:spacing w:after="0"/>
         <w:rPr>
@@ -5078,68 +5124,7 @@
     <w:p>
       <w:pPr>
         <w:tabs>
-          <w:tab w:val="left" w:pos="3645"/>
-          <w:tab w:val="center" w:pos="5411"/>
-        </w:tabs>
-        <w:spacing w:after="0"/>
-        <w:rPr>
-          <w:rFonts w:ascii="Times New Roman" w:hAnsi="Times New Roman"/>
-          <w:b/>
-          <w:sz w:val="28"/>
-          <w:szCs w:val="28"/>
-        </w:rPr>
-      </w:pPr>
-    </w:p>
-    <w:p>
-      <w:pPr>
-        <w:tabs>
-          <w:tab w:val="left" w:pos="3645"/>
-          <w:tab w:val="center" w:pos="5411"/>
-        </w:tabs>
-        <w:spacing w:after="0"/>
-        <w:rPr>
-          <w:rFonts w:ascii="Times New Roman" w:hAnsi="Times New Roman"/>
-          <w:b/>
-          <w:sz w:val="28"/>
-          <w:szCs w:val="28"/>
-        </w:rPr>
-      </w:pPr>
-    </w:p>
-    <w:p>
-      <w:pPr>
-        <w:tabs>
-          <w:tab w:val="left" w:pos="3645"/>
-          <w:tab w:val="center" w:pos="5411"/>
-        </w:tabs>
-        <w:spacing w:after="0"/>
-        <w:rPr>
-          <w:rFonts w:ascii="Times New Roman" w:hAnsi="Times New Roman"/>
-          <w:b/>
-          <w:sz w:val="28"/>
-          <w:szCs w:val="28"/>
-        </w:rPr>
-      </w:pPr>
-    </w:p>
-    <w:p>
-      <w:pPr>
-        <w:tabs>
-          <w:tab w:val="left" w:pos="3645"/>
-          <w:tab w:val="center" w:pos="5411"/>
-        </w:tabs>
-        <w:spacing w:after="0"/>
-        <w:rPr>
-          <w:rFonts w:ascii="Times New Roman" w:hAnsi="Times New Roman"/>
-          <w:b/>
-          <w:sz w:val="28"/>
-          <w:szCs w:val="28"/>
-        </w:rPr>
-      </w:pPr>
-    </w:p>
-    <w:p>
-      <w:pPr>
-        <w:tabs>
-          <w:tab w:val="left" w:pos="3645"/>
-          <w:tab w:val="center" w:pos="5411"/>
+          <w:tab w:val="left" w:pos="2640"/>
         </w:tabs>
         <w:spacing w:after="0"/>
         <w:rPr>
@@ -5175,6 +5160,7 @@
           <w:sz w:val="28"/>
           <w:szCs w:val="28"/>
         </w:rPr>
+        <w:lastRenderedPageBreak/>
         <w:t>LITERATURE SURVEY</w:t>
       </w:r>
     </w:p>
@@ -5243,223 +5229,258 @@
         <w:ind w:left="48" w:right="48"/>
         <w:jc w:val="both"/>
         <w:rPr>
+          <w:szCs w:val="28"/>
+        </w:rPr>
+      </w:pPr>
+      <w:r>
+        <w:rPr>
+          <w:sz w:val="28"/>
+          <w:szCs w:val="28"/>
+        </w:rPr>
+        <w:tab/>
+      </w:r>
+      <w:r>
+        <w:rPr>
+          <w:szCs w:val="28"/>
+        </w:rPr>
+        <w:t>Data mining, the extraction of hidden predictive information from large databases, is a powerful new technology with great potential to help companies focus on the most important information in their data warehouses. Data mining tools predict future trends and behaviors, allowing businesses to make proactive, knowledge-driven decisions. Data mining tools can answer business questions that traditionally were too time consuming to resolve. They scour databases for hidden patterns, finding predictive information that experts may miss because it lies outside their expectations.</w:t>
+      </w:r>
+      <w:r>
+        <w:t xml:space="preserve"> </w:t>
+      </w:r>
+      <w:r>
+        <w:rPr>
+          <w:szCs w:val="28"/>
+        </w:rPr>
+        <w:t xml:space="preserve">Most companies already collect and refine massive quantities of data. </w:t>
+      </w:r>
+    </w:p>
+    <w:p>
+      <w:pPr>
+        <w:pStyle w:val="NormalWeb"/>
+        <w:spacing w:after="240" w:line="360" w:lineRule="atLeast"/>
+        <w:ind w:left="48" w:right="48" w:firstLine="312"/>
+        <w:jc w:val="both"/>
+        <w:rPr>
           <w:color w:val="000000"/>
         </w:rPr>
       </w:pPr>
       <w:r>
         <w:rPr>
-          <w:sz w:val="28"/>
-          <w:szCs w:val="28"/>
-        </w:rPr>
-        <w:tab/>
-      </w:r>
-      <w:r>
-        <w:rPr>
-          <w:szCs w:val="28"/>
-        </w:rPr>
-        <w:t xml:space="preserve">Data mining, the extraction of hidden predictive information from large databases, is a powerful new technology with great potential to help companies focus on the most important information in their data warehouses. Data mining tools predict future trends and behaviors, allowing businesses to make proactive, knowledge-driven decisions. Data mining tools can answer business questions that traditionally were too </w:t>
-      </w:r>
-      <w:proofErr w:type="gramStart"/>
-      <w:r>
-        <w:rPr>
-          <w:szCs w:val="28"/>
-        </w:rPr>
-        <w:t>time</w:t>
-      </w:r>
-      <w:proofErr w:type="gramEnd"/>
-      <w:r>
-        <w:rPr>
-          <w:szCs w:val="28"/>
-        </w:rPr>
-        <w:t xml:space="preserve"> consuming to resolve. They scour databases for hidden patterns, finding predictive information that experts may miss because it lies outside their expectations.</w:t>
+          <w:szCs w:val="28"/>
+        </w:rPr>
+        <w:t>Data mining techniques can be implemented rapidly on existing software and hardware platforms to enhance the value of existing information resources, and can be integrated with new products and systems as they are brought on-line. When implemented on high performance client/server or parallel processing computers, data mining tools can analyze massive databases</w:t>
+      </w:r>
+      <w:r>
+        <w:rPr>
+          <w:szCs w:val="28"/>
+        </w:rPr>
+        <w:t xml:space="preserve">. </w:t>
+      </w:r>
+      <w:r>
+        <w:rPr>
+          <w:color w:val="000000"/>
+        </w:rPr>
+        <w:t>Data mining is highly u</w:t>
+      </w:r>
+      <w:r>
+        <w:rPr>
+          <w:color w:val="000000"/>
+        </w:rPr>
+        <w:t xml:space="preserve">seful in the following domains: </w:t>
+      </w:r>
+      <w:r>
+        <w:rPr>
+          <w:color w:val="000000"/>
+        </w:rPr>
+        <w:t>Market Analysis and Management</w:t>
+      </w:r>
+      <w:r>
+        <w:rPr>
+          <w:color w:val="000000"/>
+        </w:rPr>
+        <w:t xml:space="preserve">, </w:t>
+      </w:r>
+      <w:r>
+        <w:rPr>
+          <w:color w:val="000000"/>
+        </w:rPr>
+        <w:t>Corpo</w:t>
+      </w:r>
+      <w:r>
+        <w:rPr>
+          <w:color w:val="000000"/>
+        </w:rPr>
+        <w:t xml:space="preserve">rate Analysis &amp; Risk Management, Fraud Detection. </w:t>
+      </w:r>
+    </w:p>
+    <w:p>
+      <w:pPr>
+        <w:pStyle w:val="NormalWeb"/>
+        <w:spacing w:after="240" w:line="360" w:lineRule="atLeast"/>
+        <w:ind w:left="48" w:right="48" w:firstLine="672"/>
+        <w:jc w:val="both"/>
+        <w:rPr>
+          <w:color w:val="000000"/>
+        </w:rPr>
+      </w:pPr>
+      <w:r>
+        <w:rPr>
+          <w:color w:val="000000"/>
+        </w:rPr>
+        <w:t>Apart from these, data mining can also be used in the areas of production control, customer retention, science exploration, sports, astrology, and Internet Web Surf-Aid.</w:t>
+      </w:r>
+      <w:r>
+        <w:rPr>
+          <w:color w:val="000000"/>
+        </w:rPr>
+        <w:t xml:space="preserve"> So, this leads to web mining.</w:t>
       </w:r>
       <w:r>
         <w:t xml:space="preserve"> </w:t>
       </w:r>
       <w:r>
         <w:rPr>
-          <w:szCs w:val="28"/>
-        </w:rPr>
-        <w:t>Most companies already collect and refine massive quantities of data. Data mining techniques can be implemented rapidly on existing software and hardware platforms to enhance the value of existing information resources, and can be integrated with new products and systems as they are brought on-line. When implemented on high performance client/server or parallel processing computers, data mining tools can analyze massive databases</w:t>
-      </w:r>
-      <w:r>
-        <w:rPr>
-          <w:szCs w:val="28"/>
-        </w:rPr>
-        <w:t xml:space="preserve">. </w:t>
-      </w:r>
-      <w:r>
-        <w:rPr>
           <w:color w:val="000000"/>
         </w:rPr>
-        <w:t>Data mining is highly u</w:t>
-      </w:r>
-      <w:r>
+        <w:t xml:space="preserve">Web mining describes the application of traditional data mining techniques onto the web resources and has facilitated the further development of these techniques to consider the specific structures of web data. The analyzed web resources contain (1) the actual web site (2) the hyperlinks connecting these sites and (3) the path that online users take on the web to reach a particular site. </w:t>
+      </w:r>
+    </w:p>
+    <w:p>
+      <w:pPr>
+        <w:pStyle w:val="NormalWeb"/>
+        <w:spacing w:after="240" w:line="360" w:lineRule="atLeast"/>
+        <w:ind w:left="48" w:right="48" w:firstLine="672"/>
+        <w:jc w:val="both"/>
         <w:rPr>
           <w:color w:val="000000"/>
         </w:rPr>
-        <w:t xml:space="preserve">seful in the following domains: </w:t>
-      </w:r>
+      </w:pPr>
       <w:r>
         <w:rPr>
           <w:color w:val="000000"/>
         </w:rPr>
-        <w:t>Market Analysis and Management</w:t>
+        <w:t>Web usage mining then refers to the derivation of useful knowledge from these data inputs.</w:t>
       </w:r>
       <w:r>
         <w:rPr>
           <w:color w:val="000000"/>
         </w:rPr>
-        <w:t xml:space="preserve">, </w:t>
-      </w:r>
-      <w:r>
-        <w:rPr>
-          <w:color w:val="000000"/>
-        </w:rPr>
-        <w:t>Corpo</w:t>
-      </w:r>
-      <w:r>
-        <w:rPr>
-          <w:color w:val="000000"/>
-        </w:rPr>
-        <w:t xml:space="preserve">rate Analysis &amp; Risk Management, Fraud Detection. </w:t>
-      </w:r>
-      <w:r>
-        <w:rPr>
-          <w:color w:val="000000"/>
-        </w:rPr>
-        <w:t>Apart from these, data mining can also be used in the areas of production control, customer retention, science exploration, sports, astrology, and Internet Web Surf-Aid.</w:t>
-      </w:r>
-      <w:r>
-        <w:rPr>
-          <w:color w:val="000000"/>
-        </w:rPr>
-        <w:t xml:space="preserve"> So, this leads to web mining.</w:t>
-      </w:r>
-      <w:r>
         <w:t xml:space="preserve"> </w:t>
       </w:r>
       <w:r>
-        <w:rPr>
-          <w:color w:val="000000"/>
-        </w:rPr>
-        <w:t>Web mining describes the application of traditional data mining techniques onto the web resources and has facilitated the further development of these techniques to consider the specific structures of web data. The analyzed web resources contain (1) the actual web site (2) the hyperlinks connecting these sites and (3) the path that online users take on the web to reach a particular site. Web usage mining then refers to the derivation of useful knowledge from these data inputs.</w:t>
-      </w:r>
-      <w:r>
-        <w:rPr>
-          <w:color w:val="000000"/>
-        </w:rPr>
+        <w:t xml:space="preserve">In web mining, there are three categories: web content mining, web structure mining and web usage mining. In Web Usage Mining (WUM), also known as web access, web access pattern tracking can be deﬁned as the web page history; the mining task is a process of extracting interesting patterns from web access logs. Web usage mining is still a popular research area in data mining. With the rapid growth of the </w:t>
+      </w:r>
+      <w:r>
+        <w:lastRenderedPageBreak/>
+        <w:t>Internet, more and more useful information</w:t>
+      </w:r>
+      <w:r>
         <w:t xml:space="preserve"> </w:t>
       </w:r>
       <w:r>
-        <w:t>In web mining, there are three categories: web content mining, web structure mining and web usage mining. In Web Usage Mining (WUM), also known as web access, web access pattern tracking can be deﬁned as the web page history; the mining task is a process of extracting interesting patterns from web access logs. Web usage mining is still a popular research area in data mining. With the rapid growth of the Internet, more and more useful information</w:t>
+        <w:t>is</w:t>
       </w:r>
       <w:r>
         <w:t xml:space="preserve"> </w:t>
       </w:r>
       <w:r>
+        <w:t>hidden</w:t>
+      </w:r>
+      <w:r>
+        <w:t xml:space="preserve"> </w:t>
+      </w:r>
+      <w:r>
+        <w:t>in</w:t>
+      </w:r>
+      <w:r>
+        <w:t xml:space="preserve"> </w:t>
+      </w:r>
+      <w:r>
+        <w:t>web</w:t>
+      </w:r>
+      <w:r>
+        <w:t xml:space="preserve"> </w:t>
+      </w:r>
+      <w:r>
+        <w:t>log</w:t>
+      </w:r>
+      <w:r>
+        <w:t xml:space="preserve"> </w:t>
+      </w:r>
+      <w:r>
+        <w:t>data. It</w:t>
+      </w:r>
+      <w:r>
+        <w:t xml:space="preserve"> </w:t>
+      </w:r>
+      <w:r>
         <w:t>is</w:t>
       </w:r>
       <w:r>
         <w:t xml:space="preserve"> </w:t>
       </w:r>
       <w:r>
-        <w:t>hidden</w:t>
+        <w:t>essential</w:t>
       </w:r>
       <w:r>
         <w:t xml:space="preserve"> </w:t>
       </w:r>
       <w:r>
-        <w:t>in</w:t>
+        <w:t>to</w:t>
       </w:r>
       <w:r>
         <w:t xml:space="preserve"> </w:t>
       </w:r>
       <w:r>
+        <w:t>learn</w:t>
+      </w:r>
+      <w:r>
+        <w:t xml:space="preserve"> </w:t>
+      </w:r>
+      <w:r>
+        <w:t>about</w:t>
+      </w:r>
+      <w:r>
+        <w:t xml:space="preserve"> </w:t>
+      </w:r>
+      <w:r>
+        <w:t>the</w:t>
+      </w:r>
+      <w:r>
+        <w:t xml:space="preserve"> </w:t>
+      </w:r>
+      <w:r>
+        <w:t>favorite</w:t>
+      </w:r>
+      <w:r>
+        <w:t xml:space="preserve"> </w:t>
+      </w:r>
+      <w:r>
         <w:t>web</w:t>
       </w:r>
       <w:r>
         <w:t xml:space="preserve"> </w:t>
       </w:r>
       <w:r>
-        <w:t>log</w:t>
+        <w:t>pages</w:t>
       </w:r>
       <w:r>
         <w:t xml:space="preserve"> </w:t>
       </w:r>
       <w:r>
-        <w:t>data. It</w:t>
+        <w:t>of</w:t>
       </w:r>
       <w:r>
         <w:t xml:space="preserve"> </w:t>
       </w:r>
       <w:r>
-        <w:t>is</w:t>
+        <w:t>web</w:t>
       </w:r>
       <w:r>
         <w:t xml:space="preserve"> </w:t>
       </w:r>
       <w:r>
-        <w:t>essential</w:t>
-      </w:r>
-      <w:r>
-        <w:t xml:space="preserve"> </w:t>
-      </w:r>
-      <w:r>
-        <w:t>to</w:t>
-      </w:r>
-      <w:r>
-        <w:t xml:space="preserve"> </w:t>
-      </w:r>
-      <w:r>
-        <w:t>learn</w:t>
-      </w:r>
-      <w:r>
-        <w:t xml:space="preserve"> </w:t>
-      </w:r>
-      <w:r>
-        <w:t>about</w:t>
-      </w:r>
-      <w:r>
-        <w:t xml:space="preserve"> </w:t>
-      </w:r>
-      <w:r>
-        <w:t>the</w:t>
-      </w:r>
-      <w:r>
-        <w:t xml:space="preserve"> </w:t>
-      </w:r>
-      <w:r>
-        <w:t>favorite</w:t>
-      </w:r>
-      <w:r>
-        <w:t xml:space="preserve"> </w:t>
-      </w:r>
-      <w:r>
-        <w:t>web</w:t>
-      </w:r>
-      <w:r>
-        <w:t xml:space="preserve"> </w:t>
-      </w:r>
-      <w:r>
-        <w:t>pages</w:t>
-      </w:r>
-      <w:r>
-        <w:t xml:space="preserve"> </w:t>
-      </w:r>
-      <w:r>
-        <w:t>of</w:t>
-      </w:r>
-      <w:r>
-        <w:t xml:space="preserve"> </w:t>
-      </w:r>
-      <w:r>
-        <w:t>web</w:t>
-      </w:r>
-      <w:r>
-        <w:t xml:space="preserve"> </w:t>
-      </w:r>
-      <w:r>
         <w:t>users and to cluster web users to understand the structures that they use.</w:t>
       </w:r>
     </w:p>
@@ -5478,7 +5499,6 @@
           <w:sz w:val="24"/>
           <w:szCs w:val="24"/>
         </w:rPr>
-        <w:lastRenderedPageBreak/>
         <w:t xml:space="preserve">                      </w:t>
       </w:r>
     </w:p>
@@ -5746,6 +5766,18 @@
     </w:p>
     <w:p>
       <w:pPr>
+        <w:pStyle w:val="ListParagraph"/>
+        <w:spacing w:after="0"/>
+        <w:jc w:val="both"/>
+        <w:rPr>
+          <w:rFonts w:ascii="Times New Roman" w:hAnsi="Times New Roman"/>
+          <w:sz w:val="24"/>
+          <w:szCs w:val="24"/>
+        </w:rPr>
+      </w:pPr>
+    </w:p>
+    <w:p>
+      <w:pPr>
         <w:spacing w:after="0"/>
         <w:ind w:firstLine="360"/>
         <w:jc w:val="both"/>
@@ -5879,7 +5911,16 @@
           <w:sz w:val="24"/>
           <w:szCs w:val="24"/>
         </w:rPr>
-        <w:t xml:space="preserve"> - is to work with other businesses that complement your own, not competitors. For example, vehicle dealerships and manufacturers have cross marketing campaigns with oil and gas companies for obvious reasons.</w:t>
+        <w:t xml:space="preserve"> - is to work with other businesses that complement your own, not competitors. For example, vehicle dealerships and manufacturers </w:t>
+      </w:r>
+      <w:r>
+        <w:rPr>
+          <w:rFonts w:ascii="Times New Roman" w:hAnsi="Times New Roman"/>
+          <w:sz w:val="24"/>
+          <w:szCs w:val="24"/>
+        </w:rPr>
+        <w:lastRenderedPageBreak/>
+        <w:t>have cross marketing campaigns with oil and gas companies for obvious reasons.</w:t>
       </w:r>
     </w:p>
     <w:p>
@@ -5932,6 +5973,11 @@
         <w:spacing w:after="0"/>
         <w:ind w:firstLine="720"/>
         <w:jc w:val="both"/>
+        <w:rPr>
+          <w:rFonts w:ascii="Times New Roman" w:hAnsi="Times New Roman"/>
+          <w:sz w:val="24"/>
+          <w:szCs w:val="24"/>
+        </w:rPr>
       </w:pPr>
       <w:r>
         <w:rPr>
@@ -5963,56 +6009,7 @@
           <w:sz w:val="24"/>
           <w:szCs w:val="24"/>
         </w:rPr>
-        <w:t xml:space="preserve">gs, spatial data, graphs, etc. </w:t>
-      </w:r>
-      <w:r>
-        <w:rPr>
-          <w:rFonts w:ascii="Times New Roman" w:hAnsi="Times New Roman"/>
-          <w:sz w:val="24"/>
-          <w:szCs w:val="24"/>
-        </w:rPr>
-        <w:t>Pattern mining algorithms can be designed to discover various types of patterns:  sub graphs, associations, indirect associations, trends, periodic patterns, sequential rules, lattices, sequential patterns, high-utility patterns, etc.</w:t>
-      </w:r>
-      <w:r>
-        <w:t xml:space="preserve"> </w:t>
-      </w:r>
-      <w:r>
-        <w:rPr>
-          <w:rFonts w:ascii="Times New Roman" w:hAnsi="Times New Roman"/>
-          <w:sz w:val="24"/>
-          <w:szCs w:val="24"/>
-        </w:rPr>
-        <w:t xml:space="preserve">some researchers define an interesting pattern as a pattern that appears frequently in a database. Other </w:t>
-      </w:r>
-      <w:r>
-        <w:rPr>
-          <w:rFonts w:ascii="Times New Roman" w:hAnsi="Times New Roman"/>
-          <w:sz w:val="24"/>
-          <w:szCs w:val="24"/>
-        </w:rPr>
-        <w:t>researchers want</w:t>
-      </w:r>
-      <w:r>
-        <w:rPr>
-          <w:rFonts w:ascii="Times New Roman" w:hAnsi="Times New Roman"/>
-          <w:sz w:val="24"/>
-          <w:szCs w:val="24"/>
-        </w:rPr>
-        <w:t xml:space="preserve"> to discover rare patterns, patterns with a high confidence, the top patterns, etc.</w:t>
-      </w:r>
-      <w:r>
-        <w:t xml:space="preserve"> </w:t>
-      </w:r>
-      <w:r>
-        <w:rPr>
-          <w:rFonts w:ascii="Times New Roman" w:hAnsi="Times New Roman"/>
-          <w:sz w:val="24"/>
-          <w:szCs w:val="24"/>
-        </w:rPr>
-        <w:t>The most popular algorithm for pattern mining is without a doubt Apriori (1993). It is designed to be applied on a transaction database to discover patterns in transactions made by customers in stores. But it can also be applied in several other applications. A transaction is defined a set of distinct items (symbols). Apriori takes as input (1) a minsup threshold set by the user and (2) a transaction database containing a set of transactions. Apriori outputs all frequent item sets, i.e. groups of items shared by no less than minsup transactions in the input database.</w:t>
-      </w:r>
-      <w:r>
-        <w:t xml:space="preserve"> </w:t>
+        <w:t>gs, spatial data, graphs, etc.</w:t>
       </w:r>
     </w:p>
     <w:p>
@@ -6026,14 +6023,6 @@
           <w:szCs w:val="24"/>
         </w:rPr>
       </w:pPr>
-      <w:r>
-        <w:rPr>
-          <w:rFonts w:ascii="Times New Roman" w:hAnsi="Times New Roman"/>
-          <w:sz w:val="24"/>
-          <w:szCs w:val="24"/>
-        </w:rPr>
-        <w:t>The Apriori algorithm has given rise to multiple algorithms that address the same problem or variations of this problem such as to (1) incrementally discover frequent item sets and associations , (2) to discover frequent sub graphs from a set of graphs, (3) to discover subsequences common to several sequences, etc.</w:t>
-      </w:r>
     </w:p>
     <w:p>
       <w:pPr>
@@ -6052,6 +6041,141 @@
           <w:sz w:val="24"/>
           <w:szCs w:val="24"/>
         </w:rPr>
+        <w:t xml:space="preserve"> </w:t>
+      </w:r>
+      <w:r>
+        <w:rPr>
+          <w:rFonts w:ascii="Times New Roman" w:hAnsi="Times New Roman"/>
+          <w:sz w:val="24"/>
+          <w:szCs w:val="24"/>
+        </w:rPr>
+        <w:t>Pattern mining algorithms can be designed to discover various types of patterns:  sub graphs, associations, indirect associations, trends, periodic patterns, sequential rules, lattices, sequential patterns, high-utility patterns, etc.</w:t>
+      </w:r>
+      <w:r>
+        <w:t xml:space="preserve"> </w:t>
+      </w:r>
+      <w:r>
+        <w:rPr>
+          <w:rFonts w:ascii="Times New Roman" w:hAnsi="Times New Roman"/>
+          <w:sz w:val="24"/>
+          <w:szCs w:val="24"/>
+        </w:rPr>
+        <w:t xml:space="preserve">some researchers define an interesting pattern as a pattern that appears frequently in a database. Other </w:t>
+      </w:r>
+      <w:r>
+        <w:rPr>
+          <w:rFonts w:ascii="Times New Roman" w:hAnsi="Times New Roman"/>
+          <w:sz w:val="24"/>
+          <w:szCs w:val="24"/>
+        </w:rPr>
+        <w:t>researchers want</w:t>
+      </w:r>
+      <w:r>
+        <w:rPr>
+          <w:rFonts w:ascii="Times New Roman" w:hAnsi="Times New Roman"/>
+          <w:sz w:val="24"/>
+          <w:szCs w:val="24"/>
+        </w:rPr>
+        <w:t xml:space="preserve"> to discover rare patterns, patterns with a high confidence, the top patterns, etc.</w:t>
+      </w:r>
+      <w:r>
+        <w:t xml:space="preserve"> </w:t>
+      </w:r>
+      <w:r>
+        <w:rPr>
+          <w:rFonts w:ascii="Times New Roman" w:hAnsi="Times New Roman"/>
+          <w:sz w:val="24"/>
+          <w:szCs w:val="24"/>
+        </w:rPr>
+        <w:t xml:space="preserve">The most popular algorithm for pattern mining is without a doubt Apriori (1993). </w:t>
+      </w:r>
+    </w:p>
+    <w:p>
+      <w:pPr>
+        <w:spacing w:after="0"/>
+        <w:ind w:firstLine="720"/>
+        <w:jc w:val="both"/>
+        <w:rPr>
+          <w:rFonts w:ascii="Times New Roman" w:hAnsi="Times New Roman"/>
+          <w:sz w:val="24"/>
+          <w:szCs w:val="24"/>
+        </w:rPr>
+      </w:pPr>
+    </w:p>
+    <w:p>
+      <w:pPr>
+        <w:spacing w:after="0"/>
+        <w:ind w:firstLine="720"/>
+        <w:jc w:val="both"/>
+      </w:pPr>
+      <w:r>
+        <w:rPr>
+          <w:rFonts w:ascii="Times New Roman" w:hAnsi="Times New Roman"/>
+          <w:sz w:val="24"/>
+          <w:szCs w:val="24"/>
+        </w:rPr>
+        <w:t>It is designed to be applied on a transaction database to discover patterns in transactions made by customers in stores. But it can also be applied in several other applications. A transaction is defined a set of distinct items (symbols). Apriori takes as input (1) a minsup threshold set by the user and (2) a transaction database containing a set of transactions. Apriori outputs all frequent item sets, i.e. groups of items shared by no less than minsup transactions in the input database.</w:t>
+      </w:r>
+      <w:r>
+        <w:t xml:space="preserve"> </w:t>
+      </w:r>
+    </w:p>
+    <w:p>
+      <w:pPr>
+        <w:spacing w:after="0"/>
+        <w:ind w:firstLine="720"/>
+        <w:jc w:val="both"/>
+      </w:pPr>
+    </w:p>
+    <w:p>
+      <w:pPr>
+        <w:spacing w:after="0"/>
+        <w:ind w:firstLine="720"/>
+        <w:jc w:val="both"/>
+        <w:rPr>
+          <w:rFonts w:ascii="Times New Roman" w:hAnsi="Times New Roman"/>
+          <w:sz w:val="24"/>
+          <w:szCs w:val="24"/>
+        </w:rPr>
+      </w:pPr>
+      <w:r>
+        <w:rPr>
+          <w:rFonts w:ascii="Times New Roman" w:hAnsi="Times New Roman"/>
+          <w:sz w:val="24"/>
+          <w:szCs w:val="24"/>
+        </w:rPr>
+        <w:t>The Apriori algorithm has given rise to multiple algorithms that address the same problem or variations of this problem such as to (1) incrementally discover frequent item sets and associations , (2) to discover frequent sub graphs from a set of graphs, (3) to discover subsequences common to several sequences, etc.</w:t>
+      </w:r>
+    </w:p>
+    <w:p>
+      <w:pPr>
+        <w:spacing w:after="0"/>
+        <w:ind w:firstLine="720"/>
+        <w:jc w:val="both"/>
+        <w:rPr>
+          <w:rFonts w:ascii="Times New Roman" w:hAnsi="Times New Roman"/>
+          <w:sz w:val="24"/>
+          <w:szCs w:val="24"/>
+        </w:rPr>
+      </w:pPr>
+    </w:p>
+    <w:p>
+      <w:pPr>
+        <w:spacing w:after="0"/>
+        <w:ind w:firstLine="720"/>
+        <w:jc w:val="both"/>
+        <w:rPr>
+          <w:rFonts w:ascii="Times New Roman" w:hAnsi="Times New Roman"/>
+          <w:sz w:val="24"/>
+          <w:szCs w:val="24"/>
+        </w:rPr>
+      </w:pPr>
+      <w:r>
+        <w:rPr>
+          <w:rFonts w:ascii="Times New Roman" w:hAnsi="Times New Roman"/>
+          <w:sz w:val="24"/>
+          <w:szCs w:val="24"/>
+        </w:rPr>
         <w:t>A sequence database is defined as a set of sequences. A sequence is a list of transactions</w:t>
       </w:r>
       <w:r>
@@ -6068,43 +6192,64 @@
           <w:sz w:val="24"/>
           <w:szCs w:val="24"/>
         </w:rPr>
-        <w:t xml:space="preserve">For example in the left part of the following figure a sequence database containing four sequences is shown.  The first sequence contains item </w:t>
-      </w:r>
-      <w:proofErr w:type="gramStart"/>
-      <w:r>
-        <w:rPr>
-          <w:rFonts w:ascii="Times New Roman" w:hAnsi="Times New Roman"/>
-          <w:sz w:val="24"/>
-          <w:szCs w:val="24"/>
-        </w:rPr>
-        <w:t>a and</w:t>
-      </w:r>
-      <w:proofErr w:type="gramEnd"/>
-      <w:r>
-        <w:rPr>
-          <w:rFonts w:ascii="Times New Roman" w:hAnsi="Times New Roman"/>
-          <w:sz w:val="24"/>
-          <w:szCs w:val="24"/>
-        </w:rPr>
-        <w:t xml:space="preserve"> b followed by c, followed by f, followed by g, followed by e. A sequential rule has the form X –&gt; Y where X and Y are two distinct non empty sets of items. The meaning of a rule is that if the </w:t>
-      </w:r>
-      <w:proofErr w:type="gramStart"/>
-      <w:r>
-        <w:rPr>
-          <w:rFonts w:ascii="Times New Roman" w:hAnsi="Times New Roman"/>
-          <w:sz w:val="24"/>
-          <w:szCs w:val="24"/>
-        </w:rPr>
-        <w:t>items of X appears</w:t>
-      </w:r>
-      <w:proofErr w:type="gramEnd"/>
-      <w:r>
-        <w:rPr>
-          <w:rFonts w:ascii="Times New Roman" w:hAnsi="Times New Roman"/>
-          <w:sz w:val="24"/>
-          <w:szCs w:val="24"/>
-        </w:rPr>
-        <w:t xml:space="preserve"> in a sequence in any order, they will be followed by the items of Y in any order.  The support of a rule is the number of sequence containing the rule divided by the total number of sequences. The confidence of a rule is the number of sequence containing the rule divided by the number of sequences containing its antecedent. The goal of sequential rule mining is to discover all sequential rules having a support and confidence no less than two thresholds given by the user </w:t>
+        <w:t xml:space="preserve">For example in the left part of the following figure a sequence database containing four sequences is shown.  The first sequence contains item a and b followed by c, followed by f, followed by g, followed by e. A sequential rule has the form X –&gt; Y where X and Y are two distinct non empty sets of items. The meaning of a rule is that if the </w:t>
+      </w:r>
+      <w:r>
+        <w:rPr>
+          <w:rFonts w:ascii="Times New Roman" w:hAnsi="Times New Roman"/>
+          <w:sz w:val="24"/>
+          <w:szCs w:val="24"/>
+        </w:rPr>
+        <w:t>items of X appear</w:t>
+      </w:r>
+      <w:r>
+        <w:rPr>
+          <w:rFonts w:ascii="Times New Roman" w:hAnsi="Times New Roman"/>
+          <w:sz w:val="24"/>
+          <w:szCs w:val="24"/>
+        </w:rPr>
+        <w:t xml:space="preserve"> in a sequence in any order, they will be followed by the items of Y in any order. </w:t>
+      </w:r>
+    </w:p>
+    <w:p>
+      <w:pPr>
+        <w:spacing w:after="0"/>
+        <w:ind w:firstLine="720"/>
+        <w:jc w:val="both"/>
+        <w:rPr>
+          <w:rFonts w:ascii="Times New Roman" w:hAnsi="Times New Roman"/>
+          <w:sz w:val="24"/>
+          <w:szCs w:val="24"/>
+        </w:rPr>
+      </w:pPr>
+    </w:p>
+    <w:p>
+      <w:pPr>
+        <w:spacing w:after="0"/>
+        <w:ind w:firstLine="720"/>
+        <w:jc w:val="both"/>
+        <w:rPr>
+          <w:rFonts w:ascii="Times New Roman" w:hAnsi="Times New Roman"/>
+          <w:sz w:val="24"/>
+          <w:szCs w:val="24"/>
+        </w:rPr>
+      </w:pPr>
+      <w:r>
+        <w:rPr>
+          <w:rFonts w:ascii="Times New Roman" w:hAnsi="Times New Roman"/>
+          <w:sz w:val="24"/>
+          <w:szCs w:val="24"/>
+        </w:rPr>
+        <w:t xml:space="preserve"> The support of a rule is the number of sequence containing the rule divided by the total number of sequences. The confidence of a rule is the number of sequence </w:t>
+      </w:r>
+      <w:r>
+        <w:rPr>
+          <w:rFonts w:ascii="Times New Roman" w:hAnsi="Times New Roman"/>
+          <w:sz w:val="24"/>
+          <w:szCs w:val="24"/>
+        </w:rPr>
+        <w:lastRenderedPageBreak/>
+        <w:t xml:space="preserve">containing the rule divided by the number of sequences containing its antecedent. The goal of sequential rule mining is to discover all sequential rules having a support and confidence no less than two thresholds given by the user </w:t>
       </w:r>
       <w:r>
         <w:rPr>
@@ -6134,40 +6279,6 @@
     <w:p>
       <w:pPr>
         <w:spacing w:after="0"/>
-        <w:jc w:val="both"/>
-        <w:rPr>
-          <w:rFonts w:ascii="Times New Roman" w:hAnsi="Times New Roman"/>
-          <w:sz w:val="24"/>
-          <w:szCs w:val="24"/>
-        </w:rPr>
-      </w:pPr>
-    </w:p>
-    <w:p>
-      <w:pPr>
-        <w:spacing w:after="0"/>
-        <w:jc w:val="center"/>
-        <w:rPr>
-          <w:rFonts w:ascii="Times New Roman" w:hAnsi="Times New Roman"/>
-          <w:sz w:val="24"/>
-          <w:szCs w:val="24"/>
-        </w:rPr>
-      </w:pPr>
-    </w:p>
-    <w:p>
-      <w:pPr>
-        <w:spacing w:after="0"/>
-        <w:jc w:val="center"/>
-        <w:rPr>
-          <w:rFonts w:ascii="Times New Roman" w:hAnsi="Times New Roman"/>
-          <w:sz w:val="24"/>
-          <w:szCs w:val="24"/>
-        </w:rPr>
-      </w:pPr>
-    </w:p>
-    <w:p>
-      <w:pPr>
-        <w:spacing w:after="0"/>
-        <w:jc w:val="center"/>
         <w:rPr>
           <w:rFonts w:ascii="Times New Roman" w:hAnsi="Times New Roman"/>
           <w:sz w:val="24"/>
@@ -6181,15 +6292,14 @@
           <w:sz w:val="24"/>
           <w:szCs w:val="24"/>
         </w:rPr>
-        <w:lastRenderedPageBreak/>
         <w:drawing>
-          <wp:anchor distT="0" distB="0" distL="114300" distR="114300" simplePos="0" relativeHeight="251658240" behindDoc="0" locked="0" layoutInCell="1" allowOverlap="1" wp14:anchorId="4DD9C7EA" wp14:editId="36D727C3">
+          <wp:anchor distT="0" distB="0" distL="114300" distR="114300" simplePos="0" relativeHeight="251658240" behindDoc="0" locked="0" layoutInCell="1" allowOverlap="1" wp14:anchorId="7D4EFAF1" wp14:editId="59FDE590">
             <wp:simplePos x="0" y="0"/>
             <wp:positionH relativeFrom="column">
-              <wp:posOffset>0</wp:posOffset>
+              <wp:posOffset>-46355</wp:posOffset>
             </wp:positionH>
             <wp:positionV relativeFrom="page">
-              <wp:posOffset>914400</wp:posOffset>
+              <wp:posOffset>1962150</wp:posOffset>
             </wp:positionV>
             <wp:extent cx="5360670" cy="2242185"/>
             <wp:effectExtent l="0" t="0" r="0" b="5715"/>
@@ -6245,6 +6355,27 @@
           </wp:anchor>
         </w:drawing>
       </w:r>
+    </w:p>
+    <w:p>
+      <w:pPr>
+        <w:spacing w:after="0"/>
+        <w:rPr>
+          <w:rFonts w:ascii="Times New Roman" w:hAnsi="Times New Roman"/>
+          <w:sz w:val="24"/>
+          <w:szCs w:val="24"/>
+        </w:rPr>
+      </w:pPr>
+    </w:p>
+    <w:p>
+      <w:pPr>
+        <w:spacing w:after="0"/>
+        <w:jc w:val="center"/>
+        <w:rPr>
+          <w:rFonts w:ascii="Times New Roman" w:hAnsi="Times New Roman"/>
+          <w:sz w:val="24"/>
+          <w:szCs w:val="24"/>
+        </w:rPr>
+      </w:pPr>
       <w:r>
         <w:rPr>
           <w:rFonts w:ascii="Times New Roman" w:hAnsi="Times New Roman"/>
@@ -6375,7 +6506,7 @@
     <w:p>
       <w:pPr>
         <w:spacing w:after="0"/>
-        <w:ind w:firstLine="360"/>
+        <w:ind w:firstLine="720"/>
         <w:rPr>
           <w:rFonts w:ascii="Times New Roman" w:hAnsi="Times New Roman"/>
           <w:sz w:val="24"/>
@@ -6398,6 +6529,17 @@
         </w:rPr>
         <w:t>:</w:t>
       </w:r>
+    </w:p>
+    <w:p>
+      <w:pPr>
+        <w:spacing w:after="0"/>
+        <w:ind w:firstLine="720"/>
+        <w:rPr>
+          <w:rFonts w:ascii="Times New Roman" w:hAnsi="Times New Roman"/>
+          <w:sz w:val="24"/>
+          <w:szCs w:val="24"/>
+        </w:rPr>
+      </w:pPr>
     </w:p>
     <w:p>
       <w:pPr>
@@ -6435,10 +6577,6 @@
     <w:p>
       <w:pPr>
         <w:pStyle w:val="ListParagraph"/>
-        <w:numPr>
-          <w:ilvl w:val="0"/>
-          <w:numId w:val="29"/>
-        </w:numPr>
         <w:spacing w:after="0"/>
         <w:jc w:val="both"/>
         <w:rPr>
@@ -6447,23 +6585,6 @@
           <w:szCs w:val="24"/>
         </w:rPr>
       </w:pPr>
-      <w:r>
-        <w:rPr>
-          <w:rFonts w:ascii="Times New Roman" w:hAnsi="Times New Roman"/>
-          <w:b/>
-          <w:sz w:val="24"/>
-          <w:szCs w:val="24"/>
-        </w:rPr>
-        <w:t>Web information integration and schema matching:</w:t>
-      </w:r>
-      <w:r>
-        <w:rPr>
-          <w:rFonts w:ascii="Times New Roman" w:hAnsi="Times New Roman"/>
-          <w:sz w:val="24"/>
-          <w:szCs w:val="24"/>
-        </w:rPr>
-        <w:t xml:space="preserve"> Although the Web contains a huge amount of data, each web site (or even page) represents similar information differently. How to identify or match semantically similar data is a very important problem with many practical applications. Some existing techniques and problems are examined.</w:t>
-      </w:r>
     </w:p>
     <w:p>
       <w:pPr>
@@ -6487,16 +6608,38 @@
           <w:sz w:val="24"/>
           <w:szCs w:val="24"/>
         </w:rPr>
-        <w:t>Opinion extraction from online sources</w:t>
-      </w:r>
-      <w:r>
-        <w:rPr>
-          <w:rFonts w:ascii="Times New Roman" w:hAnsi="Times New Roman"/>
-          <w:sz w:val="24"/>
-          <w:szCs w:val="24"/>
-        </w:rPr>
-        <w:t>: There are many online opinion sources, e.g., customer reviews of products, forums, blogs and chat rooms. Mining opinions (especially consumer opinions) is of great importance for marketing intelligence and product benchmarking. We will introduce a few tasks and techniques to mine such sources.</w:t>
-      </w:r>
+        <w:t>Web information integration and schema matching:</w:t>
+      </w:r>
+      <w:r>
+        <w:rPr>
+          <w:rFonts w:ascii="Times New Roman" w:hAnsi="Times New Roman"/>
+          <w:sz w:val="24"/>
+          <w:szCs w:val="24"/>
+        </w:rPr>
+        <w:t xml:space="preserve"> Although the Web contains a huge amount of data, each web site (or even page) represents similar information differently. How to identify or match semantically similar data is a very important problem with many practical applications. Some existing techniques and problems are examined.</w:t>
+      </w:r>
+    </w:p>
+    <w:p>
+      <w:pPr>
+        <w:pStyle w:val="ListParagraph"/>
+        <w:rPr>
+          <w:rFonts w:ascii="Times New Roman" w:hAnsi="Times New Roman"/>
+          <w:sz w:val="24"/>
+          <w:szCs w:val="24"/>
+        </w:rPr>
+      </w:pPr>
+    </w:p>
+    <w:p>
+      <w:pPr>
+        <w:pStyle w:val="ListParagraph"/>
+        <w:spacing w:after="0"/>
+        <w:jc w:val="both"/>
+        <w:rPr>
+          <w:rFonts w:ascii="Times New Roman" w:hAnsi="Times New Roman"/>
+          <w:sz w:val="24"/>
+          <w:szCs w:val="24"/>
+        </w:rPr>
+      </w:pPr>
     </w:p>
     <w:p>
       <w:pPr>
@@ -6520,16 +6663,29 @@
           <w:sz w:val="24"/>
           <w:szCs w:val="24"/>
         </w:rPr>
-        <w:t>Knowledge synthesis</w:t>
-      </w:r>
-      <w:r>
-        <w:rPr>
-          <w:rFonts w:ascii="Times New Roman" w:hAnsi="Times New Roman"/>
-          <w:sz w:val="24"/>
-          <w:szCs w:val="24"/>
-        </w:rPr>
-        <w:t>: Concept hierarchies or ontology are useful in many applications. However, generating them manually is very time consuming. A few existing methods that explores the information redundancy of the Web will be presented. The main application is to synthesize and organize the pieces of information on the Web to give the user a coherent picture of the topic domain.</w:t>
-      </w:r>
+        <w:lastRenderedPageBreak/>
+        <w:t>Opinion extraction from online sources</w:t>
+      </w:r>
+      <w:r>
+        <w:rPr>
+          <w:rFonts w:ascii="Times New Roman" w:hAnsi="Times New Roman"/>
+          <w:sz w:val="24"/>
+          <w:szCs w:val="24"/>
+        </w:rPr>
+        <w:t>: There are many online opinion sources, e.g., customer reviews of products, forums, blogs and chat rooms. Mining opinions (especially consumer opinions) is of great importance for marketing intelligence and product benchmarking. We will introduce a few tasks and techniques to mine such sources.</w:t>
+      </w:r>
+    </w:p>
+    <w:p>
+      <w:pPr>
+        <w:pStyle w:val="ListParagraph"/>
+        <w:spacing w:after="0"/>
+        <w:jc w:val="both"/>
+        <w:rPr>
+          <w:rFonts w:ascii="Times New Roman" w:hAnsi="Times New Roman"/>
+          <w:sz w:val="24"/>
+          <w:szCs w:val="24"/>
+        </w:rPr>
+      </w:pPr>
     </w:p>
     <w:p>
       <w:pPr>
@@ -6553,6 +6709,61 @@
           <w:sz w:val="24"/>
           <w:szCs w:val="24"/>
         </w:rPr>
+        <w:t>Knowledge synthesis</w:t>
+      </w:r>
+      <w:r>
+        <w:rPr>
+          <w:rFonts w:ascii="Times New Roman" w:hAnsi="Times New Roman"/>
+          <w:sz w:val="24"/>
+          <w:szCs w:val="24"/>
+        </w:rPr>
+        <w:t>: Concept hierarchies or ontology are useful in many applications. However, generating them manually is very time consuming. A few existing methods that explores the information redundancy of the Web will be presented. The main application is to synthesize and organize the pieces of information on the Web to give the user a coherent picture of the topic domain.</w:t>
+      </w:r>
+    </w:p>
+    <w:p>
+      <w:pPr>
+        <w:pStyle w:val="ListParagraph"/>
+        <w:rPr>
+          <w:rFonts w:ascii="Times New Roman" w:hAnsi="Times New Roman"/>
+          <w:sz w:val="24"/>
+          <w:szCs w:val="24"/>
+        </w:rPr>
+      </w:pPr>
+    </w:p>
+    <w:p>
+      <w:pPr>
+        <w:pStyle w:val="ListParagraph"/>
+        <w:spacing w:after="0"/>
+        <w:jc w:val="both"/>
+        <w:rPr>
+          <w:rFonts w:ascii="Times New Roman" w:hAnsi="Times New Roman"/>
+          <w:sz w:val="24"/>
+          <w:szCs w:val="24"/>
+        </w:rPr>
+      </w:pPr>
+    </w:p>
+    <w:p>
+      <w:pPr>
+        <w:pStyle w:val="ListParagraph"/>
+        <w:numPr>
+          <w:ilvl w:val="0"/>
+          <w:numId w:val="29"/>
+        </w:numPr>
+        <w:spacing w:after="0"/>
+        <w:jc w:val="both"/>
+        <w:rPr>
+          <w:rFonts w:ascii="Times New Roman" w:hAnsi="Times New Roman"/>
+          <w:sz w:val="24"/>
+          <w:szCs w:val="24"/>
+        </w:rPr>
+      </w:pPr>
+      <w:r>
+        <w:rPr>
+          <w:rFonts w:ascii="Times New Roman" w:hAnsi="Times New Roman"/>
+          <w:b/>
+          <w:sz w:val="24"/>
+          <w:szCs w:val="24"/>
+        </w:rPr>
         <w:t>Segmenting Web pages and detecting noise</w:t>
       </w:r>
       <w:r>
@@ -6561,17 +6772,20 @@
           <w:sz w:val="24"/>
           <w:szCs w:val="24"/>
         </w:rPr>
-        <w:t xml:space="preserve">: In many Web applications, one only wants the main content of the Web page without advertisements, navigation </w:t>
-      </w:r>
-      <w:r>
-        <w:rPr>
-          <w:rFonts w:ascii="Times New Roman" w:hAnsi="Times New Roman"/>
-          <w:sz w:val="24"/>
-          <w:szCs w:val="24"/>
-        </w:rPr>
-        <w:lastRenderedPageBreak/>
-        <w:t>links, copyright notices. Automatically segmenting Web page.to extract the main content of the pages is interesting problem. A number of interesting techniques have been proposed in the past few years.</w:t>
-      </w:r>
+        <w:t>: In many Web applications, one only wants the main content of the Web page without advertisements, navigation links, copyright notices. Automatically segmenting Web page.to extract the main content of the pages is interesting problem. A number of interesting techniques have been proposed in the past few years.</w:t>
+      </w:r>
+    </w:p>
+    <w:p>
+      <w:pPr>
+        <w:pStyle w:val="ListParagraph"/>
+        <w:spacing w:after="0"/>
+        <w:jc w:val="both"/>
+        <w:rPr>
+          <w:rFonts w:ascii="Times New Roman" w:hAnsi="Times New Roman"/>
+          <w:sz w:val="24"/>
+          <w:szCs w:val="24"/>
+        </w:rPr>
+      </w:pPr>
     </w:p>
     <w:p>
       <w:pPr>
@@ -6592,6 +6806,30 @@
         </w:rPr>
         <w:t>Web mining technology when used on data of personal nature might cause concerns. Privacy is considered lost, when information concerning an individual is obtained, used or disseminated, especially if this occurs without their knowledge or consent. Also, the companies collecting the data for a specific purpose might use the data for a totally different purpose, and this essentially violates the user’s interests.</w:t>
       </w:r>
+    </w:p>
+    <w:p>
+      <w:pPr>
+        <w:spacing w:after="0"/>
+        <w:ind w:firstLine="720"/>
+        <w:jc w:val="both"/>
+        <w:rPr>
+          <w:rFonts w:ascii="Times New Roman" w:hAnsi="Times New Roman"/>
+          <w:sz w:val="24"/>
+          <w:szCs w:val="24"/>
+        </w:rPr>
+      </w:pPr>
+    </w:p>
+    <w:p>
+      <w:pPr>
+        <w:spacing w:after="0"/>
+        <w:ind w:firstLine="720"/>
+        <w:jc w:val="both"/>
+        <w:rPr>
+          <w:rFonts w:ascii="Times New Roman" w:hAnsi="Times New Roman"/>
+          <w:sz w:val="24"/>
+          <w:szCs w:val="24"/>
+        </w:rPr>
+      </w:pPr>
       <w:r>
         <w:t xml:space="preserve"> </w:t>
       </w:r>
@@ -6601,7 +6839,39 @@
           <w:sz w:val="24"/>
           <w:szCs w:val="24"/>
         </w:rPr>
-        <w:t>It is difﬁcult to ﬁnd certain groups of web users with similar favorite web pages. In generating frequent patterns, based on a user-speciﬁed minimum support threshold, the process can obtain frequent web pages for all web users. This means that if some web pages are frequently accessed by one web user, then they are accessed by other web users with a high probability. These kinds of frequently visited web pages are without discrimination in clustering web users; they are like noise pages in clustering.</w:t>
+        <w:t xml:space="preserve">It is difﬁcult to ﬁnd certain groups of web users with similar favorite web pages. In generating frequent patterns, based on a user-speciﬁed minimum support threshold, the process can obtain frequent web pages for all web users. </w:t>
+      </w:r>
+    </w:p>
+    <w:p>
+      <w:pPr>
+        <w:spacing w:after="0"/>
+        <w:ind w:firstLine="720"/>
+        <w:jc w:val="both"/>
+        <w:rPr>
+          <w:rFonts w:ascii="Times New Roman" w:hAnsi="Times New Roman"/>
+          <w:sz w:val="24"/>
+          <w:szCs w:val="24"/>
+        </w:rPr>
+      </w:pPr>
+    </w:p>
+    <w:p>
+      <w:pPr>
+        <w:spacing w:after="0"/>
+        <w:ind w:firstLine="720"/>
+        <w:jc w:val="both"/>
+        <w:rPr>
+          <w:rFonts w:ascii="Times New Roman" w:hAnsi="Times New Roman"/>
+          <w:sz w:val="24"/>
+          <w:szCs w:val="24"/>
+        </w:rPr>
+      </w:pPr>
+      <w:r>
+        <w:rPr>
+          <w:rFonts w:ascii="Times New Roman" w:hAnsi="Times New Roman"/>
+          <w:sz w:val="24"/>
+          <w:szCs w:val="24"/>
+        </w:rPr>
+        <w:t>This means that if some web pages are frequently accessed by one web user, then they are accessed by other web users with a high probability. These kinds of frequently visited web pages are without discrimination in clustering web users; they are like noise pages in clustering.</w:t>
       </w:r>
     </w:p>
     <w:p>
@@ -6642,6 +6912,50 @@
         </w:rPr>
         <w:tab/>
       </w:r>
+    </w:p>
+    <w:p>
+      <w:pPr>
+        <w:pStyle w:val="ListParagraph"/>
+        <w:ind w:left="360"/>
+        <w:jc w:val="both"/>
+        <w:rPr>
+          <w:rFonts w:ascii="Times New Roman" w:hAnsi="Times New Roman"/>
+          <w:sz w:val="24"/>
+          <w:szCs w:val="24"/>
+        </w:rPr>
+      </w:pPr>
+    </w:p>
+    <w:p>
+      <w:pPr>
+        <w:pStyle w:val="ListParagraph"/>
+        <w:ind w:left="360"/>
+        <w:jc w:val="both"/>
+        <w:rPr>
+          <w:rFonts w:ascii="Times New Roman" w:hAnsi="Times New Roman"/>
+          <w:sz w:val="24"/>
+          <w:szCs w:val="24"/>
+        </w:rPr>
+      </w:pPr>
+    </w:p>
+    <w:p>
+      <w:pPr>
+        <w:jc w:val="both"/>
+        <w:rPr>
+          <w:rFonts w:ascii="Times New Roman" w:hAnsi="Times New Roman"/>
+          <w:sz w:val="24"/>
+          <w:szCs w:val="24"/>
+        </w:rPr>
+      </w:pPr>
+    </w:p>
+    <w:p>
+      <w:pPr>
+        <w:jc w:val="both"/>
+        <w:rPr>
+          <w:rFonts w:ascii="Times New Roman" w:hAnsi="Times New Roman"/>
+          <w:sz w:val="24"/>
+          <w:szCs w:val="24"/>
+        </w:rPr>
+      </w:pPr>
     </w:p>
     <w:p>
       <w:pPr>
@@ -6663,6 +6977,7 @@
           <w:sz w:val="24"/>
           <w:szCs w:val="24"/>
         </w:rPr>
+        <w:lastRenderedPageBreak/>
         <w:t>PROPOSED SYSTEM:</w:t>
       </w:r>
     </w:p>
@@ -6703,24 +7018,21 @@
       </w:pPr>
       <w:r>
         <w:rPr>
-          <w:rFonts w:ascii="Times New Roman" w:hAnsi="Times New Roman"/>
           <w:noProof/>
-          <w:sz w:val="24"/>
-          <w:szCs w:val="24"/>
         </w:rPr>
         <mc:AlternateContent>
           <mc:Choice Requires="wps">
             <w:drawing>
-              <wp:anchor distT="0" distB="0" distL="114300" distR="114300" simplePos="0" relativeHeight="251659264" behindDoc="0" locked="0" layoutInCell="1" allowOverlap="1">
+              <wp:anchor distT="0" distB="0" distL="114300" distR="114300" simplePos="0" relativeHeight="251659264" behindDoc="0" locked="0" layoutInCell="1" allowOverlap="1" wp14:anchorId="2E444347" wp14:editId="0BD5BA43">
                 <wp:simplePos x="0" y="0"/>
                 <wp:positionH relativeFrom="column">
-                  <wp:posOffset>5848350</wp:posOffset>
+                  <wp:posOffset>5695950</wp:posOffset>
                 </wp:positionH>
                 <wp:positionV relativeFrom="paragraph">
-                  <wp:posOffset>781050</wp:posOffset>
+                  <wp:posOffset>795655</wp:posOffset>
                 </wp:positionV>
-                <wp:extent cx="0" cy="3200400"/>
-                <wp:effectExtent l="114300" t="38100" r="76200" b="19050"/>
+                <wp:extent cx="0" cy="3438525"/>
+                <wp:effectExtent l="114300" t="38100" r="76200" b="9525"/>
                 <wp:wrapNone/>
                 <wp:docPr id="12" name="Straight Arrow Connector 12"/>
                 <wp:cNvGraphicFramePr/>
@@ -6729,9 +7041,9 @@
                     <wps:wsp>
                       <wps:cNvCnPr/>
                       <wps:spPr>
-                        <a:xfrm flipH="1" flipV="1">
+                        <a:xfrm flipV="1">
                           <a:off x="0" y="0"/>
-                          <a:ext cx="0" cy="3200400"/>
+                          <a:ext cx="0" cy="3438525"/>
                         </a:xfrm>
                         <a:prstGeom prst="straightConnector1">
                           <a:avLst/>
@@ -6767,13 +7079,13 @@
               </wp:anchor>
             </w:drawing>
           </mc:Choice>
-          <mc:Fallback xmlns:w15="http://schemas.microsoft.com/office/word/2012/wordml">
+          <mc:Fallback>
             <w:pict>
-              <v:shapetype w14:anchorId="08FF0F8C" id="_x0000_t32" coordsize="21600,21600" o:spt="32" o:oned="t" path="m,l21600,21600e" filled="f">
+              <v:shapetype id="_x0000_t32" coordsize="21600,21600" o:spt="32" o:oned="t" path="m,l21600,21600e" filled="f">
                 <v:path arrowok="t" fillok="f" o:connecttype="none"/>
                 <o:lock v:ext="edit" shapetype="t"/>
               </v:shapetype>
-              <v:shape id="Straight Arrow Connector 12" o:spid="_x0000_s1026" type="#_x0000_t32" style="position:absolute;margin-left:460.5pt;margin-top:61.5pt;width:0;height:252pt;flip:x y;z-index:251659264;visibility:visible;mso-wrap-style:square;mso-width-percent:0;mso-height-percent:0;mso-wrap-distance-left:9pt;mso-wrap-distance-top:0;mso-wrap-distance-right:9pt;mso-wrap-distance-bottom:0;mso-position-horizontal:absolute;mso-position-horizontal-relative:text;mso-position-vertical:absolute;mso-position-vertical-relative:text;mso-width-percent:0;mso-height-percent:0;mso-width-relative:margin;mso-height-relative:margin" o:gfxdata="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" strokecolor="#4472c4 [3208]" strokeweight="4.5pt">
+              <v:shape id="Straight Arrow Connector 12" o:spid="_x0000_s1026" type="#_x0000_t32" style="position:absolute;margin-left:448.5pt;margin-top:62.65pt;width:0;height:270.75pt;flip:y;z-index:251659264;visibility:visible;mso-wrap-style:square;mso-width-percent:0;mso-height-percent:0;mso-wrap-distance-left:9pt;mso-wrap-distance-top:0;mso-wrap-distance-right:9pt;mso-wrap-distance-bottom:0;mso-position-horizontal:absolute;mso-position-horizontal-relative:text;mso-position-vertical:absolute;mso-position-vertical-relative:text;mso-width-percent:0;mso-height-percent:0;mso-width-relative:margin;mso-height-relative:margin" o:gfxdata="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" strokecolor="#4472c4 [3208]" strokeweight="4.5pt">
                 <v:stroke endarrow="block" joinstyle="miter"/>
               </v:shape>
             </w:pict>
@@ -6796,17 +7108,24 @@
         </w:rPr>
         <w:t>:</w:t>
       </w:r>
-      <w:r>
-        <w:rPr>
-          <w:rFonts w:ascii="Times New Roman" w:hAnsi="Times New Roman"/>
+    </w:p>
+    <w:p>
+      <w:pPr>
+        <w:jc w:val="both"/>
+        <w:rPr>
+          <w:rFonts w:ascii="Times New Roman" w:hAnsi="Times New Roman"/>
+          <w:sz w:val="24"/>
+          <w:szCs w:val="24"/>
+        </w:rPr>
+      </w:pPr>
+      <w:r>
+        <w:rPr>
           <w:noProof/>
-          <w:sz w:val="24"/>
-          <w:szCs w:val="24"/>
         </w:rPr>
         <w:drawing>
-          <wp:inline distT="0" distB="0" distL="0" distR="0">
-            <wp:extent cx="5486400" cy="3200400"/>
-            <wp:effectExtent l="19050" t="0" r="38100" b="19050"/>
+          <wp:inline distT="0" distB="0" distL="0" distR="0" wp14:anchorId="55DC46B9" wp14:editId="7E921978">
+            <wp:extent cx="5572125" cy="3286125"/>
+            <wp:effectExtent l="19050" t="19050" r="47625" b="9525"/>
             <wp:docPr id="6" name="Diagram 6"/>
             <wp:cNvGraphicFramePr/>
             <a:graphic xmlns:a="http://schemas.openxmlformats.org/drawingml/2006/main">
@@ -6820,6 +7139,16 @@
     </w:p>
     <w:p>
       <w:pPr>
+        <w:jc w:val="both"/>
+        <w:rPr>
+          <w:rFonts w:ascii="Times New Roman" w:hAnsi="Times New Roman"/>
+          <w:sz w:val="24"/>
+          <w:szCs w:val="24"/>
+        </w:rPr>
+      </w:pPr>
+    </w:p>
+    <w:p>
+      <w:pPr>
         <w:spacing w:after="0"/>
         <w:ind w:left="360"/>
         <w:jc w:val="center"/>
@@ -6845,6 +7174,18 @@
         </w:rPr>
         <w:t xml:space="preserve"> work flow</w:t>
       </w:r>
+    </w:p>
+    <w:p>
+      <w:pPr>
+        <w:spacing w:after="0"/>
+        <w:ind w:left="360"/>
+        <w:jc w:val="center"/>
+        <w:rPr>
+          <w:rFonts w:ascii="Times New Roman" w:hAnsi="Times New Roman"/>
+          <w:sz w:val="24"/>
+          <w:szCs w:val="24"/>
+        </w:rPr>
+      </w:pPr>
     </w:p>
     <w:p>
       <w:pPr>
@@ -6867,7 +7208,6 @@
           <w:sz w:val="24"/>
           <w:szCs w:val="24"/>
         </w:rPr>
-        <w:lastRenderedPageBreak/>
         <w:t>PRE PROCESSING OF DATA:</w:t>
       </w:r>
     </w:p>
@@ -6932,6 +7272,18 @@
         </w:rPr>
         <w:t>Data goes through a series of steps during preprocessing:</w:t>
       </w:r>
+    </w:p>
+    <w:p>
+      <w:pPr>
+        <w:spacing w:after="0"/>
+        <w:ind w:firstLine="720"/>
+        <w:jc w:val="both"/>
+        <w:rPr>
+          <w:rFonts w:ascii="Times New Roman" w:hAnsi="Times New Roman"/>
+          <w:sz w:val="24"/>
+          <w:szCs w:val="24"/>
+        </w:rPr>
+      </w:pPr>
     </w:p>
     <w:p>
       <w:pPr>
@@ -6988,6 +7340,7 @@
           <w:sz w:val="24"/>
           <w:szCs w:val="24"/>
         </w:rPr>
+        <w:lastRenderedPageBreak/>
         <w:t>Data Integration</w:t>
       </w:r>
       <w:r>
@@ -7109,6 +7462,18 @@
           <w:szCs w:val="24"/>
         </w:rPr>
       </w:pPr>
+    </w:p>
+    <w:p>
+      <w:pPr>
+        <w:spacing w:after="0"/>
+        <w:ind w:left="360" w:firstLine="360"/>
+        <w:jc w:val="both"/>
+        <w:rPr>
+          <w:rFonts w:ascii="Times New Roman" w:hAnsi="Times New Roman"/>
+          <w:sz w:val="24"/>
+          <w:szCs w:val="24"/>
+        </w:rPr>
+      </w:pPr>
       <w:r>
         <w:rPr>
           <w:rFonts w:ascii="Times New Roman" w:hAnsi="Times New Roman"/>
@@ -7171,7 +7536,15 @@
           <w:sz w:val="24"/>
           <w:szCs w:val="24"/>
         </w:rPr>
-        <w:t>Missing values are a common occurrence, and you need to have a strategy for treating them. A missing value can signify a number of different things in your data. Perhaps the data was not available or not applicable or the event did not happen. It could be that the person who entered the data did not know the right value, or missed filling in. Data mining methods vary in the way they treat missing values. Typically, they ignore the missing values, or exclude any records containing missing values, or replace missing values with the mean, or infer missing values from existing values.</w:t>
+        <w:t xml:space="preserve">Missing values are a common occurrence, and you need to have a strategy for treating them. A missing value can signify a number of different things in your data. Perhaps the data was not available or not applicable or the event did not happen. It could be that the person who entered the data did not know the right value, or missed filling in. Data mining methods vary in the way they treat missing values. </w:t>
+      </w:r>
+      <w:r>
+        <w:rPr>
+          <w:rFonts w:ascii="Times New Roman" w:hAnsi="Times New Roman"/>
+          <w:sz w:val="24"/>
+          <w:szCs w:val="24"/>
+        </w:rPr>
+        <w:t>Typically, they ignore the missing values, or exclude any records containing missing values, or replace missing values with the mean, or infer missing values from existing values.</w:t>
       </w:r>
       <w:r>
         <w:t xml:space="preserve"> </w:t>
@@ -7198,64 +7571,21 @@
           <w:sz w:val="24"/>
           <w:szCs w:val="24"/>
         </w:rPr>
-        <w:t>through to a web page was executed</w:t>
-      </w:r>
-      <w:r>
-        <w:rPr>
-          <w:rFonts w:ascii="Times New Roman" w:hAnsi="Times New Roman"/>
-          <w:sz w:val="24"/>
-          <w:szCs w:val="24"/>
-        </w:rPr>
-        <w:t xml:space="preserve"> </w:t>
-      </w:r>
-      <w:r>
-        <w:rPr>
-          <w:rFonts w:ascii="Times New Roman" w:hAnsi="Times New Roman"/>
-          <w:sz w:val="24"/>
-          <w:szCs w:val="24"/>
-        </w:rPr>
-        <w:t>while the web server was shut down, then, in the log file, only the IP address, user ID, and access</w:t>
-      </w:r>
-      <w:r>
-        <w:rPr>
-          <w:rFonts w:ascii="Times New Roman" w:hAnsi="Times New Roman"/>
-          <w:sz w:val="24"/>
-          <w:szCs w:val="24"/>
-        </w:rPr>
-        <w:t xml:space="preserve"> </w:t>
-      </w:r>
-      <w:r>
-        <w:rPr>
-          <w:rFonts w:ascii="Times New Roman" w:hAnsi="Times New Roman"/>
-          <w:sz w:val="24"/>
-          <w:szCs w:val="24"/>
-        </w:rPr>
-        <w:t>time will be recorded; the method, URL, referrer, and agent are lost. This kind of record cannot be</w:t>
-      </w:r>
-      <w:r>
-        <w:rPr>
-          <w:rFonts w:ascii="Times New Roman" w:hAnsi="Times New Roman"/>
-          <w:sz w:val="24"/>
-          <w:szCs w:val="24"/>
-        </w:rPr>
-        <w:t xml:space="preserve"> </w:t>
-      </w:r>
-      <w:r>
-        <w:rPr>
-          <w:rFonts w:ascii="Times New Roman" w:hAnsi="Times New Roman"/>
-          <w:sz w:val="24"/>
-          <w:szCs w:val="24"/>
-        </w:rPr>
-        <w:t>used for our mining task, so these records mu</w:t>
-      </w:r>
-      <w:r>
-        <w:rPr>
-          <w:rFonts w:ascii="Times New Roman" w:hAnsi="Times New Roman"/>
-          <w:sz w:val="24"/>
-          <w:szCs w:val="24"/>
-        </w:rPr>
-        <w:t>st be deleted.</w:t>
-      </w:r>
+        <w:t>through to a web page was executed while the web server was shut down, then, in the log file, only the IP address, user ID, and access time will be recorded; the method, URL, referrer, and agent are lost. This kind of record cannot be used for our mining task, so these records must be deleted.</w:t>
+      </w:r>
+    </w:p>
+    <w:p>
+      <w:pPr>
+        <w:pStyle w:val="ListParagraph"/>
+        <w:spacing w:after="0"/>
+        <w:ind w:left="1080"/>
+        <w:jc w:val="both"/>
+        <w:rPr>
+          <w:rFonts w:ascii="Times New Roman" w:hAnsi="Times New Roman"/>
+          <w:sz w:val="24"/>
+          <w:szCs w:val="24"/>
+        </w:rPr>
+      </w:pPr>
     </w:p>
     <w:p>
       <w:pPr>
@@ -7268,14 +7598,15 @@
         <w:jc w:val="both"/>
         <w:rPr>
           <w:rFonts w:ascii="Times New Roman" w:hAnsi="Times New Roman"/>
-          <w:sz w:val="24"/>
-        </w:rPr>
-      </w:pPr>
-      <w:r>
-        <w:rPr>
-          <w:rFonts w:ascii="Times New Roman" w:hAnsi="Times New Roman"/>
           <w:b/>
           <w:sz w:val="24"/>
+        </w:rPr>
+      </w:pPr>
+      <w:r>
+        <w:rPr>
+          <w:rFonts w:ascii="Times New Roman" w:hAnsi="Times New Roman"/>
+          <w:b/>
+          <w:sz w:val="24"/>
           <w:szCs w:val="24"/>
         </w:rPr>
         <w:t>Removing Records with Exception Status Number</w:t>
@@ -7296,42 +7627,21 @@
           <w:rFonts w:ascii="Times New Roman" w:hAnsi="Times New Roman"/>
           <w:sz w:val="24"/>
         </w:rPr>
-        <w:t xml:space="preserve">when the data is being is preprocessed some situations occur like a bad client request. When a page is requested sometimes error occurs like </w:t>
-      </w:r>
-      <w:r>
-        <w:rPr>
-          <w:rFonts w:ascii="Times New Roman" w:hAnsi="Times New Roman"/>
-          <w:sz w:val="24"/>
-        </w:rPr>
-        <w:t>400 Bad Request</w:t>
-      </w:r>
-      <w:r>
-        <w:rPr>
-          <w:rFonts w:ascii="Times New Roman" w:hAnsi="Times New Roman"/>
-          <w:sz w:val="24"/>
-        </w:rPr>
-        <w:t xml:space="preserve"> t</w:t>
-      </w:r>
-      <w:r>
-        <w:rPr>
-          <w:rFonts w:ascii="Times New Roman" w:hAnsi="Times New Roman"/>
-          <w:sz w:val="24"/>
-        </w:rPr>
-        <w:t>he server cannot or will not process the request due to an apparent client error (e.g., malformed request syntax, too large size, invalid request message framing, or</w:t>
-      </w:r>
-      <w:r>
-        <w:rPr>
-          <w:rFonts w:ascii="Times New Roman" w:hAnsi="Times New Roman"/>
-          <w:sz w:val="24"/>
-        </w:rPr>
-        <w:t xml:space="preserve"> deceptive request routing).401 Unauthorized-s</w:t>
-      </w:r>
-      <w:r>
-        <w:rPr>
-          <w:rFonts w:ascii="Times New Roman" w:hAnsi="Times New Roman"/>
-          <w:sz w:val="24"/>
-        </w:rPr>
-        <w:t xml:space="preserve">imilar to 403 Forbidden, but specifically for use when authentication is required and has failed or has not yet been provided. The response must include a WWW-Authenticate header field </w:t>
+        <w:t xml:space="preserve">when the data is being is preprocessed some situations occur like a bad client request. When a page is requested sometimes error occurs like 400 Bad Request the server cannot or will not process the request due to an apparent client error (e.g., malformed request syntax, too large size, invalid request message framing, or deceptive request routing).401 Unauthorized-similar to 403 Forbidden, but specifically for use when authentication is required and has failed or has not yet been provided. The response must include a WWW-Authenticate header field containing a challenge applicable to the requested resource. 401 semantically </w:t>
+      </w:r>
+      <w:r>
+        <w:rPr>
+          <w:rFonts w:ascii="Times New Roman" w:hAnsi="Times New Roman"/>
+          <w:sz w:val="24"/>
+        </w:rPr>
+        <w:t>mean</w:t>
+      </w:r>
+      <w:r>
+        <w:rPr>
+          <w:rFonts w:ascii="Times New Roman" w:hAnsi="Times New Roman"/>
+          <w:sz w:val="24"/>
+        </w:rPr>
+        <w:t xml:space="preserve"> "unauthenticated", i.e. the user does not have the necessary credentials.403 Forbidden-the request was valid, but the server is refusing action. The user might not have the necessary permissions for a resource.404 Not Found-the requested resource could not be found but may be available in the future. Subsequent requests by the client are permissible. Sometimes, the error can also be like 500 Internal Server Error-A generic error message, </w:t>
       </w:r>
       <w:r>
         <w:rPr>
@@ -7339,182 +7649,7 @@
           <w:sz w:val="24"/>
         </w:rPr>
         <w:lastRenderedPageBreak/>
-        <w:t xml:space="preserve">containing a challenge applicable to the requested resource. 401 semantically </w:t>
-      </w:r>
-      <w:r>
-        <w:rPr>
-          <w:rFonts w:ascii="Times New Roman" w:hAnsi="Times New Roman"/>
-          <w:sz w:val="24"/>
-        </w:rPr>
-        <w:t>mean</w:t>
-      </w:r>
-      <w:r>
-        <w:rPr>
-          <w:rFonts w:ascii="Times New Roman" w:hAnsi="Times New Roman"/>
-          <w:sz w:val="24"/>
-        </w:rPr>
-        <w:t xml:space="preserve"> "unauthenticated",</w:t>
-      </w:r>
-      <w:r>
-        <w:rPr>
-          <w:rFonts w:ascii="Times New Roman" w:hAnsi="Times New Roman"/>
-          <w:sz w:val="24"/>
-        </w:rPr>
-        <w:t xml:space="preserve"> i.e. the user does not have the necessary credentials.403 Forbidden</w:t>
-      </w:r>
-      <w:r>
-        <w:rPr>
-          <w:rFonts w:ascii="Times New Roman" w:hAnsi="Times New Roman"/>
-          <w:sz w:val="24"/>
-        </w:rPr>
-        <w:t>-t</w:t>
-      </w:r>
-      <w:r>
-        <w:rPr>
-          <w:rFonts w:ascii="Times New Roman" w:hAnsi="Times New Roman"/>
-          <w:sz w:val="24"/>
-        </w:rPr>
-        <w:t>he request was valid, but the server is refusing action. The user might not have the necessary permissions for a resource.404 Not Found</w:t>
-      </w:r>
-      <w:r>
-        <w:rPr>
-          <w:rFonts w:ascii="Times New Roman" w:hAnsi="Times New Roman"/>
-          <w:sz w:val="24"/>
-        </w:rPr>
-        <w:t>-t</w:t>
-      </w:r>
-      <w:r>
-        <w:rPr>
-          <w:rFonts w:ascii="Times New Roman" w:hAnsi="Times New Roman"/>
-          <w:sz w:val="24"/>
-        </w:rPr>
-        <w:t>he requested resource could not be found but may be available in the future. Subsequent requests by</w:t>
-      </w:r>
-      <w:r>
-        <w:rPr>
-          <w:rFonts w:ascii="Times New Roman" w:hAnsi="Times New Roman"/>
-          <w:sz w:val="24"/>
-        </w:rPr>
-        <w:t xml:space="preserve"> the client are permissible. Sometimes, the error can also be like </w:t>
-      </w:r>
-      <w:r>
-        <w:rPr>
-          <w:rFonts w:ascii="Times New Roman" w:hAnsi="Times New Roman"/>
-          <w:sz w:val="24"/>
-        </w:rPr>
-        <w:t>500 Internal Server Error</w:t>
-      </w:r>
-      <w:r>
-        <w:rPr>
-          <w:rFonts w:ascii="Times New Roman" w:hAnsi="Times New Roman"/>
-          <w:sz w:val="24"/>
-        </w:rPr>
-        <w:t>-</w:t>
-      </w:r>
-      <w:r>
-        <w:rPr>
-          <w:rFonts w:ascii="Times New Roman" w:hAnsi="Times New Roman"/>
-          <w:sz w:val="24"/>
-        </w:rPr>
-        <w:t>A generic error message, given when an unexpected condition was encountered and no more s</w:t>
-      </w:r>
-      <w:r>
-        <w:rPr>
-          <w:rFonts w:ascii="Times New Roman" w:hAnsi="Times New Roman"/>
-          <w:sz w:val="24"/>
-        </w:rPr>
-        <w:t xml:space="preserve">pecific message is suitable. </w:t>
-      </w:r>
-      <w:r>
-        <w:rPr>
-          <w:rFonts w:ascii="Times New Roman" w:hAnsi="Times New Roman"/>
-          <w:sz w:val="24"/>
-        </w:rPr>
-        <w:t>501 Not implemented-The server either does not recognize the request method, or it lacks the ability to fulfill the request. Usually this implies future availability (e.g., a new fe</w:t>
-      </w:r>
-      <w:r>
-        <w:rPr>
-          <w:rFonts w:ascii="Times New Roman" w:hAnsi="Times New Roman"/>
-          <w:sz w:val="24"/>
-        </w:rPr>
-        <w:t xml:space="preserve">ature of a web-service API). </w:t>
-      </w:r>
-      <w:r>
-        <w:rPr>
-          <w:rFonts w:ascii="Times New Roman" w:hAnsi="Times New Roman"/>
-          <w:sz w:val="24"/>
-        </w:rPr>
-        <w:t>502 Bad Gateway</w:t>
-      </w:r>
-      <w:r>
-        <w:rPr>
-          <w:rFonts w:ascii="Times New Roman" w:hAnsi="Times New Roman"/>
-          <w:sz w:val="24"/>
-        </w:rPr>
-        <w:t>-</w:t>
-      </w:r>
-      <w:r>
-        <w:rPr>
-          <w:rFonts w:ascii="Times New Roman" w:hAnsi="Times New Roman"/>
-          <w:sz w:val="24"/>
-        </w:rPr>
-        <w:t>The server was acting as a gateway or proxy and received an invalid respon</w:t>
-      </w:r>
-      <w:r>
-        <w:rPr>
-          <w:rFonts w:ascii="Times New Roman" w:hAnsi="Times New Roman"/>
-          <w:sz w:val="24"/>
-        </w:rPr>
-        <w:t xml:space="preserve">se from the upstream server. </w:t>
-      </w:r>
-      <w:r>
-        <w:rPr>
-          <w:rFonts w:ascii="Times New Roman" w:hAnsi="Times New Roman"/>
-          <w:sz w:val="24"/>
-        </w:rPr>
-        <w:t>503 Service Unavailable</w:t>
-      </w:r>
-      <w:r>
-        <w:rPr>
-          <w:rFonts w:ascii="Times New Roman" w:hAnsi="Times New Roman"/>
-          <w:sz w:val="24"/>
-        </w:rPr>
-        <w:t>-</w:t>
-      </w:r>
-      <w:r>
-        <w:rPr>
-          <w:rFonts w:ascii="Times New Roman" w:hAnsi="Times New Roman"/>
-          <w:sz w:val="24"/>
-        </w:rPr>
-        <w:t>The server is currently unavailable (because it is overloaded or down for maintenance). Generally</w:t>
-      </w:r>
-      <w:r>
-        <w:rPr>
-          <w:rFonts w:ascii="Times New Roman" w:hAnsi="Times New Roman"/>
-          <w:sz w:val="24"/>
-        </w:rPr>
-        <w:t xml:space="preserve">, this is a temporary state. </w:t>
-      </w:r>
-      <w:r>
-        <w:rPr>
-          <w:rFonts w:ascii="Times New Roman" w:hAnsi="Times New Roman"/>
-          <w:sz w:val="24"/>
-        </w:rPr>
-        <w:t>504 Gateway Time-out</w:t>
-      </w:r>
-      <w:r>
-        <w:rPr>
-          <w:rFonts w:ascii="Times New Roman" w:hAnsi="Times New Roman"/>
-          <w:sz w:val="24"/>
-        </w:rPr>
-        <w:t>-</w:t>
-      </w:r>
-      <w:r>
-        <w:rPr>
-          <w:rFonts w:ascii="Times New Roman" w:hAnsi="Times New Roman"/>
-          <w:sz w:val="24"/>
-        </w:rPr>
-        <w:t xml:space="preserve">The </w:t>
+        <w:t xml:space="preserve">given when an unexpected condition was encountered and no more specific message is suitable. 501 Not implemented-The server either does not recognize the request method, or it lacks the ability to fulfill the request. Usually this implies future availability (e.g., a new feature of a web-service API). 502 Bad Gateway-The server was acting as a gateway or proxy and received an invalid response from the upstream server. 503 Service Unavailable-The server is currently unavailable (because it is overloaded or down for maintenance). Generally, this is a temporary state. 504 Gateway Time-out-The </w:t>
       </w:r>
       <w:r>
         <w:rPr>
@@ -7528,36 +7663,21 @@
           <w:rFonts w:ascii="Times New Roman" w:hAnsi="Times New Roman"/>
           <w:sz w:val="24"/>
         </w:rPr>
-        <w:t xml:space="preserve"> was acting as a gateway or proxy and did not receive a timely respon</w:t>
-      </w:r>
-      <w:r>
-        <w:rPr>
-          <w:rFonts w:ascii="Times New Roman" w:hAnsi="Times New Roman"/>
-          <w:sz w:val="24"/>
-        </w:rPr>
-        <w:t xml:space="preserve">se from the upstream server. </w:t>
-      </w:r>
-      <w:r>
-        <w:rPr>
-          <w:rFonts w:ascii="Times New Roman" w:hAnsi="Times New Roman"/>
-          <w:sz w:val="24"/>
-        </w:rPr>
-        <w:t>505 HTTP Version Not Supported</w:t>
-      </w:r>
-      <w:r>
-        <w:rPr>
-          <w:rFonts w:ascii="Times New Roman" w:hAnsi="Times New Roman"/>
-          <w:sz w:val="24"/>
-        </w:rPr>
-        <w:t xml:space="preserve"> </w:t>
-      </w:r>
-      <w:r>
-        <w:rPr>
-          <w:rFonts w:ascii="Times New Roman" w:hAnsi="Times New Roman"/>
-          <w:sz w:val="24"/>
-        </w:rPr>
-        <w:t>The server does not support the HTTP protocol version used in the request.</w:t>
-      </w:r>
+        <w:t xml:space="preserve"> was acting as a gateway or proxy and did not receive a timely response from the upstream server. 505 HTTP Version Not Supported The server does not support the HTTP protocol version used in the request.</w:t>
+      </w:r>
+    </w:p>
+    <w:p>
+      <w:pPr>
+        <w:pStyle w:val="ListParagraph"/>
+        <w:spacing w:after="0"/>
+        <w:ind w:left="1080"/>
+        <w:jc w:val="both"/>
+        <w:rPr>
+          <w:rFonts w:ascii="Times New Roman" w:hAnsi="Times New Roman"/>
+          <w:b/>
+          <w:sz w:val="24"/>
+        </w:rPr>
+      </w:pPr>
     </w:p>
     <w:p>
       <w:pPr>
@@ -7580,46 +7700,54 @@
           <w:b/>
           <w:sz w:val="24"/>
         </w:rPr>
-        <w:t>Removing Irrelevant Records with</w:t>
-      </w:r>
-      <w:r>
+        <w:t>Removing Irrelevant Records with No Significant URLs:</w:t>
+      </w:r>
+      <w:r>
+        <w:rPr>
+          <w:rFonts w:ascii="Times New Roman" w:hAnsi="Times New Roman"/>
+          <w:sz w:val="24"/>
+        </w:rPr>
+        <w:t xml:space="preserve"> When data is cleaned there are certain extensions which will not be useful. Those have to be removed. The extensions that cannot be used are .txt, .jpg, .gif, or .</w:t>
+      </w:r>
+      <w:proofErr w:type="spellStart"/>
+      <w:r>
+        <w:rPr>
+          <w:rFonts w:ascii="Times New Roman" w:hAnsi="Times New Roman"/>
+          <w:sz w:val="24"/>
+        </w:rPr>
+        <w:t>js</w:t>
+      </w:r>
+      <w:proofErr w:type="spellEnd"/>
+      <w:r>
+        <w:rPr>
+          <w:rFonts w:ascii="Times New Roman" w:hAnsi="Times New Roman"/>
+          <w:sz w:val="24"/>
+        </w:rPr>
+        <w:t>. These will be automatically generated when a page is requested. These have to be removed to make data precise.</w:t>
+      </w:r>
+    </w:p>
+    <w:p>
+      <w:pPr>
+        <w:pStyle w:val="ListParagraph"/>
         <w:rPr>
           <w:rFonts w:ascii="Times New Roman" w:hAnsi="Times New Roman"/>
           <w:b/>
           <w:sz w:val="24"/>
         </w:rPr>
-        <w:t> No Significant URLs:</w:t>
-      </w:r>
-      <w:r>
-        <w:rPr>
-          <w:rFonts w:ascii="Times New Roman" w:hAnsi="Times New Roman"/>
-          <w:sz w:val="24"/>
-        </w:rPr>
-        <w:t xml:space="preserve"> When data is cleaned there are certain extensions which will not be useful. Those have to be removed. The extensions that cannot be used are </w:t>
-      </w:r>
-      <w:r>
-        <w:rPr>
-          <w:rFonts w:ascii="Times New Roman" w:hAnsi="Times New Roman"/>
-          <w:sz w:val="24"/>
-        </w:rPr>
-        <w:t>.txt, .jpg, .gif, or .</w:t>
-      </w:r>
-      <w:proofErr w:type="spellStart"/>
-      <w:r>
-        <w:rPr>
-          <w:rFonts w:ascii="Times New Roman" w:hAnsi="Times New Roman"/>
-          <w:sz w:val="24"/>
-        </w:rPr>
-        <w:t>js</w:t>
-      </w:r>
-      <w:proofErr w:type="spellEnd"/>
-      <w:r>
-        <w:rPr>
-          <w:rFonts w:ascii="Times New Roman" w:hAnsi="Times New Roman"/>
-          <w:sz w:val="24"/>
-        </w:rPr>
-        <w:t>. These will be automatically generated when a page is requested. These have to be removed to make data precise.</w:t>
-      </w:r>
+      </w:pPr>
+    </w:p>
+    <w:p>
+      <w:pPr>
+        <w:pStyle w:val="ListParagraph"/>
+        <w:spacing w:after="0"/>
+        <w:ind w:left="1080"/>
+        <w:jc w:val="both"/>
+        <w:rPr>
+          <w:rFonts w:ascii="Times New Roman" w:hAnsi="Times New Roman"/>
+          <w:b/>
+          <w:sz w:val="24"/>
+        </w:rPr>
+      </w:pPr>
     </w:p>
     <w:p>
       <w:pPr>
@@ -7851,6 +7979,36 @@
     <w:p>
       <w:pPr>
         <w:pStyle w:val="ListParagraph"/>
+        <w:spacing w:after="0"/>
+        <w:rPr>
+          <w:rFonts w:ascii="Times New Roman" w:hAnsi="Times New Roman"/>
+          <w:sz w:val="24"/>
+        </w:rPr>
+      </w:pPr>
+    </w:p>
+    <w:p>
+      <w:pPr>
+        <w:pStyle w:val="ListParagraph"/>
+        <w:spacing w:after="0"/>
+        <w:rPr>
+          <w:rFonts w:ascii="Times New Roman" w:hAnsi="Times New Roman"/>
+          <w:sz w:val="24"/>
+        </w:rPr>
+      </w:pPr>
+    </w:p>
+    <w:p>
+      <w:pPr>
+        <w:pStyle w:val="ListParagraph"/>
+        <w:spacing w:after="0"/>
+        <w:rPr>
+          <w:rFonts w:ascii="Times New Roman" w:hAnsi="Times New Roman"/>
+          <w:sz w:val="24"/>
+        </w:rPr>
+      </w:pPr>
+    </w:p>
+    <w:p>
+      <w:pPr>
+        <w:pStyle w:val="ListParagraph"/>
         <w:numPr>
           <w:ilvl w:val="2"/>
           <w:numId w:val="10"/>
@@ -7904,306 +8062,11 @@
           <w:rFonts w:ascii="Times New Roman" w:hAnsi="Times New Roman"/>
           <w:sz w:val="24"/>
         </w:rPr>
-        <w:t>Web usage mining is the task of discovering the activities of the users while they</w:t>
-      </w:r>
-      <w:r>
-        <w:rPr>
-          <w:rFonts w:ascii="Times New Roman" w:hAnsi="Times New Roman"/>
-          <w:sz w:val="24"/>
-        </w:rPr>
-        <w:t xml:space="preserve"> </w:t>
-      </w:r>
-      <w:r>
-        <w:rPr>
-          <w:rFonts w:ascii="Times New Roman" w:hAnsi="Times New Roman"/>
-          <w:sz w:val="24"/>
-        </w:rPr>
-        <w:t>are browsing and navigating through the Web. The aim of understanding the</w:t>
-      </w:r>
-      <w:r>
-        <w:rPr>
-          <w:rFonts w:ascii="Times New Roman" w:hAnsi="Times New Roman"/>
-          <w:sz w:val="24"/>
-        </w:rPr>
-        <w:t xml:space="preserve"> navigation </w:t>
-      </w:r>
-      <w:r>
-        <w:rPr>
-          <w:rFonts w:ascii="Times New Roman" w:hAnsi="Times New Roman"/>
-          <w:sz w:val="24"/>
-        </w:rPr>
-        <w:t>preferences of the visitors is to enhance the quality of electronic</w:t>
-      </w:r>
-      <w:r>
-        <w:rPr>
-          <w:rFonts w:ascii="Times New Roman" w:hAnsi="Times New Roman"/>
-          <w:sz w:val="24"/>
-        </w:rPr>
-        <w:t xml:space="preserve"> </w:t>
-      </w:r>
-      <w:r>
-        <w:rPr>
-          <w:rFonts w:ascii="Times New Roman" w:hAnsi="Times New Roman"/>
-          <w:sz w:val="24"/>
-        </w:rPr>
-        <w:t xml:space="preserve">commerce services (e-commerce), to </w:t>
-      </w:r>
-      <w:r>
-        <w:rPr>
-          <w:rFonts w:ascii="Times New Roman" w:hAnsi="Times New Roman"/>
-          <w:sz w:val="24"/>
-        </w:rPr>
-        <w:t>personalize the Web portals or</w:t>
-      </w:r>
-      <w:r>
-        <w:rPr>
-          <w:rFonts w:ascii="Times New Roman" w:hAnsi="Times New Roman"/>
-          <w:sz w:val="24"/>
-        </w:rPr>
-        <w:t xml:space="preserve"> to</w:t>
-      </w:r>
-      <w:r>
-        <w:rPr>
-          <w:rFonts w:ascii="Times New Roman" w:hAnsi="Times New Roman"/>
-          <w:sz w:val="24"/>
-        </w:rPr>
-        <w:t xml:space="preserve"> </w:t>
-      </w:r>
-      <w:r>
-        <w:rPr>
-          <w:rFonts w:ascii="Times New Roman" w:hAnsi="Times New Roman"/>
-          <w:sz w:val="24"/>
-        </w:rPr>
-        <w:t>improve the Web structure</w:t>
-      </w:r>
-      <w:r>
-        <w:rPr>
-          <w:rFonts w:ascii="Times New Roman" w:hAnsi="Times New Roman"/>
-          <w:sz w:val="24"/>
-        </w:rPr>
-        <w:t xml:space="preserve"> and Web server performance</w:t>
-      </w:r>
-      <w:r>
-        <w:rPr>
-          <w:rFonts w:ascii="Times New Roman" w:hAnsi="Times New Roman"/>
-          <w:sz w:val="24"/>
-        </w:rPr>
-        <w:t>. In this case, the</w:t>
-      </w:r>
-      <w:r>
-        <w:rPr>
-          <w:rFonts w:ascii="Times New Roman" w:hAnsi="Times New Roman"/>
-          <w:sz w:val="24"/>
-        </w:rPr>
-        <w:t xml:space="preserve"> </w:t>
-      </w:r>
-      <w:r>
-        <w:rPr>
-          <w:rFonts w:ascii="Times New Roman" w:hAnsi="Times New Roman"/>
-          <w:sz w:val="24"/>
-        </w:rPr>
-        <w:t>mined data are the log files which can be seen as the secondary data on the web</w:t>
-      </w:r>
-      <w:r>
-        <w:rPr>
-          <w:rFonts w:ascii="Times New Roman" w:hAnsi="Times New Roman"/>
-          <w:sz w:val="24"/>
-        </w:rPr>
-        <w:t xml:space="preserve"> </w:t>
-      </w:r>
-      <w:r>
-        <w:rPr>
-          <w:rFonts w:ascii="Times New Roman" w:hAnsi="Times New Roman"/>
-          <w:sz w:val="24"/>
-        </w:rPr>
-        <w:t>where the documents accessible through the Web are understood as primary data.</w:t>
-      </w:r>
-      <w:r>
-        <w:rPr>
-          <w:rFonts w:ascii="Times New Roman" w:hAnsi="Times New Roman"/>
-          <w:sz w:val="24"/>
-        </w:rPr>
-        <w:t xml:space="preserve"> </w:t>
-      </w:r>
-      <w:r>
-        <w:rPr>
-          <w:rFonts w:ascii="Times New Roman" w:hAnsi="Times New Roman"/>
-          <w:sz w:val="24"/>
-        </w:rPr>
-        <w:t>There are three types of log files that can be used for Web usage mining. Log files</w:t>
-      </w:r>
-      <w:r>
-        <w:rPr>
-          <w:rFonts w:ascii="Times New Roman" w:hAnsi="Times New Roman"/>
-          <w:sz w:val="24"/>
-        </w:rPr>
-        <w:t xml:space="preserve"> </w:t>
-      </w:r>
-      <w:r>
-        <w:rPr>
-          <w:rFonts w:ascii="Times New Roman" w:hAnsi="Times New Roman"/>
-          <w:sz w:val="24"/>
-        </w:rPr>
-        <w:t>are stored on the server side, on the client side and on the proxy servers. By</w:t>
-      </w:r>
-      <w:r>
-        <w:rPr>
-          <w:rFonts w:ascii="Times New Roman" w:hAnsi="Times New Roman"/>
-          <w:sz w:val="24"/>
-        </w:rPr>
-        <w:t xml:space="preserve"> </w:t>
-      </w:r>
-      <w:r>
-        <w:rPr>
-          <w:rFonts w:ascii="Times New Roman" w:hAnsi="Times New Roman"/>
-          <w:sz w:val="24"/>
-        </w:rPr>
-        <w:t>having more than one place for storing the information of navigation patterns of</w:t>
-      </w:r>
-      <w:r>
-        <w:rPr>
-          <w:rFonts w:ascii="Times New Roman" w:hAnsi="Times New Roman"/>
-          <w:sz w:val="24"/>
-        </w:rPr>
-        <w:t xml:space="preserve"> </w:t>
-      </w:r>
-      <w:r>
-        <w:rPr>
-          <w:rFonts w:ascii="Times New Roman" w:hAnsi="Times New Roman"/>
-          <w:sz w:val="24"/>
-        </w:rPr>
-        <w:t>the users makes the mining process more difficult. Really reliable results could be</w:t>
-      </w:r>
-      <w:r>
-        <w:rPr>
-          <w:rFonts w:ascii="Times New Roman" w:hAnsi="Times New Roman"/>
-          <w:sz w:val="24"/>
-        </w:rPr>
-        <w:t xml:space="preserve"> </w:t>
-      </w:r>
-      <w:r>
-        <w:rPr>
-          <w:rFonts w:ascii="Times New Roman" w:hAnsi="Times New Roman"/>
-          <w:sz w:val="24"/>
-        </w:rPr>
-        <w:t>obtained only if one has data from all three types of log file. The reason for this is</w:t>
-      </w:r>
-      <w:r>
-        <w:rPr>
-          <w:rFonts w:ascii="Times New Roman" w:hAnsi="Times New Roman"/>
-          <w:sz w:val="24"/>
-        </w:rPr>
-        <w:t xml:space="preserve"> that the </w:t>
-      </w:r>
-      <w:r>
-        <w:rPr>
-          <w:rFonts w:ascii="Times New Roman" w:hAnsi="Times New Roman"/>
-          <w:sz w:val="24"/>
-        </w:rPr>
-        <w:t>server side does not contain records of those Web page accesses that are</w:t>
-      </w:r>
-      <w:r>
-        <w:rPr>
-          <w:rFonts w:ascii="Times New Roman" w:hAnsi="Times New Roman"/>
-          <w:sz w:val="24"/>
-        </w:rPr>
-        <w:t xml:space="preserve"> </w:t>
-      </w:r>
-      <w:r>
-        <w:rPr>
-          <w:rFonts w:ascii="Times New Roman" w:hAnsi="Times New Roman"/>
-          <w:sz w:val="24"/>
-        </w:rPr>
-        <w:t>cached on the proxy servers or on the client side. Besides the log file on the server,</w:t>
-      </w:r>
-      <w:r>
-        <w:rPr>
-          <w:rFonts w:ascii="Times New Roman" w:hAnsi="Times New Roman"/>
-          <w:sz w:val="24"/>
-        </w:rPr>
-        <w:t xml:space="preserve"> </w:t>
-      </w:r>
-      <w:r>
-        <w:rPr>
-          <w:rFonts w:ascii="Times New Roman" w:hAnsi="Times New Roman"/>
-          <w:sz w:val="24"/>
-        </w:rPr>
-        <w:t>that on the proxy server provides additional information. However, the page</w:t>
-      </w:r>
-      <w:r>
-        <w:rPr>
-          <w:rFonts w:ascii="Times New Roman" w:hAnsi="Times New Roman"/>
-          <w:sz w:val="24"/>
-        </w:rPr>
-        <w:t xml:space="preserve"> </w:t>
-      </w:r>
-      <w:r>
-        <w:rPr>
-          <w:rFonts w:ascii="Times New Roman" w:hAnsi="Times New Roman"/>
-          <w:sz w:val="24"/>
-        </w:rPr>
-        <w:t>requests stored in the client side are missing. Yet, it is problematic to collect all</w:t>
-      </w:r>
-      <w:r>
-        <w:rPr>
-          <w:rFonts w:ascii="Times New Roman" w:hAnsi="Times New Roman"/>
-          <w:sz w:val="24"/>
-        </w:rPr>
-        <w:t xml:space="preserve"> </w:t>
-      </w:r>
-      <w:r>
-        <w:rPr>
-          <w:rFonts w:ascii="Times New Roman" w:hAnsi="Times New Roman"/>
-          <w:sz w:val="24"/>
-        </w:rPr>
-        <w:t>the information from the client side. Thus, most of the algorithms work based only</w:t>
-      </w:r>
-      <w:r>
-        <w:rPr>
-          <w:rFonts w:ascii="Times New Roman" w:hAnsi="Times New Roman"/>
-          <w:sz w:val="24"/>
-        </w:rPr>
-        <w:t xml:space="preserve"> </w:t>
-      </w:r>
-      <w:r>
-        <w:rPr>
-          <w:rFonts w:ascii="Times New Roman" w:hAnsi="Times New Roman"/>
-          <w:sz w:val="24"/>
-        </w:rPr>
-        <w:t>the server side data. Some commonly used data mining algorithms for Web usage</w:t>
-      </w:r>
-      <w:r>
-        <w:rPr>
-          <w:rFonts w:ascii="Times New Roman" w:hAnsi="Times New Roman"/>
-          <w:sz w:val="24"/>
-        </w:rPr>
-        <w:t xml:space="preserve"> </w:t>
-      </w:r>
-      <w:r>
-        <w:rPr>
-          <w:rFonts w:ascii="Times New Roman" w:hAnsi="Times New Roman"/>
-          <w:sz w:val="24"/>
-        </w:rPr>
-        <w:t>mining are association rule mining, seq</w:t>
-      </w:r>
-      <w:r>
-        <w:rPr>
-          <w:rFonts w:ascii="Times New Roman" w:hAnsi="Times New Roman"/>
-          <w:sz w:val="24"/>
-        </w:rPr>
-        <w:t>uence mining and clustering</w:t>
-      </w:r>
-      <w:r>
-        <w:rPr>
-          <w:rFonts w:ascii="Times New Roman" w:hAnsi="Times New Roman"/>
-          <w:sz w:val="24"/>
-        </w:rPr>
-        <w:t>.</w:t>
-      </w:r>
-    </w:p>
-    <w:p>
-      <w:pPr>
-        <w:spacing w:after="0"/>
+        <w:t xml:space="preserve">Web usage mining is the task of discovering the activities of the users while they are browsing and navigating through the Web. The aim of understanding the navigation preferences of the visitors is to enhance the quality of electronic commerce services (e-commerce), to personalize the Web portals or to improve the Web structure and Web server performance. In this case, the mined data are the log files which can be seen as the secondary data on the web where the documents accessible through the Web are understood as primary data. </w:t>
+      </w:r>
+    </w:p>
+    <w:p>
+      <w:pPr>
         <w:ind w:firstLine="720"/>
         <w:jc w:val="both"/>
         <w:rPr>
@@ -8216,102 +8079,11 @@
           <w:rFonts w:ascii="Times New Roman" w:hAnsi="Times New Roman"/>
           <w:sz w:val="24"/>
         </w:rPr>
-        <w:t>A large page set is a set of frequent web pages. We define frequent web pages as those wh</w:t>
-      </w:r>
-      <w:r>
-        <w:rPr>
-          <w:rFonts w:ascii="Times New Roman" w:hAnsi="Times New Roman"/>
-          <w:sz w:val="24"/>
-        </w:rPr>
-        <w:t xml:space="preserve">ere </w:t>
-      </w:r>
-      <w:r>
-        <w:rPr>
-          <w:rFonts w:ascii="Times New Roman" w:hAnsi="Times New Roman"/>
-          <w:sz w:val="24"/>
-        </w:rPr>
-        <w:t>support thresholds are greater than, or equal to, a user</w:t>
-      </w:r>
-      <w:r>
-        <w:rPr>
-          <w:rFonts w:ascii="Cambria Math" w:hAnsi="Cambria Math" w:cs="Cambria Math"/>
-          <w:sz w:val="24"/>
-        </w:rPr>
-        <w:t>‐</w:t>
-      </w:r>
-      <w:r>
-        <w:rPr>
-          <w:rFonts w:ascii="Times New Roman" w:hAnsi="Times New Roman"/>
-          <w:sz w:val="24"/>
-        </w:rPr>
-        <w:t>specified minimum support threshold</w:t>
-      </w:r>
-      <w:r>
-        <w:rPr>
-          <w:rFonts w:ascii="Times New Roman" w:hAnsi="Times New Roman"/>
-          <w:sz w:val="24"/>
-        </w:rPr>
-        <w:t>.</w:t>
-      </w:r>
-      <w:r>
-        <w:t xml:space="preserve"> </w:t>
-      </w:r>
-      <w:r>
-        <w:rPr>
-          <w:rFonts w:ascii="Times New Roman" w:hAnsi="Times New Roman"/>
-          <w:sz w:val="24"/>
-        </w:rPr>
-        <w:t>Large Web Pag</w:t>
-      </w:r>
-      <w:r>
-        <w:rPr>
-          <w:rFonts w:ascii="Times New Roman" w:hAnsi="Times New Roman"/>
-          <w:sz w:val="24"/>
-        </w:rPr>
-        <w:t xml:space="preserve">es (LWPs) denote the set of web </w:t>
-      </w:r>
-      <w:r>
-        <w:rPr>
-          <w:rFonts w:ascii="Times New Roman" w:hAnsi="Times New Roman"/>
-          <w:sz w:val="24"/>
-        </w:rPr>
-        <w:t>pages that are accessed by web users with sufficient frequency over a period of time. A special</w:t>
-      </w:r>
-      <w:r>
-        <w:rPr>
-          <w:rFonts w:ascii="Times New Roman" w:hAnsi="Times New Roman"/>
-          <w:sz w:val="24"/>
-        </w:rPr>
-        <w:t xml:space="preserve"> </w:t>
-      </w:r>
-      <w:r>
-        <w:rPr>
-          <w:rFonts w:ascii="Times New Roman" w:hAnsi="Times New Roman"/>
-          <w:sz w:val="24"/>
-        </w:rPr>
-        <w:t>period of time called a user session is an important definition for generating LWPs for</w:t>
-      </w:r>
-      <w:r>
-        <w:rPr>
-          <w:rFonts w:ascii="Times New Roman" w:hAnsi="Times New Roman"/>
-          <w:sz w:val="24"/>
-        </w:rPr>
-        <w:t xml:space="preserve"> web users.</w:t>
-      </w:r>
-    </w:p>
-    <w:p>
-      <w:pPr>
-        <w:spacing w:after="0"/>
-        <w:jc w:val="both"/>
-        <w:rPr>
-          <w:rFonts w:ascii="Times New Roman" w:hAnsi="Times New Roman"/>
-          <w:sz w:val="24"/>
-        </w:rPr>
-      </w:pPr>
-    </w:p>
-    <w:p>
-      <w:pPr>
-        <w:spacing w:after="0"/>
+        <w:t>There are three types of log files that can be used for Web usage mining. Log files are stored on the server side, on the client side and on the proxy servers. By having more than one place for storing the information of navigation patterns of the users makes the mining process more difficult. Really reliable results could be obtained only if one has data from all three types of log file.</w:t>
+      </w:r>
+    </w:p>
+    <w:p>
+      <w:pPr>
         <w:ind w:firstLine="720"/>
         <w:jc w:val="both"/>
         <w:rPr>
@@ -8324,21 +8096,7 @@
           <w:rFonts w:ascii="Times New Roman" w:hAnsi="Times New Roman"/>
           <w:sz w:val="24"/>
         </w:rPr>
-        <w:t>In the view of our project, once the data preprocessing is done two attributes are considered IP address and the URL. IP address can be used to identify user as it is unique. The URL’s will be all the websites visited by the user.</w:t>
-      </w:r>
-      <w:r>
-        <w:rPr>
-          <w:rFonts w:ascii="Times New Roman" w:hAnsi="Times New Roman"/>
-          <w:sz w:val="24"/>
-        </w:rPr>
-        <w:t xml:space="preserve"> These two will be stored in the database. </w:t>
-      </w:r>
-      <w:r>
-        <w:rPr>
-          <w:rFonts w:ascii="Times New Roman" w:hAnsi="Times New Roman"/>
-          <w:sz w:val="24"/>
-        </w:rPr>
-        <w:t>Here is a small example for it.</w:t>
+        <w:t xml:space="preserve"> The reason for this is that the server side does not contain records of those Web page accesses that are cached on the proxy servers or on the client side. Besides the log file on the server, that on the proxy server provides additional information. However, the page requests stored in the client side are missing. Yet, it is problematic to collect all the information from the client side. Thus, most of the algorithms work based only the server side data. Some commonly used data mining algorithms for Web usage mining are association rule mining, sequence mining and clustering.</w:t>
       </w:r>
     </w:p>
     <w:p>
@@ -8351,6 +8109,103 @@
           <w:sz w:val="24"/>
         </w:rPr>
       </w:pPr>
+      <w:r>
+        <w:rPr>
+          <w:rFonts w:ascii="Times New Roman" w:hAnsi="Times New Roman"/>
+          <w:sz w:val="24"/>
+        </w:rPr>
+        <w:t>A large page set is a set of frequent web pages. We define frequent web pages as those wh</w:t>
+      </w:r>
+      <w:r>
+        <w:rPr>
+          <w:rFonts w:ascii="Times New Roman" w:hAnsi="Times New Roman"/>
+          <w:sz w:val="24"/>
+        </w:rPr>
+        <w:t xml:space="preserve">ere </w:t>
+      </w:r>
+      <w:r>
+        <w:rPr>
+          <w:rFonts w:ascii="Times New Roman" w:hAnsi="Times New Roman"/>
+          <w:sz w:val="24"/>
+        </w:rPr>
+        <w:t>support thresholds are greater than, or equal to, a user</w:t>
+      </w:r>
+      <w:r>
+        <w:rPr>
+          <w:rFonts w:ascii="Cambria Math" w:hAnsi="Cambria Math" w:cs="Cambria Math"/>
+          <w:sz w:val="24"/>
+        </w:rPr>
+        <w:t>‐</w:t>
+      </w:r>
+      <w:r>
+        <w:rPr>
+          <w:rFonts w:ascii="Times New Roman" w:hAnsi="Times New Roman"/>
+          <w:sz w:val="24"/>
+        </w:rPr>
+        <w:t>specified minimum support threshold</w:t>
+      </w:r>
+      <w:r>
+        <w:rPr>
+          <w:rFonts w:ascii="Times New Roman" w:hAnsi="Times New Roman"/>
+          <w:sz w:val="24"/>
+        </w:rPr>
+        <w:t>.</w:t>
+      </w:r>
+      <w:r>
+        <w:t xml:space="preserve"> </w:t>
+      </w:r>
+      <w:r>
+        <w:rPr>
+          <w:rFonts w:ascii="Times New Roman" w:hAnsi="Times New Roman"/>
+          <w:sz w:val="24"/>
+        </w:rPr>
+        <w:t>Large Web Pag</w:t>
+      </w:r>
+      <w:r>
+        <w:rPr>
+          <w:rFonts w:ascii="Times New Roman" w:hAnsi="Times New Roman"/>
+          <w:sz w:val="24"/>
+        </w:rPr>
+        <w:t xml:space="preserve">es (LWPs) denote the set of web </w:t>
+      </w:r>
+      <w:r>
+        <w:rPr>
+          <w:rFonts w:ascii="Times New Roman" w:hAnsi="Times New Roman"/>
+          <w:sz w:val="24"/>
+        </w:rPr>
+        <w:t>pages that are accessed by web users with sufficient frequency over a period of time. A special</w:t>
+      </w:r>
+      <w:r>
+        <w:rPr>
+          <w:rFonts w:ascii="Times New Roman" w:hAnsi="Times New Roman"/>
+          <w:sz w:val="24"/>
+        </w:rPr>
+        <w:t xml:space="preserve"> </w:t>
+      </w:r>
+      <w:r>
+        <w:rPr>
+          <w:rFonts w:ascii="Times New Roman" w:hAnsi="Times New Roman"/>
+          <w:sz w:val="24"/>
+        </w:rPr>
+        <w:t>period of time called a user session is an important definition for generating LWPs for</w:t>
+      </w:r>
+      <w:r>
+        <w:rPr>
+          <w:rFonts w:ascii="Times New Roman" w:hAnsi="Times New Roman"/>
+          <w:sz w:val="24"/>
+        </w:rPr>
+        <w:t xml:space="preserve"> web users.</w:t>
+      </w:r>
+    </w:p>
+    <w:p>
+      <w:pPr>
+        <w:spacing w:after="0"/>
+        <w:jc w:val="both"/>
+        <w:rPr>
+          <w:rFonts w:ascii="Times New Roman" w:hAnsi="Times New Roman"/>
+          <w:sz w:val="24"/>
+        </w:rPr>
+      </w:pPr>
     </w:p>
     <w:p>
       <w:pPr>
@@ -8362,6 +8217,27 @@
           <w:sz w:val="24"/>
         </w:rPr>
       </w:pPr>
+      <w:r>
+        <w:rPr>
+          <w:rFonts w:ascii="Times New Roman" w:hAnsi="Times New Roman"/>
+          <w:sz w:val="24"/>
+        </w:rPr>
+        <w:t>In the view of our project, once the data preprocessing is done two attributes are considered IP address and the URL. IP address can be used to identify user as it is unique. The URL’s will be all the websites visited by the user.</w:t>
+      </w:r>
+      <w:r>
+        <w:rPr>
+          <w:rFonts w:ascii="Times New Roman" w:hAnsi="Times New Roman"/>
+          <w:sz w:val="24"/>
+        </w:rPr>
+        <w:t xml:space="preserve"> These two will be stored in the database. </w:t>
+      </w:r>
+      <w:r>
+        <w:rPr>
+          <w:rFonts w:ascii="Times New Roman" w:hAnsi="Times New Roman"/>
+          <w:sz w:val="24"/>
+        </w:rPr>
+        <w:t>Here is a small example for it.</w:t>
+      </w:r>
     </w:p>
     <w:p>
       <w:pPr>
@@ -8421,18 +8297,6 @@
     <w:p>
       <w:pPr>
         <w:spacing w:after="0"/>
-        <w:ind w:firstLine="720"/>
-        <w:jc w:val="both"/>
-        <w:rPr>
-          <w:rFonts w:ascii="Times New Roman" w:hAnsi="Times New Roman"/>
-          <w:sz w:val="24"/>
-        </w:rPr>
-      </w:pPr>
-    </w:p>
-    <w:p>
-      <w:pPr>
-        <w:spacing w:after="0"/>
-        <w:ind w:firstLine="720"/>
         <w:jc w:val="both"/>
         <w:rPr>
           <w:rFonts w:ascii="Times New Roman" w:hAnsi="Times New Roman"/>
@@ -8445,7 +8309,7 @@
         </w:rPr>
         <w:lastRenderedPageBreak/>
         <w:drawing>
-          <wp:anchor distT="0" distB="0" distL="114300" distR="114300" simplePos="0" relativeHeight="251665408" behindDoc="0" locked="0" layoutInCell="1" allowOverlap="1" wp14:anchorId="6F3E67FA" wp14:editId="4827E791">
+          <wp:anchor distT="0" distB="0" distL="114300" distR="114300" simplePos="0" relativeHeight="251665408" behindDoc="0" locked="0" layoutInCell="1" allowOverlap="1" wp14:anchorId="03F165A8" wp14:editId="5ED599BF">
             <wp:simplePos x="0" y="0"/>
             <wp:positionH relativeFrom="column">
               <wp:posOffset>-114300</wp:posOffset>
@@ -8510,13 +8374,6 @@
           </wp:anchor>
         </w:drawing>
       </w:r>
-      <w:r>
-        <w:rPr>
-          <w:rFonts w:ascii="Times New Roman" w:hAnsi="Times New Roman"/>
-          <w:sz w:val="24"/>
-        </w:rPr>
-        <w:t xml:space="preserve">                         </w:t>
-      </w:r>
     </w:p>
     <w:p>
       <w:pPr>
@@ -8664,7 +8521,7 @@
           <w:noProof/>
         </w:rPr>
         <w:drawing>
-          <wp:anchor distT="0" distB="0" distL="114300" distR="114300" simplePos="0" relativeHeight="251662336" behindDoc="0" locked="0" layoutInCell="1" allowOverlap="1" wp14:anchorId="704FEAB3" wp14:editId="44EBC8DE">
+          <wp:anchor distT="0" distB="0" distL="114300" distR="114300" simplePos="0" relativeHeight="251662336" behindDoc="0" locked="0" layoutInCell="1" allowOverlap="1" wp14:anchorId="1CD0294A" wp14:editId="78CCBCFE">
             <wp:simplePos x="0" y="0"/>
             <wp:positionH relativeFrom="column">
               <wp:posOffset>1781175</wp:posOffset>
@@ -8741,6 +8598,7 @@
         <w:ind w:firstLine="360"/>
         <w:jc w:val="center"/>
         <w:rPr>
+          <w:rStyle w:val="Hyperlink"/>
           <w:rFonts w:ascii="Times New Roman" w:hAnsi="Times New Roman"/>
           <w:sz w:val="24"/>
           <w:szCs w:val="28"/>
@@ -8773,6 +8631,19 @@
       <w:pPr>
         <w:spacing w:after="0"/>
         <w:ind w:firstLine="360"/>
+        <w:jc w:val="center"/>
+        <w:rPr>
+          <w:rFonts w:ascii="Times New Roman" w:hAnsi="Times New Roman"/>
+          <w:sz w:val="24"/>
+          <w:szCs w:val="28"/>
+        </w:rPr>
+      </w:pPr>
+    </w:p>
+    <w:p>
+      <w:pPr>
+        <w:spacing w:after="0"/>
+        <w:ind w:firstLine="360"/>
+        <w:jc w:val="both"/>
         <w:rPr>
           <w:rFonts w:ascii="Times New Roman" w:hAnsi="Times New Roman"/>
           <w:sz w:val="24"/>
@@ -8881,6 +8752,7 @@
     <w:p>
       <w:pPr>
         <w:spacing w:after="0"/>
+        <w:jc w:val="both"/>
         <w:rPr>
           <w:rFonts w:ascii="Times New Roman" w:hAnsi="Times New Roman"/>
           <w:sz w:val="24"/>
@@ -8919,7 +8791,7 @@
         </w:rPr>
         <w:lastRenderedPageBreak/>
         <w:drawing>
-          <wp:anchor distT="0" distB="0" distL="114300" distR="114300" simplePos="0" relativeHeight="251663360" behindDoc="0" locked="0" layoutInCell="1" allowOverlap="1" wp14:anchorId="4B60A3F5" wp14:editId="557ED5A1">
+          <wp:anchor distT="0" distB="0" distL="114300" distR="114300" simplePos="0" relativeHeight="251663360" behindDoc="0" locked="0" layoutInCell="1" allowOverlap="1" wp14:anchorId="617B568E" wp14:editId="53B47035">
             <wp:simplePos x="0" y="0"/>
             <wp:positionH relativeFrom="column">
               <wp:posOffset>95250</wp:posOffset>
@@ -9102,7 +8974,6 @@
     </w:p>
     <w:p>
       <w:pPr>
-        <w:pStyle w:val="ListParagraph"/>
         <w:spacing w:after="0"/>
         <w:ind w:firstLine="720"/>
         <w:jc w:val="both"/>
@@ -9137,23 +9008,7 @@
           <w:sz w:val="24"/>
           <w:szCs w:val="28"/>
         </w:rPr>
-        <w:t xml:space="preserve">a graph is a structure amounting to a set of objects in which some pairs of the objects are in some sense "related". The objects correspond to mathematical abstractions called vertices (also called nodes or points) and each of the related pairs of vertices is called an edge </w:t>
-      </w:r>
-      <w:r>
-        <w:rPr>
-          <w:rFonts w:ascii="Times New Roman" w:hAnsi="Times New Roman"/>
-          <w:sz w:val="24"/>
-          <w:szCs w:val="28"/>
-        </w:rPr>
-        <w:t xml:space="preserve">(also called an arc or line). </w:t>
-      </w:r>
-      <w:r>
-        <w:rPr>
-          <w:rFonts w:ascii="Times New Roman" w:hAnsi="Times New Roman"/>
-          <w:sz w:val="24"/>
-          <w:szCs w:val="28"/>
-        </w:rPr>
-        <w:t>In regular page</w:t>
+        <w:t>a graph is a structure amounting to a set of objects in which some pairs of the objects are in some sense "related". The objects correspond to mathematical abstractions called vertices (also called nodes or points) and each of the related pairs of vertices is called an edge (also called an arc or line). In regular page</w:t>
       </w:r>
       <w:r>
         <w:rPr>
@@ -9169,132 +9024,11 @@
           <w:sz w:val="24"/>
           <w:szCs w:val="28"/>
         </w:rPr>
-        <w:t xml:space="preserve">linked graphs, each edge consists of every two </w:t>
-      </w:r>
-      <w:r>
-        <w:rPr>
-          <w:rFonts w:ascii="Times New Roman" w:hAnsi="Times New Roman"/>
-          <w:sz w:val="24"/>
-          <w:szCs w:val="28"/>
-        </w:rPr>
-        <w:t xml:space="preserve">web pages that are contained in </w:t>
-      </w:r>
-      <w:r>
-        <w:rPr>
-          <w:rFonts w:ascii="Times New Roman" w:hAnsi="Times New Roman"/>
-          <w:sz w:val="24"/>
-          <w:szCs w:val="28"/>
-        </w:rPr>
-        <w:t>one session.</w:t>
-      </w:r>
-      <w:r>
-        <w:rPr>
-          <w:rFonts w:ascii="Times New Roman" w:hAnsi="Times New Roman"/>
-          <w:sz w:val="24"/>
-          <w:szCs w:val="28"/>
-        </w:rPr>
-        <w:t xml:space="preserve"> Applying the concept of </w:t>
-      </w:r>
-      <w:r>
-        <w:rPr>
-          <w:rFonts w:ascii="Times New Roman" w:hAnsi="Times New Roman"/>
-          <w:sz w:val="24"/>
-          <w:szCs w:val="28"/>
-        </w:rPr>
-        <w:t>the SPLG to the structure of web page links can reduce large and complex regular page</w:t>
-      </w:r>
-      <w:r>
-        <w:rPr>
-          <w:rFonts w:ascii="Cambria Math" w:hAnsi="Cambria Math" w:cs="Cambria Math"/>
-          <w:sz w:val="24"/>
-          <w:szCs w:val="28"/>
-        </w:rPr>
-        <w:t>‐</w:t>
-      </w:r>
-      <w:r>
-        <w:rPr>
-          <w:rFonts w:ascii="Times New Roman" w:hAnsi="Times New Roman"/>
-          <w:sz w:val="24"/>
-          <w:szCs w:val="28"/>
-        </w:rPr>
-        <w:t>linked</w:t>
-      </w:r>
-      <w:r>
-        <w:rPr>
-          <w:rFonts w:ascii="Times New Roman" w:hAnsi="Times New Roman"/>
-          <w:sz w:val="24"/>
-          <w:szCs w:val="28"/>
-        </w:rPr>
-        <w:t xml:space="preserve"> </w:t>
-      </w:r>
-      <w:r>
-        <w:rPr>
-          <w:rFonts w:ascii="Times New Roman" w:hAnsi="Times New Roman"/>
-          <w:sz w:val="24"/>
-          <w:szCs w:val="28"/>
-        </w:rPr>
-        <w:t>graphs to simple ones in order to reduce noise web pages. In the SPLG, links between each of the</w:t>
-      </w:r>
-      <w:r>
-        <w:rPr>
-          <w:rFonts w:ascii="Times New Roman" w:hAnsi="Times New Roman"/>
-          <w:sz w:val="24"/>
-          <w:szCs w:val="28"/>
-        </w:rPr>
-        <w:t xml:space="preserve"> </w:t>
-      </w:r>
-      <w:r>
-        <w:rPr>
-          <w:rFonts w:ascii="Times New Roman" w:hAnsi="Times New Roman"/>
-          <w:sz w:val="24"/>
-          <w:szCs w:val="28"/>
-        </w:rPr>
-        <w:t>two large web pages should be checked. To check the link between every two vertices, the direction</w:t>
-      </w:r>
-      <w:r>
-        <w:rPr>
-          <w:rFonts w:ascii="Times New Roman" w:hAnsi="Times New Roman"/>
-          <w:sz w:val="24"/>
-          <w:szCs w:val="28"/>
-        </w:rPr>
-        <w:t xml:space="preserve"> </w:t>
-      </w:r>
-      <w:r>
-        <w:rPr>
-          <w:rFonts w:ascii="Times New Roman" w:hAnsi="Times New Roman"/>
-          <w:sz w:val="24"/>
-          <w:szCs w:val="28"/>
-        </w:rPr>
-        <w:t xml:space="preserve">of link does not need to be considered, if the two vertices are visited by one user in one </w:t>
-      </w:r>
-      <w:r>
-        <w:rPr>
-          <w:rFonts w:ascii="Times New Roman" w:hAnsi="Times New Roman"/>
-          <w:sz w:val="24"/>
-          <w:szCs w:val="28"/>
-        </w:rPr>
-        <w:t>session, then</w:t>
-      </w:r>
-      <w:r>
-        <w:rPr>
-          <w:rFonts w:ascii="Times New Roman" w:hAnsi="Times New Roman"/>
-          <w:sz w:val="24"/>
-          <w:szCs w:val="28"/>
-        </w:rPr>
-        <w:t xml:space="preserve"> they are connected. </w:t>
-      </w:r>
-      <w:r>
-        <w:rPr>
-          <w:rFonts w:ascii="Times New Roman" w:hAnsi="Times New Roman"/>
-          <w:sz w:val="24"/>
-          <w:szCs w:val="28"/>
-        </w:rPr>
-        <w:t>For every user, SPLG is created. From that the most frequently pages are separated.</w:t>
-      </w:r>
-    </w:p>
-    <w:p>
-      <w:pPr>
-        <w:pStyle w:val="ListParagraph"/>
+        <w:t>linked graphs, each edge consists of every two web pages that are contained in one session.</w:t>
+      </w:r>
+    </w:p>
+    <w:p>
+      <w:pPr>
         <w:spacing w:after="0"/>
         <w:ind w:firstLine="720"/>
         <w:jc w:val="both"/>
@@ -9307,6 +9041,89 @@
     </w:p>
     <w:p>
       <w:pPr>
+        <w:tabs>
+          <w:tab w:val="left" w:pos="90"/>
+        </w:tabs>
+        <w:spacing w:after="0"/>
+        <w:jc w:val="both"/>
+        <w:rPr>
+          <w:rFonts w:ascii="Times New Roman" w:hAnsi="Times New Roman"/>
+          <w:sz w:val="24"/>
+          <w:szCs w:val="28"/>
+        </w:rPr>
+      </w:pPr>
+      <w:r>
+        <w:rPr>
+          <w:rFonts w:ascii="Times New Roman" w:hAnsi="Times New Roman"/>
+          <w:sz w:val="24"/>
+          <w:szCs w:val="28"/>
+        </w:rPr>
+        <w:t xml:space="preserve"> </w:t>
+      </w:r>
+      <w:r>
+        <w:rPr>
+          <w:rFonts w:ascii="Times New Roman" w:hAnsi="Times New Roman"/>
+          <w:sz w:val="24"/>
+          <w:szCs w:val="28"/>
+        </w:rPr>
+        <w:tab/>
+      </w:r>
+      <w:r>
+        <w:rPr>
+          <w:rFonts w:ascii="Times New Roman" w:hAnsi="Times New Roman"/>
+          <w:sz w:val="24"/>
+          <w:szCs w:val="28"/>
+        </w:rPr>
+        <w:tab/>
+      </w:r>
+      <w:r>
+        <w:rPr>
+          <w:rFonts w:ascii="Times New Roman" w:hAnsi="Times New Roman"/>
+          <w:sz w:val="24"/>
+          <w:szCs w:val="28"/>
+        </w:rPr>
+        <w:t>Applying the concept of the SPLG to the structure of web page links can reduce large and complex regular page</w:t>
+      </w:r>
+      <w:r>
+        <w:rPr>
+          <w:rFonts w:ascii="Cambria Math" w:hAnsi="Cambria Math" w:cs="Cambria Math"/>
+          <w:sz w:val="24"/>
+          <w:szCs w:val="28"/>
+        </w:rPr>
+        <w:t>‐</w:t>
+      </w:r>
+      <w:r>
+        <w:rPr>
+          <w:rFonts w:ascii="Times New Roman" w:hAnsi="Times New Roman"/>
+          <w:sz w:val="24"/>
+          <w:szCs w:val="28"/>
+        </w:rPr>
+        <w:t xml:space="preserve">linked graphs to simple ones in order to reduce noise web pages. In the SPLG, links between each of the two large web pages should be checked. To check the link between every two vertices, the direction of link does not need to be considered, if the two vertices are visited by one user in one session, then they are connected. </w:t>
+      </w:r>
+      <w:r>
+        <w:rPr>
+          <w:rFonts w:ascii="Times New Roman" w:hAnsi="Times New Roman"/>
+          <w:sz w:val="24"/>
+          <w:szCs w:val="28"/>
+        </w:rPr>
+        <w:t>For every user, SPLG is created. From that the most frequently pages are separated.</w:t>
+      </w:r>
+    </w:p>
+    <w:p>
+      <w:pPr>
+        <w:pStyle w:val="ListParagraph"/>
+        <w:spacing w:after="0"/>
+        <w:ind w:firstLine="720"/>
+        <w:jc w:val="both"/>
+        <w:rPr>
+          <w:rFonts w:ascii="Times New Roman" w:hAnsi="Times New Roman"/>
+          <w:sz w:val="24"/>
+          <w:szCs w:val="28"/>
+        </w:rPr>
+      </w:pPr>
+    </w:p>
+    <w:p>
+      <w:pPr>
         <w:spacing w:after="0"/>
         <w:jc w:val="both"/>
         <w:rPr>
@@ -9331,7 +9148,7 @@
         </w:rPr>
         <w:lastRenderedPageBreak/>
         <w:drawing>
-          <wp:anchor distT="0" distB="0" distL="114300" distR="114300" simplePos="0" relativeHeight="251666432" behindDoc="0" locked="0" layoutInCell="1" allowOverlap="1" wp14:anchorId="566EF580" wp14:editId="79CD1879">
+          <wp:anchor distT="0" distB="0" distL="114300" distR="114300" simplePos="0" relativeHeight="251666432" behindDoc="0" locked="0" layoutInCell="1" allowOverlap="1" wp14:anchorId="26F94286" wp14:editId="4379D38A">
             <wp:simplePos x="0" y="0"/>
             <wp:positionH relativeFrom="column">
               <wp:posOffset>-228600</wp:posOffset>
@@ -9504,13 +9321,34 @@
       <w:pPr>
         <w:pStyle w:val="ListParagraph"/>
         <w:spacing w:after="0"/>
+        <w:ind w:left="360"/>
+        <w:jc w:val="both"/>
+        <w:rPr>
+          <w:rFonts w:ascii="Times New Roman" w:hAnsi="Times New Roman"/>
+          <w:sz w:val="24"/>
+          <w:szCs w:val="28"/>
+        </w:rPr>
+      </w:pPr>
+    </w:p>
+    <w:p>
+      <w:pPr>
+        <w:pStyle w:val="ListParagraph"/>
+        <w:spacing w:after="0"/>
+        <w:ind w:left="360"/>
+        <w:jc w:val="both"/>
+        <w:rPr>
+          <w:rFonts w:ascii="Times New Roman" w:hAnsi="Times New Roman"/>
+          <w:sz w:val="24"/>
+          <w:szCs w:val="28"/>
+        </w:rPr>
+      </w:pPr>
+    </w:p>
+    <w:p>
+      <w:pPr>
+        <w:pStyle w:val="ListParagraph"/>
+        <w:spacing w:after="0"/>
         <w:ind w:left="90" w:firstLine="630"/>
         <w:jc w:val="both"/>
-        <w:rPr>
-          <w:rFonts w:ascii="Times New Roman" w:hAnsi="Times New Roman"/>
-          <w:sz w:val="24"/>
-          <w:szCs w:val="28"/>
-        </w:rPr>
       </w:pPr>
       <w:r>
         <w:rPr>
@@ -9574,17 +9412,7 @@
           <w:sz w:val="24"/>
           <w:szCs w:val="28"/>
         </w:rPr>
-        <w:t>gs, spatial data, graphs</w:t>
-      </w:r>
-      <w:bookmarkStart w:id="0" w:name="_GoBack"/>
-      <w:bookmarkEnd w:id="0"/>
-      <w:r>
-        <w:rPr>
-          <w:rFonts w:ascii="Times New Roman" w:hAnsi="Times New Roman"/>
-          <w:sz w:val="24"/>
-          <w:szCs w:val="28"/>
-        </w:rPr>
-        <w:t xml:space="preserve">, etc. </w:t>
+        <w:t xml:space="preserve">gs, spatial data, graphs, etc. </w:t>
       </w:r>
       <w:r>
         <w:rPr>
@@ -9594,6 +9422,185 @@
         </w:rPr>
         <w:t>Pattern mining algorithms can be designed to discover various types of patterns:  subgraphs, associations, indirect associations, trends, periodic patterns, sequential rules, lattices, sequential patterns, high-utility patterns, etc.</w:t>
       </w:r>
+      <w:r>
+        <w:t xml:space="preserve"> </w:t>
+      </w:r>
+    </w:p>
+    <w:p>
+      <w:pPr>
+        <w:spacing w:after="0"/>
+        <w:jc w:val="both"/>
+      </w:pPr>
+    </w:p>
+    <w:p>
+      <w:pPr>
+        <w:pStyle w:val="ListParagraph"/>
+        <w:spacing w:after="0"/>
+        <w:jc w:val="both"/>
+        <w:rPr>
+          <w:rFonts w:ascii="Times New Roman" w:hAnsi="Times New Roman"/>
+          <w:sz w:val="24"/>
+        </w:rPr>
+      </w:pPr>
+    </w:p>
+    <w:p>
+      <w:pPr>
+        <w:pStyle w:val="ListParagraph"/>
+        <w:spacing w:after="0"/>
+        <w:jc w:val="both"/>
+        <w:rPr>
+          <w:rFonts w:ascii="Times New Roman" w:hAnsi="Times New Roman"/>
+          <w:sz w:val="24"/>
+        </w:rPr>
+      </w:pPr>
+    </w:p>
+    <w:p>
+      <w:pPr>
+        <w:pStyle w:val="ListParagraph"/>
+        <w:spacing w:after="0"/>
+        <w:jc w:val="both"/>
+        <w:rPr>
+          <w:rFonts w:ascii="Times New Roman" w:hAnsi="Times New Roman"/>
+          <w:sz w:val="24"/>
+        </w:rPr>
+      </w:pPr>
+    </w:p>
+    <w:p>
+      <w:pPr>
+        <w:pStyle w:val="ListParagraph"/>
+        <w:numPr>
+          <w:ilvl w:val="2"/>
+          <w:numId w:val="10"/>
+        </w:numPr>
+        <w:spacing w:after="0"/>
+        <w:jc w:val="both"/>
+        <w:rPr>
+          <w:rFonts w:ascii="Times New Roman" w:hAnsi="Times New Roman"/>
+          <w:sz w:val="24"/>
+        </w:rPr>
+      </w:pPr>
+      <w:r>
+        <w:rPr>
+          <w:rFonts w:ascii="Times New Roman" w:hAnsi="Times New Roman"/>
+          <w:sz w:val="24"/>
+        </w:rPr>
+        <w:lastRenderedPageBreak/>
+        <w:t>CLUSTERING OF WEB USERS:</w:t>
+      </w:r>
+    </w:p>
+    <w:p>
+      <w:pPr>
+        <w:pStyle w:val="ListParagraph"/>
+        <w:spacing w:after="0"/>
+        <w:ind w:left="360"/>
+        <w:jc w:val="both"/>
+        <w:rPr>
+          <w:rFonts w:ascii="Times New Roman" w:hAnsi="Times New Roman"/>
+          <w:sz w:val="24"/>
+        </w:rPr>
+      </w:pPr>
+    </w:p>
+    <w:p>
+      <w:pPr>
+        <w:pStyle w:val="ListParagraph"/>
+        <w:spacing w:after="0"/>
+        <w:ind w:left="360"/>
+        <w:jc w:val="both"/>
+        <w:rPr>
+          <w:rFonts w:ascii="Times New Roman" w:hAnsi="Times New Roman"/>
+          <w:sz w:val="24"/>
+        </w:rPr>
+      </w:pPr>
+    </w:p>
+    <w:p>
+      <w:pPr>
+        <w:spacing w:after="0"/>
+        <w:ind w:firstLine="720"/>
+        <w:jc w:val="both"/>
+        <w:rPr>
+          <w:rFonts w:ascii="Times New Roman" w:hAnsi="Times New Roman"/>
+          <w:sz w:val="24"/>
+        </w:rPr>
+      </w:pPr>
+      <w:r>
+        <w:rPr>
+          <w:rFonts w:ascii="Times New Roman" w:hAnsi="Times New Roman"/>
+          <w:sz w:val="24"/>
+        </w:rPr>
+        <w:t xml:space="preserve">In this project, k-means algorithm is used. </w:t>
+      </w:r>
+      <w:r>
+        <w:rPr>
+          <w:rFonts w:ascii="Times New Roman" w:hAnsi="Times New Roman"/>
+          <w:sz w:val="24"/>
+        </w:rPr>
+        <w:t xml:space="preserve">K-means is one of the simplest unsupervised learning algorithms that solve the well-known clustering problem. The procedure follows a simple and easy way to classify a given data set through a certain number of clusters (assume k clusters) fixed apriori. The main idea is to define k centers, one for each cluster. These centers should be placed in a cunning way because of different location causes different result. So, the better choice is to place them as much as possible far away from each other. </w:t>
+      </w:r>
+    </w:p>
+    <w:p>
+      <w:pPr>
+        <w:spacing w:after="0"/>
+        <w:ind w:firstLine="720"/>
+        <w:jc w:val="both"/>
+        <w:rPr>
+          <w:rFonts w:ascii="Times New Roman" w:hAnsi="Times New Roman"/>
+          <w:sz w:val="24"/>
+        </w:rPr>
+      </w:pPr>
+    </w:p>
+    <w:p>
+      <w:pPr>
+        <w:spacing w:after="0"/>
+        <w:ind w:firstLine="720"/>
+        <w:jc w:val="both"/>
+        <w:rPr>
+          <w:rFonts w:ascii="Times New Roman" w:hAnsi="Times New Roman"/>
+          <w:sz w:val="24"/>
+        </w:rPr>
+      </w:pPr>
+      <w:r>
+        <w:rPr>
+          <w:rFonts w:ascii="Times New Roman" w:hAnsi="Times New Roman"/>
+          <w:sz w:val="24"/>
+        </w:rPr>
+        <w:t xml:space="preserve">The next step is to take each point belonging to a given data set and associate it to the nearest center. When no point is pending, the first step is completed and an early group age is done. At this point we need to re-calculate k new centroids as barycenter of the clusters resulting from the previous step. After we have these k new centroids, a new binding has to be done between the same data set points and the nearest new center. A loop has been generated. As a result of  this loop we  may  notice that the k centers change their location step by step until no more changes  are done or  in  other words centers do not move any more. </w:t>
+      </w:r>
+    </w:p>
+    <w:p>
+      <w:pPr>
+        <w:spacing w:after="0"/>
+        <w:ind w:firstLine="720"/>
+        <w:jc w:val="both"/>
+        <w:rPr>
+          <w:rFonts w:ascii="Times New Roman" w:hAnsi="Times New Roman"/>
+          <w:sz w:val="24"/>
+        </w:rPr>
+      </w:pPr>
+    </w:p>
+    <w:p>
+      <w:pPr>
+        <w:spacing w:after="0"/>
+        <w:ind w:firstLine="720"/>
+        <w:jc w:val="both"/>
+        <w:rPr>
+          <w:rFonts w:ascii="Times New Roman" w:hAnsi="Times New Roman"/>
+          <w:sz w:val="24"/>
+        </w:rPr>
+      </w:pPr>
+      <w:r>
+        <w:rPr>
+          <w:rFonts w:ascii="Times New Roman" w:hAnsi="Times New Roman"/>
+          <w:sz w:val="24"/>
+        </w:rPr>
+        <w:t xml:space="preserve">In the view of our project, after getting emerging patterns they are clustered according to the web users. In this way clusters are obtained. Now, these clusters are </w:t>
+      </w:r>
+      <w:r>
+        <w:rPr>
+          <w:rFonts w:ascii="Times New Roman" w:hAnsi="Times New Roman"/>
+          <w:sz w:val="24"/>
+        </w:rPr>
+        <w:t>considered as the frequent web pages. The main advantages of k-means algorithm are fast, robust and easier to understand. Gives best result when data set are distinct or well separated from each other.</w:t>
+      </w:r>
     </w:p>
     <w:p>
       <w:pPr>
@@ -9602,8 +9609,281 @@
         <w:rPr>
           <w:rFonts w:ascii="Times New Roman" w:hAnsi="Times New Roman"/>
           <w:sz w:val="24"/>
-          <w:szCs w:val="28"/>
-        </w:rPr>
+        </w:rPr>
+      </w:pPr>
+      <w:r>
+        <w:rPr>
+          <w:rFonts w:ascii="Times New Roman" w:hAnsi="Times New Roman"/>
+          <w:sz w:val="24"/>
+        </w:rPr>
+        <w:t xml:space="preserve">    </w:t>
+      </w:r>
+      <w:r>
+        <w:rPr>
+          <w:noProof/>
+        </w:rPr>
+        <w:drawing>
+          <wp:inline distT="0" distB="0" distL="0" distR="0" wp14:anchorId="6E22DE57" wp14:editId="4AB89E0D">
+            <wp:extent cx="3886200" cy="3100611"/>
+            <wp:effectExtent l="0" t="0" r="0" b="5080"/>
+            <wp:docPr id="18" name="Picture 18" descr="Sustainability 08 00239 g004 1024"/>
+            <wp:cNvGraphicFramePr>
+              <a:graphicFrameLocks xmlns:a="http://schemas.openxmlformats.org/drawingml/2006/main" noChangeAspect="1"/>
+            </wp:cNvGraphicFramePr>
+            <a:graphic xmlns:a="http://schemas.openxmlformats.org/drawingml/2006/main">
+              <a:graphicData uri="http://schemas.openxmlformats.org/drawingml/2006/picture">
+                <pic:pic xmlns:pic="http://schemas.openxmlformats.org/drawingml/2006/picture">
+                  <pic:nvPicPr>
+                    <pic:cNvPr id="0" name="Picture 3" descr="Sustainability 08 00239 g004 1024"/>
+                    <pic:cNvPicPr>
+                      <a:picLocks noChangeAspect="1" noChangeArrowheads="1"/>
+                    </pic:cNvPicPr>
+                  </pic:nvPicPr>
+                  <pic:blipFill>
+                    <a:blip r:embed="rId29" cstate="print">
+                      <a:extLst>
+                        <a:ext uri="{28A0092B-C50C-407E-A947-70E740481C1C}">
+                          <a14:useLocalDpi xmlns:a14="http://schemas.microsoft.com/office/drawing/2010/main" val="0"/>
+                        </a:ext>
+                      </a:extLst>
+                    </a:blip>
+                    <a:srcRect/>
+                    <a:stretch>
+                      <a:fillRect/>
+                    </a:stretch>
+                  </pic:blipFill>
+                  <pic:spPr bwMode="auto">
+                    <a:xfrm>
+                      <a:off x="0" y="0"/>
+                      <a:ext cx="3886200" cy="3100611"/>
+                    </a:xfrm>
+                    <a:prstGeom prst="rect">
+                      <a:avLst/>
+                    </a:prstGeom>
+                    <a:noFill/>
+                    <a:ln>
+                      <a:noFill/>
+                    </a:ln>
+                  </pic:spPr>
+                </pic:pic>
+              </a:graphicData>
+            </a:graphic>
+          </wp:inline>
+        </w:drawing>
+      </w:r>
+    </w:p>
+    <w:p>
+      <w:pPr>
+        <w:pStyle w:val="ListParagraph"/>
+        <w:spacing w:after="0"/>
+        <w:ind w:left="360"/>
+        <w:jc w:val="center"/>
+        <w:rPr>
+          <w:rFonts w:ascii="Times New Roman" w:hAnsi="Times New Roman"/>
+          <w:sz w:val="24"/>
+        </w:rPr>
+      </w:pPr>
+      <w:r>
+        <w:rPr>
+          <w:rFonts w:ascii="Times New Roman" w:hAnsi="Times New Roman"/>
+          <w:sz w:val="24"/>
+        </w:rPr>
+        <w:lastRenderedPageBreak/>
+        <w:t>Fig 8: Clustering of web pages</w:t>
+      </w:r>
+    </w:p>
+    <w:p>
+      <w:pPr>
+        <w:pStyle w:val="ListParagraph"/>
+        <w:spacing w:after="0"/>
+        <w:ind w:left="360"/>
+        <w:jc w:val="center"/>
+        <w:rPr>
+          <w:rFonts w:ascii="Times New Roman" w:hAnsi="Times New Roman"/>
+          <w:sz w:val="24"/>
+        </w:rPr>
+      </w:pPr>
+      <w:r>
+        <w:rPr>
+          <w:rFonts w:ascii="Times New Roman" w:hAnsi="Times New Roman"/>
+          <w:sz w:val="24"/>
+        </w:rPr>
+        <w:t xml:space="preserve">Ref: </w:t>
+      </w:r>
+      <w:hyperlink r:id="rId30" w:history="1">
+        <w:r>
+          <w:rPr>
+            <w:rStyle w:val="Hyperlink"/>
+            <w:rFonts w:ascii="Times New Roman" w:hAnsi="Times New Roman"/>
+            <w:sz w:val="24"/>
+          </w:rPr>
+          <w:t>http://www.mdpi.com/2071-1050/8/3/239/htm</w:t>
+        </w:r>
+      </w:hyperlink>
+    </w:p>
+    <w:p>
+      <w:pPr>
+        <w:pStyle w:val="ListParagraph"/>
+        <w:numPr>
+          <w:ilvl w:val="2"/>
+          <w:numId w:val="10"/>
+        </w:numPr>
+        <w:spacing w:after="0"/>
+        <w:jc w:val="both"/>
+        <w:rPr>
+          <w:rFonts w:ascii="Times New Roman" w:hAnsi="Times New Roman"/>
+          <w:sz w:val="24"/>
+        </w:rPr>
+      </w:pPr>
+      <w:r>
+        <w:rPr>
+          <w:rFonts w:ascii="Times New Roman" w:hAnsi="Times New Roman"/>
+          <w:sz w:val="24"/>
+        </w:rPr>
+        <w:t>ANNOTATION OF CLUSTERS:</w:t>
+      </w:r>
+    </w:p>
+    <w:p>
+      <w:pPr>
+        <w:spacing w:after="0"/>
+        <w:ind w:firstLine="720"/>
+        <w:jc w:val="both"/>
+        <w:rPr>
+          <w:rFonts w:ascii="Times New Roman" w:hAnsi="Times New Roman"/>
+          <w:sz w:val="24"/>
+        </w:rPr>
+      </w:pPr>
+      <w:r>
+        <w:rPr>
+          <w:rFonts w:ascii="Times New Roman" w:hAnsi="Times New Roman"/>
+          <w:sz w:val="24"/>
+        </w:rPr>
+        <w:t xml:space="preserve">As the last step of this project, the obtained clusters are annotated or named. This annotation is based on the concept of </w:t>
+      </w:r>
+      <w:r>
+        <w:rPr>
+          <w:rFonts w:ascii="Palatino Linotype" w:hAnsi="Palatino Linotype"/>
+          <w:color w:val="222222"/>
+          <w:spacing w:val="3"/>
+          <w:shd w:val="clear" w:color="auto" w:fill="FFFFFF"/>
+        </w:rPr>
+        <w:t>Folksonomies.</w:t>
+      </w:r>
+      <w:r>
+        <w:rPr>
+          <w:rFonts w:ascii="Palatino Linotype" w:hAnsi="Palatino Linotype"/>
+          <w:color w:val="222222"/>
+          <w:spacing w:val="3"/>
+          <w:shd w:val="clear" w:color="auto" w:fill="FFFFFF"/>
+        </w:rPr>
+        <w:t xml:space="preserve"> </w:t>
+      </w:r>
+      <w:r>
+        <w:rPr>
+          <w:rFonts w:ascii="Times New Roman" w:hAnsi="Times New Roman"/>
+          <w:color w:val="222222"/>
+          <w:spacing w:val="3"/>
+          <w:sz w:val="24"/>
+          <w:shd w:val="clear" w:color="auto" w:fill="FFFFFF"/>
+        </w:rPr>
+        <w:t>Folksonomies means a user-generated system of classifying and organizing online content into different categories by the use of metadata such as electronic tags.</w:t>
+      </w:r>
+      <w:r>
+        <w:rPr>
+          <w:rFonts w:ascii="Times New Roman" w:hAnsi="Times New Roman"/>
+          <w:sz w:val="24"/>
+        </w:rPr>
+        <w:t xml:space="preserve"> </w:t>
+      </w:r>
+    </w:p>
+    <w:p>
+      <w:pPr>
+        <w:tabs>
+          <w:tab w:val="left" w:pos="90"/>
+        </w:tabs>
+        <w:spacing w:after="0"/>
+        <w:ind w:firstLine="720"/>
+        <w:jc w:val="both"/>
+        <w:rPr>
+          <w:rFonts w:ascii="Times New Roman" w:hAnsi="Times New Roman"/>
+          <w:color w:val="222222"/>
+          <w:spacing w:val="3"/>
+          <w:sz w:val="24"/>
+          <w:shd w:val="clear" w:color="auto" w:fill="FFFFFF"/>
+        </w:rPr>
+      </w:pPr>
+      <w:r>
+        <w:rPr>
+          <w:rFonts w:ascii="Times New Roman" w:hAnsi="Times New Roman"/>
+          <w:color w:val="222222"/>
+          <w:spacing w:val="3"/>
+          <w:sz w:val="24"/>
+          <w:shd w:val="clear" w:color="auto" w:fill="FFFFFF"/>
+        </w:rPr>
+        <w:t>A folksonomy is a system in which users apply public tags to online items, typically to aid them in re-finding those items. This can give rise to a classification system based on those tags and their frequencies, in contrast to a taxonomic classification specified by the owners of the content when it is published. This practice is also known as collaborative tagging, social classification, social indexing, and social tagging. However, these terms have slightly different meanings than folksonomy. Folksonomy was originally “the result of personal free tagging of information for one’s own retrieval.”</w:t>
+      </w:r>
+    </w:p>
+    <w:p>
+      <w:pPr>
+        <w:spacing w:after="0"/>
+        <w:jc w:val="both"/>
+        <w:rPr>
+          <w:rFonts w:ascii="Times New Roman" w:hAnsi="Times New Roman"/>
+          <w:sz w:val="24"/>
+        </w:rPr>
+      </w:pPr>
+    </w:p>
+    <w:p>
+      <w:pPr>
+        <w:pStyle w:val="ListParagraph"/>
+        <w:spacing w:after="0"/>
+        <w:ind w:left="360"/>
+        <w:jc w:val="center"/>
+        <w:rPr>
+          <w:rFonts w:ascii="Times New Roman" w:hAnsi="Times New Roman"/>
+          <w:sz w:val="24"/>
+        </w:rPr>
+      </w:pPr>
+    </w:p>
+    <w:p>
+      <w:pPr>
+        <w:pStyle w:val="ListParagraph"/>
+        <w:spacing w:after="0"/>
+        <w:ind w:left="360"/>
+        <w:jc w:val="both"/>
+        <w:rPr>
+          <w:rFonts w:ascii="Times New Roman" w:hAnsi="Times New Roman"/>
+          <w:sz w:val="24"/>
+        </w:rPr>
+      </w:pPr>
+    </w:p>
+    <w:p>
+      <w:pPr>
+        <w:pStyle w:val="ListParagraph"/>
+        <w:spacing w:after="0"/>
+        <w:ind w:left="360"/>
+        <w:jc w:val="both"/>
+        <w:rPr>
+          <w:rFonts w:ascii="Times New Roman" w:hAnsi="Times New Roman"/>
+          <w:sz w:val="24"/>
+        </w:rPr>
+      </w:pPr>
+    </w:p>
+    <w:p>
+      <w:pPr>
+        <w:pStyle w:val="ListParagraph"/>
+        <w:spacing w:after="0"/>
+        <w:ind w:left="90" w:firstLine="630"/>
+        <w:jc w:val="both"/>
+        <w:rPr>
+          <w:rFonts w:ascii="Times New Roman" w:hAnsi="Times New Roman"/>
+        </w:rPr>
+      </w:pPr>
+    </w:p>
+    <w:p>
+      <w:pPr>
+        <w:spacing w:after="0"/>
+        <w:jc w:val="both"/>
       </w:pPr>
     </w:p>
     <w:p>
@@ -9821,275 +10101,1206 @@
         </w:tabs>
         <w:spacing w:after="0"/>
         <w:ind w:left="360"/>
+        <w:jc w:val="center"/>
         <w:rPr>
           <w:rFonts w:ascii="Times New Roman" w:hAnsi="Times New Roman"/>
           <w:sz w:val="28"/>
           <w:szCs w:val="28"/>
         </w:rPr>
       </w:pPr>
-      <w:r>
-        <w:rPr>
-          <w:rFonts w:ascii="Times New Roman" w:hAnsi="Times New Roman"/>
-          <w:sz w:val="28"/>
-          <w:szCs w:val="28"/>
-        </w:rPr>
-        <w:t xml:space="preserve">                                                       </w:t>
-      </w:r>
-    </w:p>
-    <w:p>
-      <w:pPr>
+    </w:p>
+    <w:p>
+      <w:pPr>
+        <w:pStyle w:val="ListParagraph"/>
+        <w:numPr>
+          <w:ilvl w:val="0"/>
+          <w:numId w:val="22"/>
+        </w:numPr>
         <w:tabs>
           <w:tab w:val="center" w:pos="90"/>
         </w:tabs>
         <w:spacing w:after="0"/>
-        <w:ind w:left="360"/>
+        <w:jc w:val="center"/>
         <w:rPr>
           <w:rFonts w:ascii="Times New Roman" w:hAnsi="Times New Roman"/>
           <w:sz w:val="28"/>
           <w:szCs w:val="28"/>
         </w:rPr>
       </w:pPr>
-    </w:p>
-    <w:p>
-      <w:pPr>
+      <w:r>
+        <w:rPr>
+          <w:rFonts w:ascii="Times New Roman" w:hAnsi="Times New Roman"/>
+          <w:sz w:val="28"/>
+          <w:szCs w:val="28"/>
+        </w:rPr>
+        <w:t>ANALYSIS</w:t>
+      </w:r>
+    </w:p>
+    <w:p>
+      <w:pPr>
+        <w:pStyle w:val="ListParagraph"/>
         <w:tabs>
           <w:tab w:val="center" w:pos="90"/>
         </w:tabs>
         <w:spacing w:after="0"/>
-        <w:ind w:left="360"/>
-        <w:rPr>
-          <w:rFonts w:ascii="Times New Roman" w:hAnsi="Times New Roman"/>
-          <w:sz w:val="28"/>
-          <w:szCs w:val="28"/>
-        </w:rPr>
-      </w:pPr>
-    </w:p>
-    <w:p>
-      <w:pPr>
-        <w:tabs>
-          <w:tab w:val="center" w:pos="90"/>
-        </w:tabs>
-        <w:spacing w:after="0"/>
-        <w:ind w:left="360"/>
-        <w:rPr>
-          <w:rFonts w:ascii="Times New Roman" w:hAnsi="Times New Roman"/>
-          <w:sz w:val="28"/>
-          <w:szCs w:val="28"/>
-        </w:rPr>
-      </w:pPr>
-    </w:p>
-    <w:p>
-      <w:pPr>
-        <w:tabs>
-          <w:tab w:val="center" w:pos="90"/>
-        </w:tabs>
-        <w:spacing w:after="0"/>
-        <w:ind w:left="360"/>
-        <w:rPr>
-          <w:rFonts w:ascii="Times New Roman" w:hAnsi="Times New Roman"/>
-          <w:sz w:val="28"/>
-          <w:szCs w:val="28"/>
-        </w:rPr>
-      </w:pPr>
-    </w:p>
-    <w:p>
-      <w:pPr>
-        <w:tabs>
-          <w:tab w:val="center" w:pos="90"/>
-        </w:tabs>
-        <w:spacing w:after="0"/>
-        <w:ind w:left="360"/>
-        <w:rPr>
-          <w:rFonts w:ascii="Times New Roman" w:hAnsi="Times New Roman"/>
-          <w:sz w:val="28"/>
-          <w:szCs w:val="28"/>
-        </w:rPr>
-      </w:pPr>
-    </w:p>
-    <w:p>
-      <w:pPr>
-        <w:tabs>
-          <w:tab w:val="center" w:pos="90"/>
-        </w:tabs>
-        <w:spacing w:after="0"/>
-        <w:ind w:left="360"/>
-        <w:rPr>
-          <w:rFonts w:ascii="Times New Roman" w:hAnsi="Times New Roman"/>
-          <w:sz w:val="28"/>
-          <w:szCs w:val="28"/>
-        </w:rPr>
-      </w:pPr>
-    </w:p>
-    <w:p>
-      <w:pPr>
-        <w:tabs>
-          <w:tab w:val="center" w:pos="90"/>
-        </w:tabs>
-        <w:spacing w:after="0"/>
-        <w:ind w:left="360"/>
-        <w:rPr>
-          <w:rFonts w:ascii="Times New Roman" w:hAnsi="Times New Roman"/>
-          <w:sz w:val="28"/>
-          <w:szCs w:val="28"/>
-        </w:rPr>
-      </w:pPr>
-    </w:p>
-    <w:p>
-      <w:pPr>
-        <w:tabs>
-          <w:tab w:val="center" w:pos="90"/>
-        </w:tabs>
-        <w:spacing w:after="0"/>
-        <w:ind w:left="360"/>
-        <w:rPr>
-          <w:rFonts w:ascii="Times New Roman" w:hAnsi="Times New Roman"/>
-          <w:sz w:val="28"/>
-          <w:szCs w:val="28"/>
-        </w:rPr>
-      </w:pPr>
-      <w:r>
-        <w:rPr>
-          <w:rFonts w:ascii="Times New Roman" w:hAnsi="Times New Roman"/>
-          <w:sz w:val="28"/>
-          <w:szCs w:val="28"/>
-        </w:rPr>
-        <w:t xml:space="preserve"> </w:t>
-      </w:r>
-      <w:proofErr w:type="gramStart"/>
-      <w:r>
-        <w:rPr>
-          <w:rFonts w:ascii="Times New Roman" w:hAnsi="Times New Roman"/>
-          <w:sz w:val="28"/>
-          <w:szCs w:val="28"/>
-        </w:rPr>
-        <w:t>3.A</w:t>
-      </w:r>
-      <w:r>
         <w:rPr>
           <w:rFonts w:ascii="Times New Roman" w:hAnsi="Times New Roman"/>
           <w:caps/>
           <w:sz w:val="28"/>
           <w:szCs w:val="28"/>
         </w:rPr>
-        <w:t>nalysis</w:t>
-      </w:r>
-      <w:proofErr w:type="gramEnd"/>
-      <w:r>
-        <w:rPr>
-          <w:rFonts w:ascii="Times New Roman" w:hAnsi="Times New Roman"/>
-          <w:caps/>
+      </w:pPr>
+    </w:p>
+    <w:p>
+      <w:pPr>
+        <w:spacing w:after="0"/>
+        <w:rPr>
+          <w:rFonts w:ascii="Times New Roman" w:hAnsi="Times New Roman"/>
+          <w:b/>
           <w:sz w:val="28"/>
-          <w:szCs w:val="28"/>
+          <w:szCs w:val="24"/>
+        </w:rPr>
+      </w:pPr>
+      <w:r>
+        <w:rPr>
+          <w:rFonts w:ascii="Times New Roman" w:hAnsi="Times New Roman"/>
+          <w:sz w:val="24"/>
+          <w:szCs w:val="24"/>
+        </w:rPr>
+        <w:t xml:space="preserve"> </w:t>
+      </w:r>
+      <w:r>
+        <w:rPr>
+          <w:rFonts w:ascii="Times New Roman" w:hAnsi="Times New Roman"/>
+          <w:b/>
+          <w:sz w:val="28"/>
+          <w:szCs w:val="24"/>
+        </w:rPr>
+        <w:t>3</w:t>
+      </w:r>
+      <w:r>
+        <w:rPr>
+          <w:rFonts w:ascii="Times New Roman" w:hAnsi="Times New Roman"/>
+          <w:sz w:val="24"/>
+          <w:szCs w:val="24"/>
+        </w:rPr>
+        <w:t>.</w:t>
+      </w:r>
+      <w:r>
+        <w:rPr>
+          <w:rFonts w:ascii="Times New Roman" w:hAnsi="Times New Roman"/>
+          <w:b/>
+          <w:sz w:val="28"/>
+          <w:szCs w:val="24"/>
+        </w:rPr>
+        <w:t>1INTRODUCTION:</w:t>
+      </w:r>
+    </w:p>
+    <w:p>
+      <w:pPr>
+        <w:spacing w:after="0"/>
+        <w:rPr>
+          <w:rFonts w:ascii="Times New Roman" w:hAnsi="Times New Roman"/>
+          <w:sz w:val="24"/>
+          <w:szCs w:val="24"/>
+        </w:rPr>
+      </w:pPr>
+    </w:p>
+    <w:p>
+      <w:pPr>
+        <w:spacing w:after="0"/>
+        <w:rPr>
+          <w:rFonts w:ascii="Times New Roman" w:hAnsi="Times New Roman"/>
+          <w:sz w:val="24"/>
+          <w:szCs w:val="24"/>
+        </w:rPr>
+      </w:pPr>
+    </w:p>
+    <w:p>
+      <w:pPr>
+        <w:tabs>
+          <w:tab w:val="left" w:pos="90"/>
+        </w:tabs>
+        <w:spacing w:after="0"/>
+        <w:jc w:val="both"/>
+        <w:rPr>
+          <w:rFonts w:ascii="Times New Roman" w:hAnsi="Times New Roman"/>
+          <w:sz w:val="24"/>
+          <w:szCs w:val="24"/>
+        </w:rPr>
+      </w:pPr>
+      <w:r>
+        <w:rPr>
+          <w:rFonts w:ascii="Times New Roman" w:hAnsi="Times New Roman"/>
+          <w:sz w:val="24"/>
+          <w:szCs w:val="24"/>
         </w:rPr>
         <w:tab/>
       </w:r>
       <w:r>
         <w:rPr>
           <w:rFonts w:ascii="Times New Roman" w:hAnsi="Times New Roman"/>
-          <w:caps/>
+          <w:sz w:val="24"/>
+          <w:szCs w:val="24"/>
+        </w:rPr>
+        <w:tab/>
+      </w:r>
+      <w:r>
+        <w:rPr>
+          <w:rFonts w:ascii="Times New Roman" w:hAnsi="Times New Roman"/>
+          <w:sz w:val="24"/>
+          <w:szCs w:val="24"/>
+        </w:rPr>
+        <w:t>As per the given approach, let’s brief the steps that were done.</w:t>
+      </w:r>
+      <w:r>
+        <w:t xml:space="preserve"> </w:t>
+      </w:r>
+      <w:r>
+        <w:rPr>
+          <w:rFonts w:ascii="Times New Roman" w:hAnsi="Times New Roman"/>
+          <w:sz w:val="24"/>
+          <w:szCs w:val="24"/>
+        </w:rPr>
+        <w:t>Data mining is the computational process of discovering patterns in large amount data sets involving methods at the intersection of artificial intelligence, machine learning of Data System. The World Wide Web is now a huge database with this growth there arises a need for analyzing the data.</w:t>
+      </w:r>
+      <w:r>
+        <w:rPr>
+          <w:rFonts w:ascii="Times New Roman" w:hAnsi="Times New Roman"/>
+          <w:sz w:val="24"/>
+          <w:szCs w:val="24"/>
+        </w:rPr>
+        <w:t xml:space="preserve"> The proposed approach can be briefed as:</w:t>
+      </w:r>
+    </w:p>
+    <w:p>
+      <w:pPr>
+        <w:tabs>
+          <w:tab w:val="left" w:pos="90"/>
+        </w:tabs>
+        <w:spacing w:after="0"/>
+        <w:jc w:val="both"/>
+        <w:rPr>
+          <w:rFonts w:ascii="Times New Roman" w:hAnsi="Times New Roman"/>
+          <w:sz w:val="24"/>
+          <w:szCs w:val="24"/>
+        </w:rPr>
+      </w:pPr>
+    </w:p>
+    <w:p>
+      <w:pPr>
+        <w:tabs>
+          <w:tab w:val="left" w:pos="90"/>
+        </w:tabs>
+        <w:spacing w:after="0"/>
+        <w:jc w:val="center"/>
+        <w:rPr>
+          <w:rFonts w:ascii="Times New Roman" w:hAnsi="Times New Roman"/>
+          <w:sz w:val="24"/>
+          <w:szCs w:val="24"/>
+        </w:rPr>
+      </w:pPr>
+      <w:r>
+        <w:rPr>
+          <w:noProof/>
+        </w:rPr>
+        <w:drawing>
+          <wp:inline distT="0" distB="0" distL="0" distR="0" wp14:anchorId="48522239" wp14:editId="11F7C525">
+            <wp:extent cx="4143375" cy="1912620"/>
+            <wp:effectExtent l="0" t="0" r="0" b="0"/>
+            <wp:docPr id="19" name="Picture 19"/>
+            <wp:cNvGraphicFramePr>
+              <a:graphicFrameLocks xmlns:a="http://schemas.openxmlformats.org/drawingml/2006/main" noChangeAspect="1"/>
+            </wp:cNvGraphicFramePr>
+            <a:graphic xmlns:a="http://schemas.openxmlformats.org/drawingml/2006/main">
+              <a:graphicData uri="http://schemas.openxmlformats.org/drawingml/2006/picture">
+                <pic:pic xmlns:pic="http://schemas.openxmlformats.org/drawingml/2006/picture">
+                  <pic:nvPicPr>
+                    <pic:cNvPr id="0" name=""/>
+                    <pic:cNvPicPr/>
+                  </pic:nvPicPr>
+                  <pic:blipFill rotWithShape="1">
+                    <a:blip r:embed="rId31"/>
+                    <a:srcRect l="50347" t="55286" r="23611" b="29687"/>
+                    <a:stretch/>
+                  </pic:blipFill>
+                  <pic:spPr bwMode="auto">
+                    <a:xfrm>
+                      <a:off x="0" y="0"/>
+                      <a:ext cx="4152919" cy="1917026"/>
+                    </a:xfrm>
+                    <a:prstGeom prst="rect">
+                      <a:avLst/>
+                    </a:prstGeom>
+                    <a:ln>
+                      <a:noFill/>
+                    </a:ln>
+                    <a:extLst>
+                      <a:ext uri="{53640926-AAD7-44D8-BBD7-CCE9431645EC}">
+                        <a14:shadowObscured xmlns:a14="http://schemas.microsoft.com/office/drawing/2010/main"/>
+                      </a:ext>
+                    </a:extLst>
+                  </pic:spPr>
+                </pic:pic>
+              </a:graphicData>
+            </a:graphic>
+          </wp:inline>
+        </w:drawing>
+      </w:r>
+    </w:p>
+    <w:p>
+      <w:pPr>
+        <w:tabs>
+          <w:tab w:val="left" w:pos="90"/>
+        </w:tabs>
+        <w:spacing w:after="0"/>
+        <w:jc w:val="center"/>
+        <w:rPr>
+          <w:rFonts w:ascii="Times New Roman" w:hAnsi="Times New Roman"/>
+          <w:sz w:val="24"/>
+          <w:szCs w:val="24"/>
+        </w:rPr>
+      </w:pPr>
+      <w:r>
+        <w:rPr>
+          <w:rFonts w:ascii="Times New Roman" w:hAnsi="Times New Roman"/>
+          <w:sz w:val="24"/>
+          <w:szCs w:val="24"/>
+        </w:rPr>
+        <w:t>Fig 9: Briefing the Approach</w:t>
+      </w:r>
+    </w:p>
+    <w:p>
+      <w:pPr>
+        <w:tabs>
+          <w:tab w:val="left" w:pos="90"/>
+        </w:tabs>
+        <w:spacing w:after="0"/>
+        <w:jc w:val="center"/>
+        <w:rPr>
+          <w:rFonts w:ascii="Times New Roman" w:hAnsi="Times New Roman"/>
+          <w:sz w:val="24"/>
+          <w:szCs w:val="24"/>
+        </w:rPr>
+      </w:pPr>
+      <w:r>
+        <w:rPr>
+          <w:rFonts w:ascii="Times New Roman" w:hAnsi="Times New Roman"/>
+          <w:sz w:val="24"/>
+          <w:szCs w:val="24"/>
+        </w:rPr>
+        <w:t>Ref:</w:t>
+      </w:r>
+      <w:r>
+        <w:t xml:space="preserve"> </w:t>
+      </w:r>
+      <w:hyperlink r:id="rId32" w:history="1">
+        <w:r>
+          <w:rPr>
+            <w:rStyle w:val="Hyperlink"/>
+            <w:rFonts w:ascii="Times New Roman" w:hAnsi="Times New Roman"/>
+            <w:sz w:val="24"/>
+            <w:szCs w:val="24"/>
+          </w:rPr>
+          <w:t>http://ijarcet.org/wp-content/uploads/IJARCET-VOL-4-ISSUE-3-825-829.pdf</w:t>
+        </w:r>
+      </w:hyperlink>
+    </w:p>
+    <w:p>
+      <w:pPr>
+        <w:tabs>
+          <w:tab w:val="left" w:pos="90"/>
+        </w:tabs>
+        <w:spacing w:after="0"/>
+        <w:jc w:val="center"/>
+        <w:rPr>
+          <w:rFonts w:ascii="Times New Roman" w:hAnsi="Times New Roman"/>
+          <w:sz w:val="24"/>
+          <w:szCs w:val="24"/>
+        </w:rPr>
+      </w:pPr>
+    </w:p>
+    <w:p>
+      <w:pPr>
+        <w:tabs>
+          <w:tab w:val="left" w:pos="90"/>
+        </w:tabs>
+        <w:spacing w:after="0"/>
+        <w:jc w:val="both"/>
+      </w:pPr>
+      <w:r>
+        <w:rPr>
+          <w:rFonts w:ascii="Times New Roman" w:hAnsi="Times New Roman"/>
+          <w:sz w:val="24"/>
+          <w:szCs w:val="24"/>
+        </w:rPr>
+        <w:tab/>
+      </w:r>
+      <w:r>
+        <w:rPr>
+          <w:rFonts w:ascii="Times New Roman" w:hAnsi="Times New Roman"/>
+          <w:sz w:val="24"/>
+          <w:szCs w:val="24"/>
+        </w:rPr>
+        <w:tab/>
+      </w:r>
+      <w:r>
+        <w:rPr>
+          <w:rFonts w:ascii="Times New Roman" w:hAnsi="Times New Roman"/>
+          <w:sz w:val="24"/>
+          <w:szCs w:val="24"/>
+        </w:rPr>
+        <w:t xml:space="preserve"> The process of discovery and analysis of Web is called Web mining. Web mining is the application of data mining techniques to discover patterns from the Web. Web mining can be divided into three different types 1) Web Structure Mining 2) Web Content Mining 3) Web Usage Mining. Web structure mining is the process of discovering the connection between web pages. Web content mining includes mining, extraction and integration of useful data and knowledge of Web page content. Web Usage Mining is a technique of extracting useful information from the Web Log, e.g. the pattern in which a user goes through different Web pages.</w:t>
+      </w:r>
+      <w:r>
+        <w:t xml:space="preserve"> </w:t>
+      </w:r>
+    </w:p>
+    <w:p>
+      <w:pPr>
+        <w:tabs>
+          <w:tab w:val="left" w:pos="90"/>
+        </w:tabs>
+        <w:spacing w:after="0"/>
+        <w:jc w:val="both"/>
+      </w:pPr>
+    </w:p>
+    <w:p>
+      <w:pPr>
+        <w:tabs>
+          <w:tab w:val="left" w:pos="90"/>
+        </w:tabs>
+        <w:spacing w:after="0"/>
+        <w:jc w:val="both"/>
+        <w:rPr>
+          <w:rFonts w:ascii="Times New Roman" w:hAnsi="Times New Roman"/>
+          <w:sz w:val="24"/>
+          <w:szCs w:val="24"/>
+        </w:rPr>
+      </w:pPr>
+      <w:r>
+        <w:tab/>
+      </w:r>
+      <w:r>
+        <w:tab/>
+      </w:r>
+      <w:r>
+        <w:rPr>
+          <w:rFonts w:ascii="Times New Roman" w:hAnsi="Times New Roman"/>
+          <w:sz w:val="24"/>
+          <w:szCs w:val="24"/>
+        </w:rPr>
+        <w:t>Web Log is generally noisy and ambiguous. Web applications are increasing at an enormous speed and its users, are increasing at exponential speed. This creates a need for identifying right data and the wrong data. Therefore, this leads to concept of Data Cleaning.</w:t>
+      </w:r>
+      <w:r>
+        <w:t xml:space="preserve"> </w:t>
+      </w:r>
+      <w:r>
+        <w:rPr>
+          <w:rFonts w:ascii="Times New Roman" w:hAnsi="Times New Roman"/>
+          <w:sz w:val="24"/>
+          <w:szCs w:val="24"/>
+        </w:rPr>
+        <w:t xml:space="preserve">Data cleaning is the process of detecting and correcting the irrelevant, incomplete data from the datasets and log files and then replacing modifying this dirty data. Data cleaning is one of the major techniques used in the Data Preprocessing and </w:t>
+      </w:r>
+      <w:r>
+        <w:rPr>
+          <w:rFonts w:ascii="Times New Roman" w:hAnsi="Times New Roman"/>
+          <w:sz w:val="24"/>
+          <w:szCs w:val="24"/>
+        </w:rPr>
+        <w:lastRenderedPageBreak/>
+        <w:t>Web Usage Mining. Data cleaning is very useful in the fields like banking, insurance, retailing, etc. There is lots of work on data cleaning of web server logs irrelevant items and useless data can not completely removed and Overlapped data causes difficulty during page ranking.</w:t>
+      </w:r>
+      <w:r>
+        <w:rPr>
+          <w:rFonts w:ascii="Times New Roman" w:hAnsi="Times New Roman"/>
+          <w:sz w:val="24"/>
+          <w:szCs w:val="24"/>
+        </w:rPr>
+        <w:t xml:space="preserve"> In our project data cleaning is done by considering four factors. They can be listed as follows</w:t>
+      </w:r>
+    </w:p>
+    <w:p>
+      <w:pPr>
+        <w:tabs>
+          <w:tab w:val="left" w:pos="90"/>
+        </w:tabs>
+        <w:spacing w:after="0"/>
+        <w:jc w:val="both"/>
+        <w:rPr>
+          <w:rFonts w:ascii="Times New Roman" w:hAnsi="Times New Roman"/>
+          <w:sz w:val="24"/>
+          <w:szCs w:val="24"/>
+        </w:rPr>
+      </w:pPr>
+    </w:p>
+    <w:p>
+      <w:pPr>
+        <w:pStyle w:val="ListParagraph"/>
+        <w:numPr>
+          <w:ilvl w:val="0"/>
+          <w:numId w:val="32"/>
+        </w:numPr>
+        <w:tabs>
+          <w:tab w:val="left" w:pos="90"/>
+        </w:tabs>
+        <w:spacing w:after="0"/>
+        <w:jc w:val="both"/>
+        <w:rPr>
+          <w:rFonts w:ascii="Times New Roman" w:hAnsi="Times New Roman"/>
+          <w:sz w:val="24"/>
+          <w:szCs w:val="24"/>
+        </w:rPr>
+      </w:pPr>
+      <w:r>
+        <w:rPr>
+          <w:rFonts w:ascii="Times New Roman" w:hAnsi="Times New Roman"/>
+          <w:sz w:val="24"/>
+          <w:szCs w:val="24"/>
+        </w:rPr>
+        <w:t>Removing Records with Missing Value Data</w:t>
+      </w:r>
+      <w:r>
+        <w:rPr>
+          <w:rFonts w:ascii="Times New Roman" w:hAnsi="Times New Roman"/>
+          <w:sz w:val="24"/>
+          <w:szCs w:val="24"/>
+        </w:rPr>
+        <w:t>.</w:t>
+      </w:r>
+    </w:p>
+    <w:p>
+      <w:pPr>
+        <w:pStyle w:val="ListParagraph"/>
+        <w:numPr>
+          <w:ilvl w:val="0"/>
+          <w:numId w:val="32"/>
+        </w:numPr>
+        <w:tabs>
+          <w:tab w:val="left" w:pos="90"/>
+        </w:tabs>
+        <w:spacing w:after="0"/>
+        <w:jc w:val="both"/>
+        <w:rPr>
+          <w:rFonts w:ascii="Times New Roman" w:hAnsi="Times New Roman"/>
+          <w:sz w:val="24"/>
+          <w:szCs w:val="24"/>
+        </w:rPr>
+      </w:pPr>
+      <w:r>
+        <w:rPr>
+          <w:rFonts w:ascii="Times New Roman" w:hAnsi="Times New Roman"/>
+          <w:sz w:val="24"/>
+          <w:szCs w:val="24"/>
+        </w:rPr>
+        <w:t>Removing Records with Exception Status Numbers</w:t>
+      </w:r>
+      <w:r>
+        <w:rPr>
+          <w:rFonts w:ascii="Times New Roman" w:hAnsi="Times New Roman"/>
+          <w:sz w:val="24"/>
+          <w:szCs w:val="24"/>
+        </w:rPr>
+        <w:t>.</w:t>
+      </w:r>
+    </w:p>
+    <w:p>
+      <w:pPr>
+        <w:pStyle w:val="Heading4"/>
+        <w:numPr>
+          <w:ilvl w:val="0"/>
+          <w:numId w:val="32"/>
+        </w:numPr>
+        <w:shd w:val="clear" w:color="auto" w:fill="FFFFFF"/>
+        <w:spacing w:before="0"/>
+        <w:jc w:val="both"/>
+        <w:rPr>
+          <w:rFonts w:ascii="Times New Roman" w:hAnsi="Times New Roman" w:cs="Times New Roman"/>
+          <w:b w:val="0"/>
+          <w:bCs w:val="0"/>
+          <w:i w:val="0"/>
+          <w:color w:val="000000"/>
+          <w:spacing w:val="3"/>
+          <w:sz w:val="24"/>
+        </w:rPr>
+      </w:pPr>
+      <w:r>
+        <w:rPr>
+          <w:rFonts w:ascii="Times New Roman" w:hAnsi="Times New Roman" w:cs="Times New Roman"/>
+          <w:b w:val="0"/>
+          <w:bCs w:val="0"/>
+          <w:i w:val="0"/>
+          <w:color w:val="000000"/>
+          <w:spacing w:val="3"/>
+          <w:sz w:val="24"/>
+        </w:rPr>
+        <w:t>Removing Irrelevant Records with No Significant URLs</w:t>
+      </w:r>
+      <w:r>
+        <w:rPr>
+          <w:rFonts w:ascii="Times New Roman" w:hAnsi="Times New Roman" w:cs="Times New Roman"/>
+          <w:b w:val="0"/>
+          <w:bCs w:val="0"/>
+          <w:i w:val="0"/>
+          <w:color w:val="000000"/>
+          <w:spacing w:val="3"/>
+          <w:sz w:val="24"/>
+        </w:rPr>
+        <w:t>.</w:t>
+      </w:r>
+    </w:p>
+    <w:p>
+      <w:pPr>
+        <w:pStyle w:val="ListParagraph"/>
+        <w:numPr>
+          <w:ilvl w:val="0"/>
+          <w:numId w:val="32"/>
+        </w:numPr>
+        <w:tabs>
+          <w:tab w:val="left" w:pos="90"/>
+        </w:tabs>
+        <w:spacing w:after="0"/>
+        <w:jc w:val="both"/>
+        <w:rPr>
+          <w:rFonts w:ascii="Times New Roman" w:hAnsi="Times New Roman"/>
+          <w:sz w:val="24"/>
+          <w:szCs w:val="24"/>
+        </w:rPr>
+      </w:pPr>
+      <w:r>
+        <w:rPr>
+          <w:rFonts w:ascii="Times New Roman" w:hAnsi="Times New Roman"/>
+          <w:sz w:val="24"/>
+          <w:szCs w:val="24"/>
+        </w:rPr>
+        <w:t>Selecting the Essential Attributes</w:t>
+      </w:r>
+      <w:r>
+        <w:rPr>
+          <w:rFonts w:ascii="Times New Roman" w:hAnsi="Times New Roman"/>
+          <w:sz w:val="24"/>
+          <w:szCs w:val="24"/>
+        </w:rPr>
+        <w:t>.</w:t>
+      </w:r>
+    </w:p>
+    <w:p>
+      <w:pPr>
+        <w:pStyle w:val="ListParagraph"/>
+        <w:tabs>
+          <w:tab w:val="left" w:pos="90"/>
+        </w:tabs>
+        <w:spacing w:after="0"/>
+        <w:ind w:left="1080"/>
+        <w:jc w:val="both"/>
+        <w:rPr>
+          <w:rFonts w:ascii="Times New Roman" w:hAnsi="Times New Roman"/>
+          <w:sz w:val="24"/>
+          <w:szCs w:val="24"/>
+        </w:rPr>
+      </w:pPr>
+    </w:p>
+    <w:p>
+      <w:pPr>
+        <w:tabs>
+          <w:tab w:val="left" w:pos="90"/>
+        </w:tabs>
+        <w:spacing w:after="0"/>
+        <w:jc w:val="both"/>
+        <w:rPr>
+          <w:rFonts w:ascii="Times New Roman" w:hAnsi="Times New Roman"/>
+          <w:color w:val="222222"/>
+          <w:spacing w:val="3"/>
+          <w:sz w:val="24"/>
+          <w:shd w:val="clear" w:color="auto" w:fill="FFFFFF"/>
+        </w:rPr>
+      </w:pPr>
+      <w:r>
+        <w:rPr>
+          <w:rFonts w:ascii="Times New Roman" w:hAnsi="Times New Roman"/>
+          <w:sz w:val="24"/>
+          <w:szCs w:val="24"/>
+        </w:rPr>
+        <w:tab/>
+      </w:r>
+      <w:r>
+        <w:rPr>
+          <w:rFonts w:ascii="Times New Roman" w:hAnsi="Times New Roman"/>
+          <w:sz w:val="24"/>
+          <w:szCs w:val="24"/>
+        </w:rPr>
+        <w:tab/>
+      </w:r>
+      <w:r>
+        <w:rPr>
+          <w:rFonts w:ascii="Times New Roman" w:hAnsi="Times New Roman"/>
+          <w:sz w:val="24"/>
+          <w:szCs w:val="24"/>
+        </w:rPr>
+        <w:t>Then large web pages are to be derived from the cleaned data.</w:t>
+      </w:r>
+      <w:r>
+        <w:t xml:space="preserve"> </w:t>
+      </w:r>
+      <w:r>
+        <w:rPr>
+          <w:rFonts w:ascii="Times New Roman" w:hAnsi="Times New Roman"/>
+          <w:sz w:val="24"/>
+          <w:szCs w:val="24"/>
+        </w:rPr>
+        <w:t>A web log file denotes a data set; Large Web Pages (LWPs) denote the set of web pages that are accessed by web users with sufficient frequency over a period of time.</w:t>
+      </w:r>
+      <w:r>
+        <w:rPr>
+          <w:rFonts w:ascii="Palatino Linotype" w:hAnsi="Palatino Linotype"/>
+          <w:color w:val="222222"/>
+          <w:spacing w:val="3"/>
+          <w:shd w:val="clear" w:color="auto" w:fill="FFFFFF"/>
+        </w:rPr>
+        <w:t xml:space="preserve"> </w:t>
+      </w:r>
+      <w:r>
+        <w:rPr>
+          <w:rFonts w:ascii="Times New Roman" w:hAnsi="Times New Roman"/>
+          <w:color w:val="222222"/>
+          <w:spacing w:val="3"/>
+          <w:sz w:val="24"/>
+          <w:shd w:val="clear" w:color="auto" w:fill="FFFFFF"/>
+        </w:rPr>
+        <w:t>After cleaning the data set, the data are sorted by the values of their IP address field, and split by user session. As a result, a session-based data set is obtained, which serves as input for our proposal. According to the session-based data, candidate large web pages of each web user are extracted, and their supports are calculated.</w:t>
+      </w:r>
+    </w:p>
+    <w:p>
+      <w:pPr>
+        <w:tabs>
+          <w:tab w:val="left" w:pos="90"/>
+        </w:tabs>
+        <w:spacing w:after="0"/>
+        <w:jc w:val="both"/>
+        <w:rPr>
+          <w:rFonts w:ascii="Times New Roman" w:hAnsi="Times New Roman"/>
+          <w:color w:val="222222"/>
+          <w:spacing w:val="3"/>
+          <w:sz w:val="24"/>
+          <w:shd w:val="clear" w:color="auto" w:fill="FFFFFF"/>
+        </w:rPr>
+      </w:pPr>
+    </w:p>
+    <w:p>
+      <w:pPr>
+        <w:tabs>
+          <w:tab w:val="left" w:pos="90"/>
+        </w:tabs>
+        <w:spacing w:after="0"/>
+        <w:jc w:val="both"/>
+        <w:rPr>
+          <w:rFonts w:ascii="Times New Roman" w:hAnsi="Times New Roman"/>
+          <w:color w:val="222222"/>
+          <w:spacing w:val="3"/>
+          <w:sz w:val="24"/>
+          <w:shd w:val="clear" w:color="auto" w:fill="FFFFFF"/>
+        </w:rPr>
+      </w:pPr>
+      <w:r>
+        <w:rPr>
+          <w:rFonts w:ascii="Times New Roman" w:hAnsi="Times New Roman"/>
+          <w:color w:val="222222"/>
+          <w:spacing w:val="3"/>
+          <w:sz w:val="24"/>
+          <w:shd w:val="clear" w:color="auto" w:fill="FFFFFF"/>
+        </w:rPr>
+        <w:tab/>
+      </w:r>
+      <w:r>
+        <w:rPr>
+          <w:rFonts w:ascii="Times New Roman" w:hAnsi="Times New Roman"/>
+          <w:color w:val="222222"/>
+          <w:spacing w:val="3"/>
+          <w:sz w:val="24"/>
+          <w:shd w:val="clear" w:color="auto" w:fill="FFFFFF"/>
+        </w:rPr>
+        <w:tab/>
+      </w:r>
+      <w:r>
+        <w:rPr>
+          <w:rFonts w:ascii="Times New Roman" w:hAnsi="Times New Roman"/>
+          <w:color w:val="222222"/>
+          <w:spacing w:val="3"/>
+          <w:sz w:val="24"/>
+          <w:shd w:val="clear" w:color="auto" w:fill="FFFFFF"/>
+        </w:rPr>
+        <w:t xml:space="preserve"> To calculate the support count for each candidate, we need to count the visit times of each web page accessed in different user sessions for each web. Support count is the important factor of our approach, based on those emerging patterns evolves. In the next step, frequent patterns are observed.</w:t>
+      </w:r>
+      <w:r>
+        <w:rPr>
+          <w:rFonts w:ascii="Times New Roman" w:hAnsi="Times New Roman"/>
+          <w:color w:val="222222"/>
+          <w:spacing w:val="3"/>
+          <w:sz w:val="24"/>
+          <w:shd w:val="clear" w:color="auto" w:fill="FFFFFF"/>
+        </w:rPr>
+        <w:t xml:space="preserve"> </w:t>
+      </w:r>
+    </w:p>
+    <w:p>
+      <w:pPr>
+        <w:tabs>
+          <w:tab w:val="left" w:pos="90"/>
+        </w:tabs>
+        <w:spacing w:after="0"/>
+        <w:jc w:val="both"/>
+        <w:rPr>
+          <w:rFonts w:ascii="Times New Roman" w:hAnsi="Times New Roman"/>
+          <w:color w:val="222222"/>
+          <w:spacing w:val="3"/>
+          <w:sz w:val="24"/>
+          <w:shd w:val="clear" w:color="auto" w:fill="FFFFFF"/>
+        </w:rPr>
+      </w:pPr>
+    </w:p>
+    <w:p>
+      <w:pPr>
+        <w:tabs>
+          <w:tab w:val="left" w:pos="90"/>
+        </w:tabs>
+        <w:spacing w:after="0"/>
+        <w:jc w:val="both"/>
+        <w:rPr>
+          <w:rFonts w:ascii="Times New Roman" w:hAnsi="Times New Roman"/>
+          <w:sz w:val="24"/>
+          <w:szCs w:val="24"/>
+        </w:rPr>
+      </w:pPr>
+      <w:r>
+        <w:rPr>
+          <w:rFonts w:ascii="Times New Roman" w:hAnsi="Times New Roman"/>
+          <w:color w:val="222222"/>
+          <w:spacing w:val="3"/>
+          <w:sz w:val="24"/>
+          <w:shd w:val="clear" w:color="auto" w:fill="FFFFFF"/>
+        </w:rPr>
+        <w:tab/>
+      </w:r>
+      <w:r>
+        <w:rPr>
+          <w:rFonts w:ascii="Times New Roman" w:hAnsi="Times New Roman"/>
+          <w:color w:val="222222"/>
+          <w:spacing w:val="3"/>
+          <w:sz w:val="24"/>
+          <w:shd w:val="clear" w:color="auto" w:fill="FFFFFF"/>
+        </w:rPr>
+        <w:tab/>
+      </w:r>
+      <w:r>
+        <w:rPr>
+          <w:rFonts w:ascii="Times New Roman" w:hAnsi="Times New Roman"/>
+          <w:sz w:val="24"/>
+          <w:szCs w:val="24"/>
+        </w:rPr>
+        <w:t>Classification is an important data mining problem. Given a training database</w:t>
+      </w:r>
+      <w:r>
+        <w:rPr>
+          <w:rFonts w:ascii="Times New Roman" w:hAnsi="Times New Roman"/>
+          <w:color w:val="222222"/>
+          <w:spacing w:val="3"/>
+          <w:sz w:val="24"/>
+          <w:shd w:val="clear" w:color="auto" w:fill="FFFFFF"/>
+        </w:rPr>
+        <w:t xml:space="preserve"> </w:t>
+      </w:r>
+      <w:r>
+        <w:rPr>
+          <w:rFonts w:ascii="Times New Roman" w:hAnsi="Times New Roman"/>
+          <w:sz w:val="24"/>
+          <w:szCs w:val="24"/>
+        </w:rPr>
+        <w:t>of records, each tagged with a class label, the goal of classification is to build a</w:t>
+      </w:r>
+      <w:r>
+        <w:rPr>
+          <w:rFonts w:ascii="Times New Roman" w:hAnsi="Times New Roman"/>
+          <w:color w:val="222222"/>
+          <w:spacing w:val="3"/>
+          <w:sz w:val="24"/>
+          <w:shd w:val="clear" w:color="auto" w:fill="FFFFFF"/>
+        </w:rPr>
+        <w:t xml:space="preserve"> </w:t>
+      </w:r>
+      <w:r>
+        <w:rPr>
+          <w:rFonts w:ascii="Times New Roman" w:hAnsi="Times New Roman"/>
+          <w:sz w:val="24"/>
+          <w:szCs w:val="24"/>
+        </w:rPr>
+        <w:t xml:space="preserve">concise model that can be used to predict the class label of future, </w:t>
+      </w:r>
+      <w:r>
+        <w:rPr>
+          <w:rFonts w:ascii="Times New Roman" w:hAnsi="Times New Roman"/>
+          <w:sz w:val="24"/>
+          <w:szCs w:val="24"/>
+        </w:rPr>
+        <w:t>unlabeled</w:t>
+      </w:r>
+      <w:r>
+        <w:rPr>
+          <w:rFonts w:ascii="Times New Roman" w:hAnsi="Times New Roman"/>
+          <w:color w:val="222222"/>
+          <w:spacing w:val="3"/>
+          <w:sz w:val="24"/>
+          <w:shd w:val="clear" w:color="auto" w:fill="FFFFFF"/>
+        </w:rPr>
+        <w:t xml:space="preserve"> </w:t>
+      </w:r>
+      <w:r>
+        <w:rPr>
+          <w:rFonts w:ascii="Times New Roman" w:hAnsi="Times New Roman"/>
+          <w:sz w:val="24"/>
+          <w:szCs w:val="24"/>
+        </w:rPr>
+        <w:t>records. Many classification models have been</w:t>
+      </w:r>
+      <w:r>
+        <w:rPr>
+          <w:rFonts w:ascii="Times New Roman" w:hAnsi="Times New Roman"/>
+          <w:sz w:val="24"/>
+          <w:szCs w:val="24"/>
+        </w:rPr>
+        <w:t xml:space="preserve"> proposed in the literature. </w:t>
+      </w:r>
+      <w:r>
+        <w:rPr>
+          <w:rFonts w:ascii="Times New Roman" w:hAnsi="Times New Roman"/>
+          <w:sz w:val="24"/>
+          <w:szCs w:val="24"/>
+        </w:rPr>
+        <w:t>Recently a new type of knowledge pattern</w:t>
+      </w:r>
+      <w:r>
+        <w:rPr>
+          <w:rFonts w:ascii="Times New Roman" w:hAnsi="Times New Roman"/>
+          <w:sz w:val="24"/>
+          <w:szCs w:val="24"/>
+        </w:rPr>
+        <w:t xml:space="preserve">s, called emerging patterns has evolved. </w:t>
+      </w:r>
+      <w:r>
+        <w:rPr>
+          <w:rFonts w:ascii="Times New Roman" w:hAnsi="Times New Roman"/>
+          <w:sz w:val="24"/>
+          <w:szCs w:val="24"/>
+        </w:rPr>
+        <w:t xml:space="preserve">EPs are defined </w:t>
+      </w:r>
+      <w:r>
+        <w:rPr>
+          <w:rFonts w:ascii="Times New Roman" w:hAnsi="Times New Roman"/>
+          <w:sz w:val="24"/>
+          <w:szCs w:val="24"/>
+        </w:rPr>
+        <w:t>as multivariate features (i.e.,</w:t>
+      </w:r>
+      <w:r>
+        <w:rPr>
+          <w:rFonts w:ascii="Times New Roman" w:hAnsi="Times New Roman"/>
+          <w:sz w:val="24"/>
+          <w:szCs w:val="24"/>
+        </w:rPr>
+        <w:t xml:space="preserve"> item</w:t>
+      </w:r>
+      <w:r>
+        <w:rPr>
+          <w:rFonts w:ascii="Times New Roman" w:hAnsi="Times New Roman"/>
+          <w:sz w:val="24"/>
+          <w:szCs w:val="24"/>
+        </w:rPr>
+        <w:t xml:space="preserve"> </w:t>
+      </w:r>
+      <w:r>
+        <w:rPr>
+          <w:rFonts w:ascii="Times New Roman" w:hAnsi="Times New Roman"/>
+          <w:sz w:val="24"/>
+          <w:szCs w:val="24"/>
+        </w:rPr>
+        <w:t xml:space="preserve">sets) whose supports (or frequencies) change </w:t>
+      </w:r>
+      <w:r>
+        <w:rPr>
+          <w:rFonts w:ascii="Times New Roman" w:hAnsi="Times New Roman"/>
+          <w:sz w:val="24"/>
+          <w:szCs w:val="24"/>
+        </w:rPr>
+        <w:t xml:space="preserve">significantly from one class to </w:t>
+      </w:r>
+      <w:r>
+        <w:rPr>
+          <w:rFonts w:ascii="Times New Roman" w:hAnsi="Times New Roman"/>
+          <w:sz w:val="24"/>
+          <w:szCs w:val="24"/>
+        </w:rPr>
+        <w:t>another. The concept of emerging patterns is very su</w:t>
+      </w:r>
+      <w:r>
+        <w:rPr>
+          <w:rFonts w:ascii="Times New Roman" w:hAnsi="Times New Roman"/>
+          <w:sz w:val="24"/>
+          <w:szCs w:val="24"/>
+        </w:rPr>
+        <w:t>itable for serving as a classi</w:t>
+      </w:r>
+      <w:r>
+        <w:rPr>
+          <w:rFonts w:ascii="Times New Roman" w:hAnsi="Times New Roman"/>
+          <w:sz w:val="24"/>
+          <w:szCs w:val="24"/>
+        </w:rPr>
+        <w:t xml:space="preserve">fication model. </w:t>
+      </w:r>
+    </w:p>
+    <w:p>
+      <w:pPr>
+        <w:tabs>
+          <w:tab w:val="left" w:pos="90"/>
+        </w:tabs>
+        <w:spacing w:after="0"/>
+        <w:jc w:val="both"/>
+        <w:rPr>
+          <w:rFonts w:ascii="Times New Roman" w:hAnsi="Times New Roman"/>
+          <w:sz w:val="24"/>
+          <w:szCs w:val="24"/>
+        </w:rPr>
+      </w:pPr>
+    </w:p>
+    <w:p>
+      <w:pPr>
+        <w:tabs>
+          <w:tab w:val="left" w:pos="90"/>
+        </w:tabs>
+        <w:spacing w:after="0"/>
+        <w:jc w:val="both"/>
+      </w:pPr>
+      <w:r>
+        <w:rPr>
+          <w:rFonts w:ascii="Times New Roman" w:hAnsi="Times New Roman"/>
+          <w:sz w:val="24"/>
+          <w:szCs w:val="24"/>
+        </w:rPr>
+        <w:tab/>
+      </w:r>
+      <w:r>
+        <w:rPr>
+          <w:rFonts w:ascii="Times New Roman" w:hAnsi="Times New Roman"/>
+          <w:sz w:val="24"/>
+          <w:szCs w:val="24"/>
+        </w:rPr>
+        <w:tab/>
+      </w:r>
+      <w:r>
+        <w:rPr>
+          <w:rFonts w:ascii="Times New Roman" w:hAnsi="Times New Roman"/>
+          <w:sz w:val="24"/>
+          <w:szCs w:val="24"/>
+        </w:rPr>
+        <w:t>By aggregating the differentiatin</w:t>
+      </w:r>
+      <w:r>
+        <w:rPr>
+          <w:rFonts w:ascii="Times New Roman" w:hAnsi="Times New Roman"/>
+          <w:sz w:val="24"/>
+          <w:szCs w:val="24"/>
+        </w:rPr>
+        <w:t>g power of EPs, the constructed classification systems</w:t>
+      </w:r>
+      <w:r>
+        <w:rPr>
+          <w:rFonts w:ascii="Times New Roman" w:hAnsi="Times New Roman"/>
+          <w:sz w:val="24"/>
+          <w:szCs w:val="24"/>
+        </w:rPr>
+        <w:t xml:space="preserve"> are usually mo</w:t>
+      </w:r>
+      <w:r>
+        <w:rPr>
+          <w:rFonts w:ascii="Times New Roman" w:hAnsi="Times New Roman"/>
+          <w:sz w:val="24"/>
+          <w:szCs w:val="24"/>
+        </w:rPr>
+        <w:t xml:space="preserve">re accurate than other existing </w:t>
+      </w:r>
+      <w:r>
+        <w:rPr>
+          <w:rFonts w:ascii="Times New Roman" w:hAnsi="Times New Roman"/>
+          <w:sz w:val="24"/>
+          <w:szCs w:val="24"/>
+        </w:rPr>
+        <w:t>state-of-the-art classifiers.</w:t>
+      </w:r>
+      <w:r>
+        <w:rPr>
+          <w:rFonts w:ascii="Times New Roman" w:hAnsi="Times New Roman"/>
+          <w:sz w:val="24"/>
+          <w:szCs w:val="24"/>
+        </w:rPr>
+        <w:t xml:space="preserve"> Then the </w:t>
+      </w:r>
+      <w:r>
+        <w:rPr>
+          <w:rFonts w:ascii="Times New Roman" w:hAnsi="Times New Roman"/>
+          <w:sz w:val="24"/>
+          <w:szCs w:val="24"/>
+        </w:rPr>
+        <w:t>obtained patterns are clustered based on the k-means algorithm.</w:t>
+      </w:r>
+      <w:r>
+        <w:t xml:space="preserve"> </w:t>
+      </w:r>
+    </w:p>
+    <w:p>
+      <w:pPr>
+        <w:tabs>
+          <w:tab w:val="left" w:pos="90"/>
+        </w:tabs>
+        <w:spacing w:after="0"/>
+        <w:jc w:val="both"/>
+      </w:pPr>
+    </w:p>
+    <w:p>
+      <w:pPr>
+        <w:tabs>
+          <w:tab w:val="left" w:pos="90"/>
+        </w:tabs>
+        <w:spacing w:after="0"/>
+        <w:jc w:val="both"/>
+        <w:rPr>
+          <w:rFonts w:ascii="Times New Roman" w:hAnsi="Times New Roman"/>
           <w:sz w:val="28"/>
-          <w:szCs w:val="28"/>
-        </w:rPr>
+          <w:szCs w:val="24"/>
+        </w:rPr>
+      </w:pPr>
+      <w:r>
         <w:tab/>
       </w:r>
       <w:r>
-        <w:rPr>
-          <w:rFonts w:ascii="Times New Roman" w:hAnsi="Times New Roman"/>
-          <w:caps/>
-          <w:sz w:val="28"/>
-          <w:szCs w:val="28"/>
-        </w:rPr>
         <w:tab/>
       </w:r>
       <w:r>
         <w:rPr>
           <w:rFonts w:ascii="Times New Roman" w:hAnsi="Times New Roman"/>
-          <w:caps/>
-          <w:sz w:val="28"/>
-          <w:szCs w:val="28"/>
-        </w:rPr>
-        <w:tab/>
-      </w:r>
-      <w:r>
-        <w:rPr>
-          <w:rFonts w:ascii="Times New Roman" w:hAnsi="Times New Roman"/>
-          <w:caps/>
-          <w:sz w:val="28"/>
-          <w:szCs w:val="28"/>
-        </w:rPr>
-        <w:tab/>
-      </w:r>
-      <w:r>
-        <w:rPr>
-          <w:rFonts w:ascii="Times New Roman" w:hAnsi="Times New Roman"/>
-          <w:caps/>
-          <w:sz w:val="28"/>
-          <w:szCs w:val="28"/>
-        </w:rPr>
-        <w:tab/>
-      </w:r>
-    </w:p>
-    <w:p>
-      <w:pPr>
-        <w:spacing w:after="0"/>
-        <w:rPr>
-          <w:rFonts w:ascii="Times New Roman" w:hAnsi="Times New Roman"/>
-          <w:sz w:val="24"/>
-          <w:szCs w:val="24"/>
-        </w:rPr>
-      </w:pPr>
-      <w:r>
-        <w:rPr>
-          <w:rFonts w:ascii="Times New Roman" w:hAnsi="Times New Roman"/>
-          <w:sz w:val="24"/>
-          <w:szCs w:val="24"/>
-        </w:rPr>
-        <w:t xml:space="preserve">             </w:t>
-      </w:r>
-      <w:r>
-        <w:rPr>
-          <w:rFonts w:ascii="Times New Roman" w:hAnsi="Times New Roman"/>
-          <w:sz w:val="24"/>
-          <w:szCs w:val="24"/>
-        </w:rPr>
-        <w:t>3.1INTRODUCTION:</w:t>
-      </w:r>
-    </w:p>
-    <w:p>
-      <w:pPr>
-        <w:pStyle w:val="ListParagraph"/>
-        <w:spacing w:after="0"/>
-        <w:ind w:left="1080"/>
-        <w:rPr>
-          <w:rFonts w:ascii="Times New Roman" w:hAnsi="Times New Roman"/>
-          <w:sz w:val="24"/>
-          <w:szCs w:val="24"/>
-        </w:rPr>
-      </w:pPr>
-      <w:r>
-        <w:rPr>
-          <w:rFonts w:ascii="Times New Roman" w:hAnsi="Times New Roman"/>
-          <w:sz w:val="24"/>
-          <w:szCs w:val="24"/>
-        </w:rPr>
-        <w:tab/>
-      </w:r>
-      <w:r>
-        <w:rPr>
-          <w:rFonts w:ascii="Times New Roman" w:hAnsi="Times New Roman"/>
-          <w:sz w:val="24"/>
-          <w:szCs w:val="24"/>
-        </w:rPr>
-        <w:tab/>
-      </w:r>
-      <w:r>
-        <w:rPr>
-          <w:rFonts w:ascii="Times New Roman" w:hAnsi="Times New Roman"/>
-          <w:sz w:val="24"/>
-          <w:szCs w:val="24"/>
-        </w:rPr>
-        <w:t xml:space="preserve">The project uses lot of software and hardware tools that are briefed in this section </w:t>
-      </w:r>
+          <w:sz w:val="24"/>
+          <w:szCs w:val="24"/>
+        </w:rPr>
+        <w:t>Place K points into the space represented by the objects that are being clustered. These points rep</w:t>
+      </w:r>
+      <w:r>
+        <w:rPr>
+          <w:rFonts w:ascii="Times New Roman" w:hAnsi="Times New Roman"/>
+          <w:sz w:val="24"/>
+          <w:szCs w:val="24"/>
+        </w:rPr>
+        <w:t xml:space="preserve">resent initial group centroids. </w:t>
+      </w:r>
+      <w:r>
+        <w:rPr>
+          <w:rFonts w:ascii="Times New Roman" w:hAnsi="Times New Roman"/>
+          <w:sz w:val="24"/>
+          <w:szCs w:val="24"/>
+        </w:rPr>
+        <w:t>Assign each object to the group</w:t>
+      </w:r>
+      <w:r>
+        <w:rPr>
+          <w:rFonts w:ascii="Times New Roman" w:hAnsi="Times New Roman"/>
+          <w:sz w:val="24"/>
+          <w:szCs w:val="24"/>
+        </w:rPr>
+        <w:t xml:space="preserve"> that has the closest centroid. </w:t>
+      </w:r>
+      <w:r>
+        <w:rPr>
+          <w:rFonts w:ascii="Times New Roman" w:hAnsi="Times New Roman"/>
+          <w:sz w:val="24"/>
+          <w:szCs w:val="24"/>
+        </w:rPr>
+        <w:t xml:space="preserve">When all objects have been assigned, recalculate the positions of the </w:t>
+      </w:r>
+      <w:r>
+        <w:rPr>
+          <w:rFonts w:ascii="Times New Roman" w:hAnsi="Times New Roman"/>
+          <w:sz w:val="24"/>
+          <w:szCs w:val="24"/>
+        </w:rPr>
+        <w:lastRenderedPageBreak/>
+        <w:t xml:space="preserve">K </w:t>
+      </w:r>
+      <w:r>
+        <w:rPr>
+          <w:rFonts w:ascii="Times New Roman" w:hAnsi="Times New Roman"/>
+          <w:sz w:val="24"/>
+          <w:szCs w:val="24"/>
+        </w:rPr>
+        <w:t xml:space="preserve">centroids. </w:t>
+      </w:r>
+      <w:r>
+        <w:rPr>
+          <w:rFonts w:ascii="Times New Roman" w:hAnsi="Times New Roman"/>
+          <w:sz w:val="24"/>
+          <w:szCs w:val="24"/>
+        </w:rPr>
+        <w:t>Repeat Steps until the centroids no longer move. This produces a separation of the objects into groups from which the metric to be minimized can be calculated</w:t>
+      </w:r>
+      <w:r>
+        <w:rPr>
+          <w:rFonts w:ascii="Times New Roman" w:hAnsi="Times New Roman"/>
+          <w:sz w:val="24"/>
+          <w:szCs w:val="24"/>
+        </w:rPr>
+        <w:t>.</w:t>
+      </w:r>
+      <w:r>
+        <w:rPr>
+          <w:rFonts w:ascii="Palatino Linotype" w:hAnsi="Palatino Linotype"/>
+          <w:color w:val="222222"/>
+          <w:spacing w:val="3"/>
+          <w:shd w:val="clear" w:color="auto" w:fill="FFFFFF"/>
+        </w:rPr>
+        <w:t xml:space="preserve"> </w:t>
+      </w:r>
+      <w:r>
+        <w:rPr>
+          <w:rFonts w:ascii="Times New Roman" w:hAnsi="Times New Roman"/>
+          <w:color w:val="222222"/>
+          <w:spacing w:val="3"/>
+          <w:sz w:val="24"/>
+          <w:shd w:val="clear" w:color="auto" w:fill="FFFFFF"/>
+        </w:rPr>
+        <w:t>After clustering, we label the clusters based on the concept of Folksonomies. Each cluster is defined as one user group, and the web pages in each cluster are defined as online items</w:t>
+      </w:r>
+      <w:r>
+        <w:rPr>
+          <w:rFonts w:ascii="Times New Roman" w:hAnsi="Times New Roman"/>
+          <w:color w:val="222222"/>
+          <w:spacing w:val="3"/>
+          <w:sz w:val="24"/>
+          <w:shd w:val="clear" w:color="auto" w:fill="FFFFFF"/>
+        </w:rPr>
+        <w:t>.</w:t>
+      </w:r>
+    </w:p>
+    <w:p>
+      <w:pPr>
+        <w:tabs>
+          <w:tab w:val="left" w:pos="90"/>
+        </w:tabs>
+        <w:spacing w:after="0"/>
+        <w:jc w:val="both"/>
+        <w:rPr>
+          <w:rFonts w:ascii="Times New Roman" w:hAnsi="Times New Roman"/>
+          <w:sz w:val="24"/>
+          <w:szCs w:val="24"/>
+        </w:rPr>
+      </w:pPr>
       <w:r>
         <w:rPr>
           <w:rFonts w:ascii="Times New Roman" w:hAnsi="Times New Roman"/>
@@ -10104,19 +11315,29 @@
         <w:pStyle w:val="ListParagraph"/>
         <w:numPr>
           <w:ilvl w:val="1"/>
-          <w:numId w:val="11"/>
+          <w:numId w:val="33"/>
         </w:numPr>
         <w:spacing w:after="0"/>
         <w:rPr>
           <w:rFonts w:ascii="Times New Roman" w:hAnsi="Times New Roman"/>
-          <w:sz w:val="24"/>
-          <w:szCs w:val="24"/>
-        </w:rPr>
-      </w:pPr>
-      <w:r>
-        <w:rPr>
-          <w:rFonts w:ascii="Times New Roman" w:hAnsi="Times New Roman"/>
-          <w:sz w:val="24"/>
+          <w:sz w:val="28"/>
+          <w:szCs w:val="24"/>
+        </w:rPr>
+      </w:pPr>
+      <w:r>
+        <w:rPr>
+          <w:rFonts w:ascii="Times New Roman" w:hAnsi="Times New Roman"/>
+          <w:b/>
+          <w:sz w:val="28"/>
+          <w:szCs w:val="24"/>
+        </w:rPr>
+        <w:t xml:space="preserve"> </w:t>
+      </w:r>
+      <w:r>
+        <w:rPr>
+          <w:rFonts w:ascii="Times New Roman" w:hAnsi="Times New Roman"/>
+          <w:b/>
+          <w:sz w:val="28"/>
           <w:szCs w:val="24"/>
         </w:rPr>
         <w:t>SOFTWARE REQUIREMENT SPECIFICATION</w:t>
@@ -10124,33 +11345,405 @@
       <w:r>
         <w:rPr>
           <w:rFonts w:ascii="Times New Roman" w:hAnsi="Times New Roman"/>
-          <w:sz w:val="24"/>
+          <w:sz w:val="28"/>
           <w:szCs w:val="24"/>
         </w:rPr>
         <w:t>:</w:t>
       </w:r>
+    </w:p>
+    <w:p>
+      <w:pPr>
+        <w:pStyle w:val="ListParagraph"/>
+        <w:spacing w:after="0"/>
+        <w:ind w:left="360"/>
+        <w:rPr>
+          <w:rFonts w:ascii="Times New Roman" w:hAnsi="Times New Roman"/>
+          <w:sz w:val="24"/>
+          <w:szCs w:val="24"/>
+        </w:rPr>
+      </w:pPr>
+    </w:p>
+    <w:p>
+      <w:pPr>
+        <w:pStyle w:val="ListParagraph"/>
+        <w:spacing w:after="0"/>
+        <w:ind w:left="360"/>
+        <w:rPr>
+          <w:rFonts w:ascii="Times New Roman" w:hAnsi="Times New Roman"/>
+          <w:sz w:val="24"/>
+          <w:szCs w:val="24"/>
+        </w:rPr>
+      </w:pPr>
+    </w:p>
+    <w:p>
+      <w:pPr>
+        <w:spacing w:after="0"/>
+        <w:ind w:firstLine="360"/>
+        <w:jc w:val="both"/>
+        <w:rPr>
+          <w:rFonts w:ascii="Times New Roman" w:hAnsi="Times New Roman"/>
+          <w:sz w:val="24"/>
+          <w:szCs w:val="24"/>
+        </w:rPr>
+      </w:pPr>
+      <w:r>
+        <w:rPr>
+          <w:rFonts w:ascii="Times New Roman" w:hAnsi="Times New Roman"/>
+          <w:sz w:val="24"/>
+          <w:szCs w:val="24"/>
+        </w:rPr>
+        <w:t>This projected is implemented in .NET framework</w:t>
+      </w:r>
+      <w:r>
+        <w:rPr>
+          <w:rFonts w:ascii="Times New Roman" w:hAnsi="Times New Roman"/>
+          <w:sz w:val="24"/>
+          <w:szCs w:val="24"/>
+        </w:rPr>
+        <w:t xml:space="preserve"> using c#</w:t>
+      </w:r>
+      <w:r>
+        <w:rPr>
+          <w:rFonts w:ascii="Times New Roman" w:hAnsi="Times New Roman"/>
+          <w:sz w:val="24"/>
+          <w:szCs w:val="24"/>
+        </w:rPr>
+        <w:t xml:space="preserve"> and tool used for this is Microsoft Visual studio.</w:t>
+      </w:r>
+      <w:r>
+        <w:t xml:space="preserve"> </w:t>
+      </w:r>
+      <w:r>
+        <w:rPr>
+          <w:rFonts w:ascii="Times New Roman" w:hAnsi="Times New Roman"/>
+          <w:sz w:val="24"/>
+          <w:szCs w:val="24"/>
+        </w:rPr>
+        <w:t>Microsoft Visual Studio is an integrated development environment (IDE) from Microsoft. It is used to develop computer programs for Microsoft Windows, as well as web sites, web apps, web services and mobile apps. Visual Studio uses Microsoft software development platforms such as Windows API, Windows Forms, Windows Presentation Foundation, Windows Store and Microsoft Silverlight. It can produce both native code and managed code.</w:t>
+      </w:r>
+    </w:p>
+    <w:p>
+      <w:pPr>
+        <w:spacing w:after="0"/>
+        <w:jc w:val="both"/>
+        <w:rPr>
+          <w:rFonts w:ascii="Times New Roman" w:hAnsi="Times New Roman"/>
+          <w:sz w:val="24"/>
+          <w:szCs w:val="24"/>
+        </w:rPr>
+      </w:pPr>
+    </w:p>
+    <w:p>
+      <w:pPr>
+        <w:spacing w:after="0"/>
+        <w:ind w:firstLine="360"/>
+        <w:jc w:val="both"/>
+        <w:rPr>
+          <w:rFonts w:ascii="Times New Roman" w:hAnsi="Times New Roman"/>
+          <w:sz w:val="24"/>
+          <w:szCs w:val="24"/>
+        </w:rPr>
+      </w:pPr>
+      <w:r>
+        <w:rPr>
+          <w:rFonts w:ascii="Times New Roman" w:hAnsi="Times New Roman"/>
+          <w:sz w:val="24"/>
+          <w:szCs w:val="24"/>
+        </w:rPr>
+        <w:t>V</w:t>
+      </w:r>
+      <w:r>
+        <w:rPr>
+          <w:rFonts w:ascii="Times New Roman" w:hAnsi="Times New Roman"/>
+          <w:sz w:val="24"/>
+          <w:szCs w:val="24"/>
+        </w:rPr>
+        <w:t xml:space="preserve">isual Studio supports different programming languages and allows the code editor and debugger to support (to varying degrees) nearly any programming language, provided a language-specific service exists. </w:t>
+      </w:r>
+      <w:r>
+        <w:rPr>
+          <w:rFonts w:ascii="Times New Roman" w:hAnsi="Times New Roman"/>
+          <w:sz w:val="24"/>
+          <w:szCs w:val="24"/>
+        </w:rPr>
+        <w:t>Built-in languages include C,</w:t>
+      </w:r>
+      <w:r>
+        <w:rPr>
+          <w:rFonts w:ascii="Times New Roman" w:hAnsi="Times New Roman"/>
+          <w:sz w:val="24"/>
+          <w:szCs w:val="24"/>
+        </w:rPr>
+        <w:t xml:space="preserve"> C++ and C++/CLI (via Visual C++), VB.NET (via Visual Basic .NET), C# (via Visual C#), and</w:t>
+      </w:r>
+      <w:r>
+        <w:rPr>
+          <w:rFonts w:ascii="Times New Roman" w:hAnsi="Times New Roman"/>
+          <w:sz w:val="24"/>
+          <w:szCs w:val="24"/>
+        </w:rPr>
+        <w:t xml:space="preserve"> F# (as of Visual Studio 2010</w:t>
+      </w:r>
+      <w:r>
+        <w:rPr>
+          <w:rFonts w:ascii="Times New Roman" w:hAnsi="Times New Roman"/>
+          <w:sz w:val="24"/>
+          <w:szCs w:val="24"/>
+        </w:rPr>
+        <w:t>). Support for ot</w:t>
+      </w:r>
+      <w:r>
+        <w:rPr>
+          <w:rFonts w:ascii="Times New Roman" w:hAnsi="Times New Roman"/>
+          <w:sz w:val="24"/>
+          <w:szCs w:val="24"/>
+        </w:rPr>
+        <w:t>her languages such as Python,</w:t>
+      </w:r>
+      <w:r>
+        <w:rPr>
+          <w:rFonts w:ascii="Times New Roman" w:hAnsi="Times New Roman"/>
+          <w:sz w:val="24"/>
+          <w:szCs w:val="24"/>
+        </w:rPr>
+        <w:t xml:space="preserve"> Ruby, Node.js, and M among others is available via language services installed separately. It also supports XML/XSLT, HTML/XHTML, JavaScript and CSS. Java (and J#) was supported in the past.</w:t>
+      </w:r>
+    </w:p>
+    <w:p>
+      <w:pPr>
+        <w:spacing w:after="0"/>
+        <w:ind w:firstLine="360"/>
+        <w:jc w:val="both"/>
+        <w:rPr>
+          <w:rFonts w:ascii="Times New Roman" w:hAnsi="Times New Roman"/>
+          <w:sz w:val="24"/>
+          <w:szCs w:val="24"/>
+        </w:rPr>
+      </w:pPr>
+    </w:p>
+    <w:p>
+      <w:pPr>
+        <w:spacing w:after="0"/>
+        <w:ind w:firstLine="360"/>
+        <w:jc w:val="both"/>
+        <w:rPr>
+          <w:rFonts w:ascii="Times New Roman" w:hAnsi="Times New Roman"/>
+          <w:sz w:val="24"/>
+          <w:szCs w:val="24"/>
+        </w:rPr>
+      </w:pPr>
+      <w:r>
+        <w:rPr>
+          <w:rFonts w:ascii="Times New Roman" w:hAnsi="Times New Roman"/>
+          <w:sz w:val="24"/>
+          <w:szCs w:val="24"/>
+        </w:rPr>
+        <w:t>ASP.NET is a web development platform, which provides a programming model, a comprehensive software infrastructure and various services required to build up robust web applications for</w:t>
+      </w:r>
+      <w:r>
+        <w:rPr>
+          <w:rFonts w:ascii="Times New Roman" w:hAnsi="Times New Roman"/>
+          <w:sz w:val="24"/>
+          <w:szCs w:val="24"/>
+        </w:rPr>
+        <w:t xml:space="preserve"> PC, as well as mobile devices. It </w:t>
+      </w:r>
+      <w:r>
+        <w:rPr>
+          <w:rFonts w:ascii="Times New Roman" w:hAnsi="Times New Roman"/>
+          <w:sz w:val="24"/>
+          <w:szCs w:val="24"/>
+        </w:rPr>
+        <w:t>works on top of the HTTP protocol, and uses the HTTP commands and policies to set a browser-to-server bilateral communication and cooperation.</w:t>
+      </w:r>
+      <w:r>
+        <w:rPr>
+          <w:rFonts w:ascii="Times New Roman" w:hAnsi="Times New Roman"/>
+          <w:sz w:val="24"/>
+          <w:szCs w:val="24"/>
+        </w:rPr>
+        <w:t xml:space="preserve"> It </w:t>
+      </w:r>
+      <w:r>
+        <w:rPr>
+          <w:rFonts w:ascii="Times New Roman" w:hAnsi="Times New Roman"/>
+          <w:sz w:val="24"/>
+          <w:szCs w:val="24"/>
+        </w:rPr>
+        <w:t>is a part of Microsoft .Net platform. ASP.NET applications are compiled codes, written using the extensible and reusable components or objects present in .Net framework. These codes can use the entire hierarchy of classes in .Net framework.</w:t>
+      </w:r>
+      <w:r>
+        <w:rPr>
+          <w:rFonts w:ascii="Times New Roman" w:hAnsi="Times New Roman"/>
+          <w:sz w:val="24"/>
+          <w:szCs w:val="24"/>
+        </w:rPr>
+        <w:t xml:space="preserve"> </w:t>
+      </w:r>
+      <w:r>
+        <w:rPr>
+          <w:rFonts w:ascii="Times New Roman" w:hAnsi="Times New Roman"/>
+          <w:sz w:val="24"/>
+          <w:szCs w:val="24"/>
+        </w:rPr>
+        <w:t xml:space="preserve">The ASP.NET application codes can be written in </w:t>
+      </w:r>
+      <w:r>
+        <w:rPr>
+          <w:rFonts w:ascii="Times New Roman" w:hAnsi="Times New Roman"/>
+          <w:sz w:val="24"/>
+          <w:szCs w:val="24"/>
+        </w:rPr>
+        <w:t xml:space="preserve">any of the following languages: C#, Visual Basic.Net, Jscript, </w:t>
+      </w:r>
+      <w:r>
+        <w:rPr>
+          <w:rFonts w:ascii="Times New Roman" w:hAnsi="Times New Roman"/>
+          <w:sz w:val="24"/>
+          <w:szCs w:val="24"/>
+        </w:rPr>
+        <w:t>J#</w:t>
+      </w:r>
+    </w:p>
+    <w:p>
+      <w:pPr>
+        <w:spacing w:after="0"/>
+        <w:jc w:val="both"/>
+        <w:rPr>
+          <w:rFonts w:ascii="Times New Roman" w:hAnsi="Times New Roman"/>
+          <w:sz w:val="24"/>
+          <w:szCs w:val="24"/>
+        </w:rPr>
+      </w:pPr>
+    </w:p>
+    <w:p>
+      <w:pPr>
+        <w:spacing w:after="0"/>
+        <w:ind w:firstLine="360"/>
+        <w:jc w:val="both"/>
+        <w:rPr>
+          <w:rFonts w:ascii="Times New Roman" w:hAnsi="Times New Roman"/>
+          <w:sz w:val="24"/>
+          <w:szCs w:val="24"/>
+        </w:rPr>
+      </w:pPr>
+      <w:r>
+        <w:rPr>
+          <w:rFonts w:ascii="Times New Roman" w:hAnsi="Times New Roman"/>
+          <w:sz w:val="24"/>
+          <w:szCs w:val="24"/>
+        </w:rPr>
+        <w:t>C# is a modern, general-purpose, object-oriented programming language developed by Microsoft and approved by European Computer Manufacturers Association (ECMA) and International Standards Organization (ISO).</w:t>
+      </w:r>
+      <w:r>
+        <w:rPr>
+          <w:rFonts w:ascii="Times New Roman" w:hAnsi="Times New Roman"/>
+          <w:sz w:val="24"/>
+          <w:szCs w:val="24"/>
+        </w:rPr>
+        <w:t xml:space="preserve"> It </w:t>
+      </w:r>
+      <w:r>
+        <w:rPr>
+          <w:rFonts w:ascii="Times New Roman" w:hAnsi="Times New Roman"/>
+          <w:sz w:val="24"/>
+          <w:szCs w:val="24"/>
+        </w:rPr>
+        <w:t xml:space="preserve">is designed for Common Language Infrastructure (CLI), which consists of the executable code and runtime environment that </w:t>
+      </w:r>
+      <w:r>
+        <w:rPr>
+          <w:rFonts w:ascii="Times New Roman" w:hAnsi="Times New Roman"/>
+          <w:sz w:val="24"/>
+          <w:szCs w:val="24"/>
+        </w:rPr>
+        <w:lastRenderedPageBreak/>
+        <w:t>allows use of various high-level languages on different computer platforms and architectures.</w:t>
+      </w:r>
+    </w:p>
+    <w:p>
+      <w:pPr>
+        <w:spacing w:after="0"/>
+        <w:jc w:val="both"/>
+        <w:rPr>
+          <w:rFonts w:ascii="Times New Roman" w:hAnsi="Times New Roman"/>
+          <w:sz w:val="24"/>
+          <w:szCs w:val="24"/>
+        </w:rPr>
+      </w:pPr>
+    </w:p>
+    <w:p>
+      <w:pPr>
+        <w:pStyle w:val="ListParagraph"/>
+        <w:numPr>
+          <w:ilvl w:val="2"/>
+          <w:numId w:val="33"/>
+        </w:numPr>
+        <w:spacing w:after="0"/>
+        <w:jc w:val="both"/>
+        <w:rPr>
+          <w:rFonts w:ascii="Times New Roman" w:hAnsi="Times New Roman"/>
+          <w:sz w:val="24"/>
+          <w:szCs w:val="24"/>
+        </w:rPr>
+      </w:pPr>
+      <w:r>
+        <w:rPr>
+          <w:rFonts w:ascii="Times New Roman" w:hAnsi="Times New Roman"/>
+          <w:sz w:val="24"/>
+          <w:szCs w:val="24"/>
+        </w:rPr>
+        <w:t>SOFTWARE REQUIRMENT :</w:t>
+      </w:r>
+    </w:p>
+    <w:p>
+      <w:pPr>
+        <w:pStyle w:val="ListParagraph"/>
+        <w:spacing w:after="0"/>
+        <w:ind w:left="360"/>
+        <w:jc w:val="both"/>
+        <w:rPr>
+          <w:rFonts w:ascii="Times New Roman" w:hAnsi="Times New Roman"/>
+          <w:sz w:val="24"/>
+          <w:szCs w:val="24"/>
+        </w:rPr>
+      </w:pPr>
+    </w:p>
+    <w:p>
+      <w:pPr>
+        <w:pStyle w:val="ListParagraph"/>
+        <w:spacing w:after="0"/>
+        <w:ind w:left="360"/>
+        <w:jc w:val="both"/>
+        <w:rPr>
+          <w:rFonts w:ascii="Times New Roman" w:hAnsi="Times New Roman"/>
+          <w:sz w:val="24"/>
+          <w:szCs w:val="24"/>
+        </w:rPr>
+      </w:pPr>
     </w:p>
     <w:p>
       <w:pPr>
         <w:pStyle w:val="ListParagraph"/>
         <w:numPr>
           <w:ilvl w:val="0"/>
-          <w:numId w:val="12"/>
+          <w:numId w:val="41"/>
         </w:numPr>
         <w:spacing w:after="0"/>
-        <w:rPr>
-          <w:rFonts w:ascii="Times New Roman" w:hAnsi="Times New Roman"/>
-          <w:sz w:val="24"/>
-          <w:szCs w:val="24"/>
-        </w:rPr>
-      </w:pPr>
-      <w:r>
-        <w:rPr>
-          <w:rFonts w:ascii="Times New Roman" w:hAnsi="Times New Roman"/>
-          <w:sz w:val="24"/>
-          <w:szCs w:val="24"/>
-        </w:rPr>
-        <w:t>WEKA software tool</w:t>
+        <w:jc w:val="both"/>
+        <w:rPr>
+          <w:rFonts w:ascii="Times New Roman" w:hAnsi="Times New Roman"/>
+          <w:sz w:val="24"/>
+          <w:szCs w:val="24"/>
+        </w:rPr>
+      </w:pPr>
+      <w:r>
+        <w:rPr>
+          <w:rFonts w:ascii="Times New Roman" w:hAnsi="Times New Roman"/>
+          <w:sz w:val="24"/>
+          <w:szCs w:val="24"/>
+        </w:rPr>
+        <w:t>Tools: Microsoft Visual Studio – 2013</w:t>
       </w:r>
     </w:p>
     <w:p>
@@ -10158,22 +11751,23 @@
         <w:pStyle w:val="ListParagraph"/>
         <w:numPr>
           <w:ilvl w:val="0"/>
-          <w:numId w:val="12"/>
+          <w:numId w:val="41"/>
         </w:numPr>
         <w:spacing w:after="0"/>
-        <w:rPr>
-          <w:rFonts w:ascii="Times New Roman" w:hAnsi="Times New Roman"/>
-          <w:sz w:val="24"/>
-          <w:szCs w:val="24"/>
-        </w:rPr>
-      </w:pPr>
-      <w:r>
-        <w:rPr>
-          <w:rFonts w:ascii="Times New Roman" w:hAnsi="Times New Roman"/>
-          <w:sz w:val="24"/>
-          <w:szCs w:val="24"/>
-        </w:rPr>
-        <w:t>SMine algorithm</w:t>
+        <w:jc w:val="both"/>
+        <w:rPr>
+          <w:rFonts w:ascii="Times New Roman" w:hAnsi="Times New Roman"/>
+          <w:sz w:val="24"/>
+          <w:szCs w:val="24"/>
+        </w:rPr>
+      </w:pPr>
+      <w:r>
+        <w:rPr>
+          <w:rFonts w:ascii="Times New Roman" w:hAnsi="Times New Roman"/>
+          <w:sz w:val="24"/>
+          <w:szCs w:val="24"/>
+        </w:rPr>
+        <w:t>Operating System: Windows 7 and higher.</w:t>
       </w:r>
     </w:p>
     <w:p>
@@ -10181,248 +11775,890 @@
         <w:pStyle w:val="ListParagraph"/>
         <w:numPr>
           <w:ilvl w:val="0"/>
-          <w:numId w:val="12"/>
+          <w:numId w:val="41"/>
         </w:numPr>
         <w:spacing w:after="0"/>
-        <w:rPr>
-          <w:rFonts w:ascii="Times New Roman" w:hAnsi="Times New Roman"/>
-          <w:sz w:val="24"/>
-          <w:szCs w:val="24"/>
-        </w:rPr>
-      </w:pPr>
-      <w:r>
-        <w:rPr>
-          <w:rFonts w:ascii="Times New Roman" w:hAnsi="Times New Roman"/>
-          <w:sz w:val="24"/>
-          <w:szCs w:val="24"/>
-        </w:rPr>
-        <w:t>Dataset</w:t>
-      </w:r>
+        <w:jc w:val="both"/>
+        <w:rPr>
+          <w:rFonts w:ascii="Times New Roman" w:hAnsi="Times New Roman"/>
+          <w:sz w:val="24"/>
+          <w:szCs w:val="24"/>
+        </w:rPr>
+      </w:pPr>
+      <w:r>
+        <w:rPr>
+          <w:rFonts w:ascii="Times New Roman" w:hAnsi="Times New Roman"/>
+          <w:sz w:val="24"/>
+          <w:szCs w:val="24"/>
+        </w:rPr>
+        <w:t>Database: My SQL</w:t>
+      </w:r>
+    </w:p>
+    <w:p>
+      <w:pPr>
+        <w:pStyle w:val="ListParagraph"/>
+        <w:numPr>
+          <w:ilvl w:val="0"/>
+          <w:numId w:val="41"/>
+        </w:numPr>
+        <w:spacing w:after="0"/>
+        <w:jc w:val="both"/>
+        <w:rPr>
+          <w:rFonts w:ascii="Times New Roman" w:hAnsi="Times New Roman"/>
+          <w:sz w:val="24"/>
+          <w:szCs w:val="24"/>
+        </w:rPr>
+      </w:pPr>
+      <w:r>
+        <w:rPr>
+          <w:rFonts w:ascii="Times New Roman" w:hAnsi="Times New Roman"/>
+          <w:sz w:val="24"/>
+          <w:szCs w:val="24"/>
+        </w:rPr>
+        <w:t>Client Side: HTML and JavaScript</w:t>
+      </w:r>
+    </w:p>
+    <w:p>
+      <w:pPr>
+        <w:pStyle w:val="ListParagraph"/>
+        <w:numPr>
+          <w:ilvl w:val="0"/>
+          <w:numId w:val="41"/>
+        </w:numPr>
+        <w:spacing w:after="0"/>
+        <w:jc w:val="both"/>
+        <w:rPr>
+          <w:rFonts w:ascii="Times New Roman" w:hAnsi="Times New Roman"/>
+          <w:sz w:val="24"/>
+          <w:szCs w:val="24"/>
+        </w:rPr>
+      </w:pPr>
+      <w:r>
+        <w:rPr>
+          <w:rFonts w:ascii="Times New Roman" w:hAnsi="Times New Roman"/>
+          <w:sz w:val="24"/>
+          <w:szCs w:val="24"/>
+        </w:rPr>
+        <w:t>Server Side: ASP.NET and ADO.NET.</w:t>
+      </w:r>
+    </w:p>
+    <w:p>
+      <w:pPr>
+        <w:pStyle w:val="ListParagraph"/>
+        <w:spacing w:after="0"/>
+        <w:ind w:left="1440"/>
+        <w:jc w:val="both"/>
+        <w:rPr>
+          <w:rFonts w:ascii="Times New Roman" w:hAnsi="Times New Roman"/>
+          <w:sz w:val="24"/>
+          <w:szCs w:val="24"/>
+        </w:rPr>
+      </w:pPr>
+    </w:p>
+    <w:p>
+      <w:pPr>
+        <w:pStyle w:val="ListParagraph"/>
+        <w:numPr>
+          <w:ilvl w:val="2"/>
+          <w:numId w:val="33"/>
+        </w:numPr>
+        <w:spacing w:after="0"/>
+        <w:jc w:val="both"/>
+        <w:rPr>
+          <w:rFonts w:ascii="Times New Roman" w:hAnsi="Times New Roman"/>
+          <w:sz w:val="28"/>
+          <w:szCs w:val="28"/>
+        </w:rPr>
+      </w:pPr>
+      <w:r>
+        <w:rPr>
+          <w:rFonts w:ascii="Times New Roman" w:hAnsi="Times New Roman"/>
+          <w:sz w:val="28"/>
+          <w:szCs w:val="28"/>
+        </w:rPr>
+        <w:t>HARDWARE REQUIREMENT</w:t>
+      </w:r>
+    </w:p>
+    <w:p>
+      <w:pPr>
+        <w:pStyle w:val="ListParagraph"/>
+        <w:spacing w:after="0"/>
+        <w:jc w:val="both"/>
+        <w:rPr>
+          <w:rFonts w:ascii="Times New Roman" w:hAnsi="Times New Roman"/>
+          <w:sz w:val="28"/>
+          <w:szCs w:val="28"/>
+        </w:rPr>
+      </w:pPr>
+    </w:p>
+    <w:p>
+      <w:pPr>
+        <w:pStyle w:val="ListParagraph"/>
+        <w:spacing w:after="0"/>
+        <w:jc w:val="both"/>
+        <w:rPr>
+          <w:rFonts w:ascii="Times New Roman" w:hAnsi="Times New Roman"/>
+          <w:sz w:val="28"/>
+          <w:szCs w:val="28"/>
+        </w:rPr>
+      </w:pPr>
+    </w:p>
+    <w:p>
+      <w:pPr>
+        <w:pStyle w:val="ListParagraph"/>
+        <w:numPr>
+          <w:ilvl w:val="0"/>
+          <w:numId w:val="42"/>
+        </w:numPr>
+        <w:spacing w:after="0"/>
+        <w:jc w:val="both"/>
+        <w:rPr>
+          <w:rFonts w:ascii="Times New Roman" w:hAnsi="Times New Roman"/>
+          <w:sz w:val="24"/>
+          <w:szCs w:val="24"/>
+        </w:rPr>
+      </w:pPr>
+      <w:r>
+        <w:rPr>
+          <w:rFonts w:ascii="Times New Roman" w:hAnsi="Times New Roman"/>
+          <w:sz w:val="24"/>
+          <w:szCs w:val="24"/>
+        </w:rPr>
+        <w:t>CPU: Intel Core i5 (3rd Gen) 3317U / 1.7 GHz</w:t>
+      </w:r>
+    </w:p>
+    <w:p>
+      <w:pPr>
+        <w:pStyle w:val="ListParagraph"/>
+        <w:numPr>
+          <w:ilvl w:val="0"/>
+          <w:numId w:val="42"/>
+        </w:numPr>
+        <w:spacing w:after="0"/>
+        <w:jc w:val="both"/>
+        <w:rPr>
+          <w:rFonts w:ascii="Times New Roman" w:hAnsi="Times New Roman"/>
+          <w:sz w:val="24"/>
+          <w:szCs w:val="24"/>
+        </w:rPr>
+      </w:pPr>
+      <w:r>
+        <w:rPr>
+          <w:rFonts w:ascii="Times New Roman" w:hAnsi="Times New Roman"/>
+          <w:sz w:val="24"/>
+          <w:szCs w:val="24"/>
+        </w:rPr>
+        <w:t>Max Turbo Speed: 2.6 GHz</w:t>
+      </w:r>
+    </w:p>
+    <w:p>
+      <w:pPr>
+        <w:pStyle w:val="ListParagraph"/>
+        <w:numPr>
+          <w:ilvl w:val="0"/>
+          <w:numId w:val="42"/>
+        </w:numPr>
+        <w:spacing w:after="0"/>
+        <w:jc w:val="both"/>
+        <w:rPr>
+          <w:rFonts w:ascii="Times New Roman" w:hAnsi="Times New Roman"/>
+          <w:sz w:val="24"/>
+          <w:szCs w:val="24"/>
+        </w:rPr>
+      </w:pPr>
+      <w:r>
+        <w:rPr>
+          <w:rFonts w:ascii="Times New Roman" w:hAnsi="Times New Roman"/>
+          <w:sz w:val="24"/>
+          <w:szCs w:val="24"/>
+        </w:rPr>
+        <w:t>Number of Cores: Dual-Core</w:t>
+      </w:r>
+    </w:p>
+    <w:p>
+      <w:pPr>
+        <w:pStyle w:val="ListParagraph"/>
+        <w:numPr>
+          <w:ilvl w:val="0"/>
+          <w:numId w:val="42"/>
+        </w:numPr>
+        <w:spacing w:after="0"/>
+        <w:jc w:val="both"/>
+        <w:rPr>
+          <w:rFonts w:ascii="Times New Roman" w:hAnsi="Times New Roman"/>
+          <w:sz w:val="24"/>
+          <w:szCs w:val="24"/>
+        </w:rPr>
+      </w:pPr>
+      <w:r>
+        <w:rPr>
+          <w:rFonts w:ascii="Times New Roman" w:hAnsi="Times New Roman"/>
+          <w:sz w:val="24"/>
+          <w:szCs w:val="24"/>
+        </w:rPr>
+        <w:t>Cache: 3 MB</w:t>
+      </w:r>
+    </w:p>
+    <w:p>
+      <w:pPr>
+        <w:pStyle w:val="ListParagraph"/>
+        <w:numPr>
+          <w:ilvl w:val="0"/>
+          <w:numId w:val="42"/>
+        </w:numPr>
+        <w:shd w:val="clear" w:color="auto" w:fill="FFFFFF"/>
+        <w:spacing w:after="0" w:line="240" w:lineRule="auto"/>
+        <w:jc w:val="both"/>
+        <w:rPr>
+          <w:rFonts w:ascii="Times New Roman" w:eastAsia="Times New Roman" w:hAnsi="Times New Roman"/>
+          <w:color w:val="000000"/>
+          <w:sz w:val="24"/>
+          <w:szCs w:val="24"/>
+        </w:rPr>
+      </w:pPr>
+      <w:r>
+        <w:rPr>
+          <w:rFonts w:ascii="Times New Roman" w:eastAsia="Times New Roman" w:hAnsi="Times New Roman"/>
+          <w:color w:val="000000"/>
+          <w:sz w:val="24"/>
+          <w:szCs w:val="24"/>
+        </w:rPr>
+        <w:t>RAM: 4 GB</w:t>
+      </w:r>
+    </w:p>
+    <w:p>
+      <w:pPr>
+        <w:pStyle w:val="ListParagraph"/>
+        <w:numPr>
+          <w:ilvl w:val="0"/>
+          <w:numId w:val="42"/>
+        </w:numPr>
+        <w:shd w:val="clear" w:color="auto" w:fill="FFFFFF"/>
+        <w:spacing w:after="0" w:line="240" w:lineRule="auto"/>
+        <w:jc w:val="both"/>
+        <w:rPr>
+          <w:rFonts w:ascii="Times New Roman" w:eastAsia="Times New Roman" w:hAnsi="Times New Roman"/>
+          <w:color w:val="000000"/>
+          <w:sz w:val="24"/>
+          <w:szCs w:val="24"/>
+        </w:rPr>
+      </w:pPr>
+      <w:r>
+        <w:rPr>
+          <w:rFonts w:ascii="Times New Roman" w:eastAsia="Times New Roman" w:hAnsi="Times New Roman"/>
+          <w:color w:val="000000"/>
+          <w:sz w:val="24"/>
+          <w:szCs w:val="24"/>
+        </w:rPr>
+        <w:t>Hard drive: 500 GB</w:t>
+      </w:r>
+    </w:p>
+    <w:p>
+      <w:pPr>
+        <w:pStyle w:val="ListParagraph"/>
+        <w:shd w:val="clear" w:color="auto" w:fill="FFFFFF"/>
+        <w:spacing w:after="0" w:line="240" w:lineRule="auto"/>
+        <w:jc w:val="both"/>
+        <w:rPr>
+          <w:rFonts w:ascii="Times New Roman" w:eastAsia="Times New Roman" w:hAnsi="Times New Roman"/>
+          <w:color w:val="000000"/>
+          <w:sz w:val="24"/>
+          <w:szCs w:val="24"/>
+        </w:rPr>
+      </w:pPr>
+    </w:p>
+    <w:p>
+      <w:pPr>
+        <w:pStyle w:val="ListParagraph"/>
+        <w:spacing w:after="0"/>
+        <w:jc w:val="both"/>
+        <w:rPr>
+          <w:rFonts w:ascii="Times New Roman" w:hAnsi="Times New Roman"/>
+          <w:sz w:val="28"/>
+          <w:szCs w:val="28"/>
+        </w:rPr>
+      </w:pPr>
+    </w:p>
+    <w:p>
+      <w:pPr>
+        <w:pStyle w:val="ListParagraph"/>
+        <w:spacing w:after="0"/>
+        <w:ind w:left="360"/>
+        <w:rPr>
+          <w:rFonts w:ascii="Times New Roman" w:hAnsi="Times New Roman"/>
+          <w:sz w:val="24"/>
+          <w:szCs w:val="24"/>
+        </w:rPr>
+      </w:pPr>
+    </w:p>
+    <w:p>
+      <w:pPr>
+        <w:pStyle w:val="ListParagraph"/>
+        <w:spacing w:after="0"/>
+        <w:ind w:left="360"/>
+        <w:rPr>
+          <w:rFonts w:ascii="Times New Roman" w:hAnsi="Times New Roman"/>
+          <w:sz w:val="24"/>
+          <w:szCs w:val="24"/>
+        </w:rPr>
+      </w:pPr>
+    </w:p>
+    <w:p>
+      <w:pPr>
+        <w:pStyle w:val="ListParagraph"/>
+        <w:spacing w:after="0"/>
+        <w:ind w:left="360"/>
+        <w:rPr>
+          <w:rFonts w:ascii="Times New Roman" w:hAnsi="Times New Roman"/>
+          <w:sz w:val="24"/>
+          <w:szCs w:val="24"/>
+        </w:rPr>
+      </w:pPr>
+    </w:p>
+    <w:p>
+      <w:pPr>
+        <w:pStyle w:val="ListParagraph"/>
+        <w:spacing w:after="0"/>
+        <w:ind w:left="360"/>
+        <w:rPr>
+          <w:rFonts w:ascii="Times New Roman" w:hAnsi="Times New Roman"/>
+          <w:sz w:val="24"/>
+          <w:szCs w:val="24"/>
+        </w:rPr>
+      </w:pPr>
+    </w:p>
+    <w:p>
+      <w:pPr>
+        <w:pStyle w:val="ListParagraph"/>
+        <w:spacing w:after="0"/>
+        <w:ind w:left="360"/>
+        <w:rPr>
+          <w:rFonts w:ascii="Times New Roman" w:hAnsi="Times New Roman"/>
+          <w:sz w:val="24"/>
+          <w:szCs w:val="24"/>
+        </w:rPr>
+      </w:pPr>
+    </w:p>
+    <w:p>
+      <w:pPr>
+        <w:pStyle w:val="ListParagraph"/>
+        <w:spacing w:after="0"/>
+        <w:ind w:left="360"/>
+        <w:rPr>
+          <w:rFonts w:ascii="Times New Roman" w:hAnsi="Times New Roman"/>
+          <w:sz w:val="24"/>
+          <w:szCs w:val="24"/>
+        </w:rPr>
+      </w:pPr>
+    </w:p>
+    <w:p>
+      <w:pPr>
+        <w:pStyle w:val="ListParagraph"/>
+        <w:spacing w:after="0"/>
+        <w:ind w:left="360"/>
+        <w:rPr>
+          <w:rFonts w:ascii="Times New Roman" w:hAnsi="Times New Roman"/>
+          <w:sz w:val="24"/>
+          <w:szCs w:val="24"/>
+        </w:rPr>
+      </w:pPr>
+    </w:p>
+    <w:p>
+      <w:pPr>
+        <w:pStyle w:val="ListParagraph"/>
+        <w:spacing w:after="0"/>
+        <w:ind w:left="360"/>
+        <w:rPr>
+          <w:rFonts w:ascii="Times New Roman" w:hAnsi="Times New Roman"/>
+          <w:sz w:val="24"/>
+          <w:szCs w:val="24"/>
+        </w:rPr>
+      </w:pPr>
+    </w:p>
+    <w:p>
+      <w:pPr>
+        <w:pStyle w:val="ListParagraph"/>
+        <w:spacing w:after="0"/>
+        <w:ind w:left="360"/>
+        <w:rPr>
+          <w:rFonts w:ascii="Times New Roman" w:hAnsi="Times New Roman"/>
+          <w:sz w:val="24"/>
+          <w:szCs w:val="24"/>
+        </w:rPr>
+      </w:pPr>
+    </w:p>
+    <w:p>
+      <w:pPr>
+        <w:pStyle w:val="ListParagraph"/>
+        <w:spacing w:after="0"/>
+        <w:ind w:left="360"/>
+        <w:rPr>
+          <w:rFonts w:ascii="Times New Roman" w:hAnsi="Times New Roman"/>
+          <w:sz w:val="24"/>
+          <w:szCs w:val="24"/>
+        </w:rPr>
+      </w:pPr>
+    </w:p>
+    <w:p>
+      <w:pPr>
+        <w:pStyle w:val="ListParagraph"/>
+        <w:spacing w:after="0"/>
+        <w:ind w:left="360"/>
+        <w:rPr>
+          <w:rFonts w:ascii="Times New Roman" w:hAnsi="Times New Roman"/>
+          <w:sz w:val="24"/>
+          <w:szCs w:val="24"/>
+        </w:rPr>
+      </w:pPr>
+    </w:p>
+    <w:p>
+      <w:pPr>
+        <w:pStyle w:val="ListParagraph"/>
+        <w:spacing w:after="0"/>
+        <w:ind w:left="360"/>
+        <w:rPr>
+          <w:rFonts w:ascii="Times New Roman" w:hAnsi="Times New Roman"/>
+          <w:sz w:val="24"/>
+          <w:szCs w:val="24"/>
+        </w:rPr>
+      </w:pPr>
+    </w:p>
+    <w:p>
+      <w:pPr>
+        <w:pStyle w:val="ListParagraph"/>
+        <w:spacing w:after="0"/>
+        <w:ind w:left="360"/>
+        <w:rPr>
+          <w:rFonts w:ascii="Times New Roman" w:hAnsi="Times New Roman"/>
+          <w:sz w:val="24"/>
+          <w:szCs w:val="24"/>
+        </w:rPr>
+      </w:pPr>
+    </w:p>
+    <w:p>
+      <w:pPr>
+        <w:pStyle w:val="ListParagraph"/>
+        <w:spacing w:after="0"/>
+        <w:ind w:left="360"/>
+        <w:rPr>
+          <w:rFonts w:ascii="Times New Roman" w:hAnsi="Times New Roman"/>
+          <w:sz w:val="24"/>
+          <w:szCs w:val="24"/>
+        </w:rPr>
+      </w:pPr>
+    </w:p>
+    <w:p>
+      <w:pPr>
+        <w:pStyle w:val="ListParagraph"/>
+        <w:spacing w:after="0"/>
+        <w:ind w:left="360"/>
+        <w:rPr>
+          <w:rFonts w:ascii="Times New Roman" w:hAnsi="Times New Roman"/>
+          <w:sz w:val="24"/>
+          <w:szCs w:val="24"/>
+        </w:rPr>
+      </w:pPr>
+    </w:p>
+    <w:p>
+      <w:pPr>
+        <w:pStyle w:val="ListParagraph"/>
+        <w:spacing w:after="0"/>
+        <w:ind w:left="360"/>
+        <w:rPr>
+          <w:rFonts w:ascii="Times New Roman" w:hAnsi="Times New Roman"/>
+          <w:sz w:val="24"/>
+          <w:szCs w:val="24"/>
+        </w:rPr>
+      </w:pPr>
+    </w:p>
+    <w:p>
+      <w:pPr>
+        <w:pStyle w:val="ListParagraph"/>
+        <w:spacing w:after="0"/>
+        <w:ind w:left="360"/>
+        <w:rPr>
+          <w:rFonts w:ascii="Times New Roman" w:hAnsi="Times New Roman"/>
+          <w:sz w:val="24"/>
+          <w:szCs w:val="24"/>
+        </w:rPr>
+      </w:pPr>
     </w:p>
     <w:p>
       <w:pPr>
         <w:pStyle w:val="ListParagraph"/>
         <w:numPr>
           <w:ilvl w:val="1"/>
-          <w:numId w:val="11"/>
+          <w:numId w:val="33"/>
         </w:numPr>
         <w:spacing w:after="0"/>
         <w:rPr>
           <w:rFonts w:ascii="Times New Roman" w:hAnsi="Times New Roman"/>
-          <w:sz w:val="28"/>
-          <w:szCs w:val="28"/>
-        </w:rPr>
-      </w:pPr>
-      <w:r>
-        <w:rPr>
-          <w:rFonts w:ascii="Times New Roman" w:hAnsi="Times New Roman"/>
-          <w:sz w:val="28"/>
-          <w:szCs w:val="28"/>
-        </w:rPr>
-        <w:t>HARDWARE REQUIREMENT</w:t>
+          <w:sz w:val="24"/>
+          <w:szCs w:val="24"/>
+        </w:rPr>
+      </w:pPr>
+      <w:r>
+        <w:rPr>
+          <w:rFonts w:ascii="Times New Roman" w:hAnsi="Times New Roman"/>
+          <w:sz w:val="24"/>
+          <w:szCs w:val="24"/>
+        </w:rPr>
+        <w:lastRenderedPageBreak/>
+        <w:t>CONTENT DIAGRAM OF PROJECT</w:t>
+      </w:r>
+      <w:r>
+        <w:rPr>
+          <w:rFonts w:ascii="Times New Roman" w:hAnsi="Times New Roman"/>
+          <w:sz w:val="24"/>
+          <w:szCs w:val="24"/>
+        </w:rPr>
+        <w:t>:</w:t>
+      </w:r>
+    </w:p>
+    <w:p>
+      <w:pPr>
+        <w:tabs>
+          <w:tab w:val="left" w:pos="90"/>
+        </w:tabs>
+        <w:spacing w:after="0"/>
+        <w:rPr>
+          <w:rFonts w:ascii="Times New Roman" w:hAnsi="Times New Roman"/>
+          <w:sz w:val="24"/>
+          <w:szCs w:val="24"/>
+        </w:rPr>
+      </w:pPr>
+      <w:r>
+        <w:rPr>
+          <w:rFonts w:ascii="Times New Roman" w:hAnsi="Times New Roman"/>
+          <w:sz w:val="24"/>
+          <w:szCs w:val="24"/>
+        </w:rPr>
+        <w:tab/>
+      </w:r>
+      <w:r>
+        <w:rPr>
+          <w:rFonts w:ascii="Times New Roman" w:hAnsi="Times New Roman"/>
+          <w:sz w:val="24"/>
+          <w:szCs w:val="24"/>
+        </w:rPr>
+        <w:tab/>
+        <w:t>We</w:t>
+      </w:r>
+      <w:r>
+        <w:rPr>
+          <w:rFonts w:ascii="Times New Roman" w:hAnsi="Times New Roman"/>
+          <w:sz w:val="24"/>
+          <w:szCs w:val="24"/>
+        </w:rPr>
+        <w:t xml:space="preserve"> generate large web pages from processed web log data, then scan and transform the clean data set into simple page-linked graphs (SPLGs), and then, generate emerging patterns in the generated SPLGs. We cluster web users based on generated emerging patterns, and finally, label the clusters with typical web pages. Our work flow is shown in Figure</w:t>
       </w:r>
     </w:p>
     <w:p>
       <w:pPr>
         <w:pStyle w:val="ListParagraph"/>
-        <w:numPr>
-          <w:ilvl w:val="0"/>
-          <w:numId w:val="16"/>
-        </w:numPr>
-        <w:spacing w:after="0"/>
-        <w:rPr>
-          <w:rFonts w:ascii="Times New Roman" w:hAnsi="Times New Roman"/>
-          <w:sz w:val="24"/>
-          <w:szCs w:val="24"/>
-        </w:rPr>
-      </w:pPr>
-      <w:r>
-        <w:rPr>
-          <w:rFonts w:ascii="Times New Roman" w:hAnsi="Times New Roman"/>
-          <w:sz w:val="24"/>
-          <w:szCs w:val="24"/>
-        </w:rPr>
-        <w:t>CPU: Intel Core i5 (3rd Gen) 3317U / 1.7 GHz</w:t>
-      </w:r>
+        <w:tabs>
+          <w:tab w:val="left" w:pos="90"/>
+        </w:tabs>
+        <w:spacing w:after="0"/>
+        <w:ind w:left="0"/>
+        <w:rPr>
+          <w:rFonts w:ascii="Times New Roman" w:hAnsi="Times New Roman"/>
+          <w:sz w:val="24"/>
+          <w:szCs w:val="24"/>
+        </w:rPr>
+      </w:pPr>
     </w:p>
     <w:p>
       <w:pPr>
         <w:pStyle w:val="ListParagraph"/>
-        <w:numPr>
-          <w:ilvl w:val="0"/>
-          <w:numId w:val="16"/>
-        </w:numPr>
-        <w:spacing w:after="0"/>
-        <w:rPr>
-          <w:rFonts w:ascii="Times New Roman" w:hAnsi="Times New Roman"/>
-          <w:sz w:val="24"/>
-          <w:szCs w:val="24"/>
-        </w:rPr>
-      </w:pPr>
-      <w:r>
-        <w:rPr>
-          <w:rFonts w:ascii="Times New Roman" w:hAnsi="Times New Roman"/>
-          <w:sz w:val="24"/>
-          <w:szCs w:val="24"/>
-        </w:rPr>
-        <w:t>Max Turbo Speed :2.6 GHz</w:t>
+        <w:tabs>
+          <w:tab w:val="left" w:pos="90"/>
+        </w:tabs>
+        <w:spacing w:after="0"/>
+        <w:ind w:left="0"/>
+        <w:rPr>
+          <w:rFonts w:ascii="Times New Roman" w:hAnsi="Times New Roman"/>
+          <w:sz w:val="24"/>
+          <w:szCs w:val="24"/>
+        </w:rPr>
+      </w:pPr>
+      <w:r>
+        <w:rPr>
+          <w:noProof/>
+        </w:rPr>
+        <w:drawing>
+          <wp:inline distT="0" distB="0" distL="0" distR="0" wp14:anchorId="4B72E7E9" wp14:editId="1237BE9F">
+            <wp:extent cx="5505450" cy="3259248"/>
+            <wp:effectExtent l="0" t="0" r="0" b="0"/>
+            <wp:docPr id="20" name="Picture 20"/>
+            <wp:cNvGraphicFramePr>
+              <a:graphicFrameLocks xmlns:a="http://schemas.openxmlformats.org/drawingml/2006/main" noChangeAspect="1"/>
+            </wp:cNvGraphicFramePr>
+            <a:graphic xmlns:a="http://schemas.openxmlformats.org/drawingml/2006/main">
+              <a:graphicData uri="http://schemas.openxmlformats.org/drawingml/2006/picture">
+                <pic:pic xmlns:pic="http://schemas.openxmlformats.org/drawingml/2006/picture">
+                  <pic:nvPicPr>
+                    <pic:cNvPr id="8" name="sustainability-08-00239-g001-1024.png"/>
+                    <pic:cNvPicPr/>
+                  </pic:nvPicPr>
+                  <pic:blipFill>
+                    <a:blip r:embed="rId33">
+                      <a:extLst>
+                        <a:ext uri="{28A0092B-C50C-407E-A947-70E740481C1C}">
+                          <a14:useLocalDpi xmlns:a14="http://schemas.microsoft.com/office/drawing/2010/main" val="0"/>
+                        </a:ext>
+                      </a:extLst>
+                    </a:blip>
+                    <a:stretch>
+                      <a:fillRect/>
+                    </a:stretch>
+                  </pic:blipFill>
+                  <pic:spPr>
+                    <a:xfrm>
+                      <a:off x="0" y="0"/>
+                      <a:ext cx="5505450" cy="3259248"/>
+                    </a:xfrm>
+                    <a:prstGeom prst="rect">
+                      <a:avLst/>
+                    </a:prstGeom>
+                  </pic:spPr>
+                </pic:pic>
+              </a:graphicData>
+            </a:graphic>
+          </wp:inline>
+        </w:drawing>
       </w:r>
     </w:p>
     <w:p>
       <w:pPr>
         <w:pStyle w:val="ListParagraph"/>
-        <w:numPr>
-          <w:ilvl w:val="0"/>
-          <w:numId w:val="16"/>
-        </w:numPr>
-        <w:spacing w:after="0"/>
-        <w:rPr>
-          <w:rFonts w:ascii="Times New Roman" w:hAnsi="Times New Roman"/>
-          <w:sz w:val="24"/>
-          <w:szCs w:val="24"/>
-        </w:rPr>
-      </w:pPr>
-      <w:r>
-        <w:rPr>
-          <w:rFonts w:ascii="Times New Roman" w:hAnsi="Times New Roman"/>
-          <w:sz w:val="24"/>
-          <w:szCs w:val="24"/>
-        </w:rPr>
-        <w:t>Number of Cores: Dual-Core</w:t>
-      </w:r>
+        <w:tabs>
+          <w:tab w:val="left" w:pos="90"/>
+        </w:tabs>
+        <w:spacing w:after="0"/>
+        <w:ind w:left="0"/>
+        <w:rPr>
+          <w:rFonts w:ascii="Times New Roman" w:hAnsi="Times New Roman"/>
+          <w:sz w:val="24"/>
+          <w:szCs w:val="24"/>
+        </w:rPr>
+      </w:pPr>
     </w:p>
     <w:p>
       <w:pPr>
         <w:pStyle w:val="ListParagraph"/>
-        <w:numPr>
-          <w:ilvl w:val="0"/>
-          <w:numId w:val="16"/>
-        </w:numPr>
-        <w:spacing w:after="0"/>
-        <w:rPr>
-          <w:rFonts w:ascii="Times New Roman" w:hAnsi="Times New Roman"/>
-          <w:sz w:val="24"/>
-          <w:szCs w:val="24"/>
-        </w:rPr>
-      </w:pPr>
-      <w:r>
-        <w:rPr>
-          <w:rFonts w:ascii="Times New Roman" w:hAnsi="Times New Roman"/>
-          <w:sz w:val="24"/>
-          <w:szCs w:val="24"/>
-        </w:rPr>
-        <w:t>Cache: 3 MB</w:t>
+        <w:spacing w:after="0"/>
+        <w:ind w:left="360"/>
+        <w:jc w:val="center"/>
+        <w:rPr>
+          <w:rFonts w:ascii="Times New Roman" w:hAnsi="Times New Roman"/>
+          <w:sz w:val="24"/>
+          <w:szCs w:val="24"/>
+        </w:rPr>
+      </w:pPr>
+      <w:r>
+        <w:rPr>
+          <w:rFonts w:ascii="Times New Roman" w:hAnsi="Times New Roman"/>
+          <w:sz w:val="24"/>
+          <w:szCs w:val="24"/>
+        </w:rPr>
+        <w:t>Fig 10: Content Diagram</w:t>
       </w:r>
     </w:p>
     <w:p>
       <w:pPr>
         <w:pStyle w:val="ListParagraph"/>
-        <w:numPr>
-          <w:ilvl w:val="0"/>
-          <w:numId w:val="16"/>
-        </w:numPr>
-        <w:shd w:val="clear" w:color="auto" w:fill="FFFFFF"/>
-        <w:spacing w:after="0" w:line="240" w:lineRule="auto"/>
-        <w:rPr>
-          <w:rFonts w:ascii="Times New Roman" w:eastAsia="Times New Roman" w:hAnsi="Times New Roman"/>
-          <w:color w:val="000000"/>
-          <w:sz w:val="24"/>
-          <w:szCs w:val="24"/>
-        </w:rPr>
-      </w:pPr>
-      <w:r>
-        <w:rPr>
-          <w:rFonts w:ascii="Times New Roman" w:eastAsia="Times New Roman" w:hAnsi="Times New Roman"/>
-          <w:color w:val="000000"/>
-          <w:sz w:val="24"/>
-          <w:szCs w:val="24"/>
-        </w:rPr>
-        <w:t>RAM: 4 G</w:t>
-      </w:r>
-      <w:r>
-        <w:rPr>
-          <w:rFonts w:ascii="Times New Roman" w:eastAsia="Times New Roman" w:hAnsi="Times New Roman"/>
-          <w:color w:val="000000"/>
-          <w:sz w:val="24"/>
-          <w:szCs w:val="24"/>
-        </w:rPr>
-        <w:t>B</w:t>
-      </w:r>
+        <w:spacing w:after="0"/>
+        <w:ind w:left="360"/>
+        <w:jc w:val="center"/>
+        <w:rPr>
+          <w:rFonts w:ascii="Times New Roman" w:hAnsi="Times New Roman"/>
+          <w:sz w:val="24"/>
+          <w:szCs w:val="24"/>
+        </w:rPr>
+      </w:pPr>
+      <w:r>
+        <w:rPr>
+          <w:rFonts w:ascii="Times New Roman" w:hAnsi="Times New Roman"/>
+          <w:sz w:val="24"/>
+          <w:szCs w:val="24"/>
+        </w:rPr>
+        <w:t>Ref:</w:t>
+      </w:r>
+      <w:r>
+        <w:t xml:space="preserve"> </w:t>
+      </w:r>
+      <w:hyperlink r:id="rId34" w:history="1">
+        <w:r>
+          <w:rPr>
+            <w:rStyle w:val="Hyperlink"/>
+            <w:rFonts w:ascii="Times New Roman" w:hAnsi="Times New Roman"/>
+            <w:sz w:val="24"/>
+            <w:szCs w:val="24"/>
+          </w:rPr>
+          <w:t>http://www.mdpi.com/sustainability/sustainability-08-00239/article_deploy/html/images/sustainability-08-00239-g001-1024.png</w:t>
+        </w:r>
+      </w:hyperlink>
     </w:p>
     <w:p>
       <w:pPr>
         <w:pStyle w:val="ListParagraph"/>
-        <w:numPr>
-          <w:ilvl w:val="0"/>
-          <w:numId w:val="16"/>
-        </w:numPr>
-        <w:shd w:val="clear" w:color="auto" w:fill="FFFFFF"/>
-        <w:spacing w:after="0" w:line="240" w:lineRule="auto"/>
-        <w:rPr>
-          <w:rFonts w:ascii="Helvetica" w:eastAsia="Times New Roman" w:hAnsi="Helvetica" w:cs="Helvetica"/>
-          <w:color w:val="000000"/>
-          <w:sz w:val="24"/>
-          <w:szCs w:val="24"/>
-        </w:rPr>
-      </w:pPr>
-      <w:r>
-        <w:rPr>
-          <w:rFonts w:ascii="Helvetica" w:eastAsia="Times New Roman" w:hAnsi="Helvetica" w:cs="Helvetica"/>
-          <w:color w:val="000000"/>
-          <w:sz w:val="24"/>
-          <w:szCs w:val="24"/>
-        </w:rPr>
-        <w:t>Hard drive: 500 GB</w:t>
-      </w:r>
-    </w:p>
-    <w:p>
-      <w:pPr>
-        <w:pStyle w:val="ListParagraph"/>
-        <w:shd w:val="clear" w:color="auto" w:fill="FFFFFF"/>
-        <w:spacing w:after="0" w:line="240" w:lineRule="auto"/>
-        <w:ind w:left="3600"/>
-        <w:rPr>
-          <w:rFonts w:ascii="Helvetica" w:eastAsia="Times New Roman" w:hAnsi="Helvetica" w:cs="Helvetica"/>
-          <w:color w:val="000000"/>
-          <w:sz w:val="24"/>
-          <w:szCs w:val="24"/>
-        </w:rPr>
-      </w:pPr>
-    </w:p>
-    <w:p>
-      <w:pPr>
-        <w:pStyle w:val="ListParagraph"/>
-        <w:numPr>
-          <w:ilvl w:val="1"/>
-          <w:numId w:val="11"/>
-        </w:numPr>
-        <w:spacing w:after="0"/>
-        <w:rPr>
-          <w:rFonts w:ascii="Times New Roman" w:hAnsi="Times New Roman"/>
-          <w:sz w:val="24"/>
-          <w:szCs w:val="24"/>
-        </w:rPr>
-      </w:pPr>
-      <w:r>
-        <w:rPr>
-          <w:rFonts w:ascii="Times New Roman" w:hAnsi="Times New Roman"/>
-          <w:sz w:val="24"/>
-          <w:szCs w:val="24"/>
-        </w:rPr>
-        <w:t>ALGORITHMS AND FLOWCHARTS</w:t>
-      </w:r>
-      <w:r>
-        <w:rPr>
-          <w:rFonts w:ascii="Times New Roman" w:hAnsi="Times New Roman"/>
-          <w:sz w:val="24"/>
-          <w:szCs w:val="24"/>
-        </w:rPr>
-        <w:t>:</w:t>
-      </w:r>
-    </w:p>
-    <w:p>
-      <w:pPr>
-        <w:spacing w:after="0"/>
+        <w:spacing w:after="0"/>
+        <w:ind w:left="360"/>
+        <w:jc w:val="center"/>
+        <w:rPr>
+          <w:rFonts w:ascii="Times New Roman" w:hAnsi="Times New Roman"/>
+          <w:sz w:val="24"/>
+          <w:szCs w:val="24"/>
+        </w:rPr>
+      </w:pPr>
+    </w:p>
+    <w:p>
+      <w:pPr>
+        <w:tabs>
+          <w:tab w:val="left" w:pos="450"/>
+          <w:tab w:val="left" w:pos="540"/>
+          <w:tab w:val="left" w:pos="720"/>
+        </w:tabs>
+        <w:spacing w:after="0"/>
+        <w:jc w:val="both"/>
+        <w:rPr>
+          <w:rFonts w:ascii="Times New Roman" w:hAnsi="Times New Roman"/>
+          <w:sz w:val="24"/>
+          <w:szCs w:val="24"/>
+        </w:rPr>
+      </w:pPr>
+      <w:r>
+        <w:rPr>
+          <w:rFonts w:ascii="Times New Roman" w:hAnsi="Times New Roman"/>
+          <w:sz w:val="24"/>
+          <w:szCs w:val="24"/>
+        </w:rPr>
+        <w:tab/>
+      </w:r>
+      <w:r>
+        <w:rPr>
+          <w:rFonts w:ascii="Times New Roman" w:hAnsi="Times New Roman"/>
+          <w:sz w:val="24"/>
+          <w:szCs w:val="24"/>
+        </w:rPr>
+        <w:tab/>
+      </w:r>
+      <w:r>
+        <w:rPr>
+          <w:rFonts w:ascii="Times New Roman" w:hAnsi="Times New Roman"/>
+          <w:sz w:val="24"/>
+          <w:szCs w:val="24"/>
+        </w:rPr>
+        <w:tab/>
+      </w:r>
+      <w:r>
+        <w:rPr>
+          <w:rFonts w:ascii="Times New Roman" w:hAnsi="Times New Roman"/>
+          <w:sz w:val="24"/>
+          <w:szCs w:val="24"/>
+        </w:rPr>
+        <w:t xml:space="preserve">The flow starts with input the web log file. </w:t>
+      </w:r>
+      <w:r>
+        <w:rPr>
+          <w:rFonts w:ascii="Times New Roman" w:hAnsi="Times New Roman"/>
+          <w:sz w:val="24"/>
+          <w:szCs w:val="24"/>
+        </w:rPr>
+        <w:t>Web log data is automatically recorded in web log files on web servers when web users access the web server through their browsers. Not all of the records sorted into the web log files have the right format or are necessary for the mining task, so before analyzing the web log data, a data cleaning phase needs to be implemented.</w:t>
+      </w:r>
+      <w:r>
+        <w:rPr>
+          <w:rFonts w:ascii="Times New Roman" w:hAnsi="Times New Roman"/>
+          <w:sz w:val="24"/>
+          <w:szCs w:val="24"/>
+        </w:rPr>
+        <w:t xml:space="preserve"> </w:t>
+      </w:r>
+    </w:p>
+    <w:p>
+      <w:pPr>
+        <w:ind w:firstLine="720"/>
+        <w:jc w:val="both"/>
+        <w:rPr>
+          <w:rFonts w:ascii="Times New Roman" w:hAnsi="Times New Roman"/>
+          <w:sz w:val="24"/>
+          <w:szCs w:val="24"/>
+        </w:rPr>
+      </w:pPr>
+      <w:r>
+        <w:rPr>
+          <w:rFonts w:ascii="Times New Roman" w:hAnsi="Times New Roman"/>
+          <w:sz w:val="24"/>
+          <w:szCs w:val="24"/>
+        </w:rPr>
+        <w:t xml:space="preserve">Data cleaning </w:t>
+      </w:r>
+      <w:r>
+        <w:rPr>
+          <w:rFonts w:ascii="Times New Roman" w:hAnsi="Times New Roman"/>
+          <w:sz w:val="24"/>
+          <w:szCs w:val="24"/>
+        </w:rPr>
+        <w:t>is the process of detecting and correcting (or removing) corrupt or inaccurate records from a record set, table, or database and refers to identifying incomplete, incorrect, inaccurate or irrelevant parts of the data and then replacing, modifying, or deleting t</w:t>
+      </w:r>
+      <w:r>
+        <w:rPr>
+          <w:rFonts w:ascii="Times New Roman" w:hAnsi="Times New Roman"/>
+          <w:sz w:val="24"/>
+          <w:szCs w:val="24"/>
+        </w:rPr>
+        <w:t xml:space="preserve">he dirty or coarse data. </w:t>
+      </w:r>
+      <w:r>
+        <w:rPr>
+          <w:rFonts w:ascii="Times New Roman" w:hAnsi="Times New Roman"/>
+          <w:sz w:val="24"/>
+          <w:szCs w:val="24"/>
+        </w:rPr>
+        <w:t>Data cleansing may be performed interactively with data wrangling tools, or as batch processing through scripting.</w:t>
+      </w:r>
+      <w:r>
+        <w:rPr>
+          <w:rFonts w:ascii="Times New Roman" w:hAnsi="Times New Roman"/>
+          <w:sz w:val="24"/>
+          <w:szCs w:val="24"/>
+        </w:rPr>
+        <w:t xml:space="preserve"> In this project </w:t>
+      </w:r>
+      <w:bookmarkStart w:id="0" w:name="_GoBack"/>
+      <w:bookmarkEnd w:id="0"/>
+    </w:p>
+    <w:p>
+      <w:pPr>
+        <w:ind w:firstLine="720"/>
+        <w:jc w:val="both"/>
+        <w:rPr>
+          <w:rFonts w:ascii="Times New Roman" w:hAnsi="Times New Roman"/>
+          <w:sz w:val="24"/>
+          <w:szCs w:val="24"/>
+        </w:rPr>
+      </w:pPr>
+    </w:p>
+    <w:p>
+      <w:pPr>
+        <w:tabs>
+          <w:tab w:val="left" w:pos="450"/>
+        </w:tabs>
+        <w:spacing w:after="0"/>
+        <w:jc w:val="both"/>
+        <w:rPr>
+          <w:rFonts w:ascii="Times New Roman" w:hAnsi="Times New Roman"/>
+          <w:sz w:val="24"/>
+          <w:szCs w:val="24"/>
+        </w:rPr>
+      </w:pPr>
+    </w:p>
+    <w:p>
+      <w:pPr>
+        <w:spacing w:after="0"/>
+        <w:jc w:val="both"/>
         <w:rPr>
           <w:rFonts w:ascii="Times New Roman" w:hAnsi="Times New Roman"/>
           <w:sz w:val="24"/>
@@ -10463,7 +12699,7 @@
                     </pic:cNvPicPr>
                   </pic:nvPicPr>
                   <pic:blipFill rotWithShape="1">
-                    <a:blip r:embed="rId29"/>
+                    <a:blip r:embed="rId35"/>
                     <a:srcRect l="28906" t="25220" r="30084" b="7113"/>
                     <a:stretch/>
                   </pic:blipFill>
@@ -10533,7 +12769,7 @@
                     </pic:cNvPicPr>
                   </pic:nvPicPr>
                   <pic:blipFill rotWithShape="1">
-                    <a:blip r:embed="rId30"/>
+                    <a:blip r:embed="rId36"/>
                     <a:srcRect l="9928" t="17673" r="12833" b="15081"/>
                     <a:stretch/>
                   </pic:blipFill>
@@ -10866,7 +13102,7 @@
           <w:sz w:val="28"/>
           <w:szCs w:val="28"/>
         </w:rPr>
-        <w:t xml:space="preserve">                                               </w:t>
+        <w:t xml:space="preserve">             </w:t>
       </w:r>
       <w:r>
         <w:rPr>
@@ -10874,6 +13110,190 @@
           <w:sz w:val="28"/>
           <w:szCs w:val="28"/>
         </w:rPr>
+        <w:t xml:space="preserve">                   </w:t>
+      </w:r>
+    </w:p>
+    <w:p>
+      <w:pPr>
+        <w:pStyle w:val="ListParagraph"/>
+        <w:spacing w:after="0"/>
+        <w:ind w:left="1095"/>
+        <w:rPr>
+          <w:rFonts w:ascii="Times New Roman" w:hAnsi="Times New Roman"/>
+          <w:sz w:val="28"/>
+          <w:szCs w:val="28"/>
+        </w:rPr>
+      </w:pPr>
+    </w:p>
+    <w:p>
+      <w:pPr>
+        <w:pStyle w:val="ListParagraph"/>
+        <w:spacing w:after="0"/>
+        <w:ind w:left="1095"/>
+        <w:rPr>
+          <w:rFonts w:ascii="Times New Roman" w:hAnsi="Times New Roman"/>
+          <w:sz w:val="28"/>
+          <w:szCs w:val="28"/>
+        </w:rPr>
+      </w:pPr>
+    </w:p>
+    <w:p>
+      <w:pPr>
+        <w:pStyle w:val="ListParagraph"/>
+        <w:spacing w:after="0"/>
+        <w:ind w:left="1095"/>
+        <w:rPr>
+          <w:rFonts w:ascii="Times New Roman" w:hAnsi="Times New Roman"/>
+          <w:sz w:val="28"/>
+          <w:szCs w:val="28"/>
+        </w:rPr>
+      </w:pPr>
+    </w:p>
+    <w:p>
+      <w:pPr>
+        <w:pStyle w:val="ListParagraph"/>
+        <w:spacing w:after="0"/>
+        <w:ind w:left="1095"/>
+        <w:rPr>
+          <w:rFonts w:ascii="Times New Roman" w:hAnsi="Times New Roman"/>
+          <w:sz w:val="28"/>
+          <w:szCs w:val="28"/>
+        </w:rPr>
+      </w:pPr>
+    </w:p>
+    <w:p>
+      <w:pPr>
+        <w:pStyle w:val="ListParagraph"/>
+        <w:spacing w:after="0"/>
+        <w:ind w:left="1095"/>
+        <w:rPr>
+          <w:rFonts w:ascii="Times New Roman" w:hAnsi="Times New Roman"/>
+          <w:sz w:val="28"/>
+          <w:szCs w:val="28"/>
+        </w:rPr>
+      </w:pPr>
+    </w:p>
+    <w:p>
+      <w:pPr>
+        <w:pStyle w:val="ListParagraph"/>
+        <w:spacing w:after="0"/>
+        <w:ind w:left="1095"/>
+        <w:rPr>
+          <w:rFonts w:ascii="Times New Roman" w:hAnsi="Times New Roman"/>
+          <w:sz w:val="28"/>
+          <w:szCs w:val="28"/>
+        </w:rPr>
+      </w:pPr>
+    </w:p>
+    <w:p>
+      <w:pPr>
+        <w:pStyle w:val="ListParagraph"/>
+        <w:spacing w:after="0"/>
+        <w:ind w:left="1095"/>
+        <w:rPr>
+          <w:rFonts w:ascii="Times New Roman" w:hAnsi="Times New Roman"/>
+          <w:sz w:val="28"/>
+          <w:szCs w:val="28"/>
+        </w:rPr>
+      </w:pPr>
+    </w:p>
+    <w:p>
+      <w:pPr>
+        <w:pStyle w:val="ListParagraph"/>
+        <w:spacing w:after="0"/>
+        <w:ind w:left="1095"/>
+        <w:rPr>
+          <w:rFonts w:ascii="Times New Roman" w:hAnsi="Times New Roman"/>
+          <w:sz w:val="28"/>
+          <w:szCs w:val="28"/>
+        </w:rPr>
+      </w:pPr>
+    </w:p>
+    <w:p>
+      <w:pPr>
+        <w:pStyle w:val="ListParagraph"/>
+        <w:spacing w:after="0"/>
+        <w:ind w:left="1095"/>
+        <w:rPr>
+          <w:rFonts w:ascii="Times New Roman" w:hAnsi="Times New Roman"/>
+          <w:sz w:val="28"/>
+          <w:szCs w:val="28"/>
+        </w:rPr>
+      </w:pPr>
+    </w:p>
+    <w:p>
+      <w:pPr>
+        <w:pStyle w:val="ListParagraph"/>
+        <w:spacing w:after="0"/>
+        <w:ind w:left="1095"/>
+        <w:rPr>
+          <w:rFonts w:ascii="Times New Roman" w:hAnsi="Times New Roman"/>
+          <w:sz w:val="28"/>
+          <w:szCs w:val="28"/>
+        </w:rPr>
+      </w:pPr>
+    </w:p>
+    <w:p>
+      <w:pPr>
+        <w:pStyle w:val="ListParagraph"/>
+        <w:spacing w:after="0"/>
+        <w:ind w:left="1095"/>
+        <w:rPr>
+          <w:rFonts w:ascii="Times New Roman" w:hAnsi="Times New Roman"/>
+          <w:sz w:val="28"/>
+          <w:szCs w:val="28"/>
+        </w:rPr>
+      </w:pPr>
+    </w:p>
+    <w:p>
+      <w:pPr>
+        <w:pStyle w:val="ListParagraph"/>
+        <w:spacing w:after="0"/>
+        <w:ind w:left="1095"/>
+        <w:rPr>
+          <w:rFonts w:ascii="Times New Roman" w:hAnsi="Times New Roman"/>
+          <w:sz w:val="28"/>
+          <w:szCs w:val="28"/>
+        </w:rPr>
+      </w:pPr>
+    </w:p>
+    <w:p>
+      <w:pPr>
+        <w:pStyle w:val="ListParagraph"/>
+        <w:spacing w:after="0"/>
+        <w:ind w:left="1095"/>
+        <w:rPr>
+          <w:rFonts w:ascii="Times New Roman" w:hAnsi="Times New Roman"/>
+          <w:sz w:val="28"/>
+          <w:szCs w:val="28"/>
+        </w:rPr>
+      </w:pPr>
+    </w:p>
+    <w:p>
+      <w:pPr>
+        <w:pStyle w:val="ListParagraph"/>
+        <w:spacing w:after="0"/>
+        <w:ind w:left="1095"/>
+        <w:rPr>
+          <w:rFonts w:ascii="Times New Roman" w:hAnsi="Times New Roman"/>
+          <w:sz w:val="28"/>
+          <w:szCs w:val="28"/>
+        </w:rPr>
+      </w:pPr>
+      <w:r>
+        <w:rPr>
+          <w:rFonts w:ascii="Times New Roman" w:hAnsi="Times New Roman"/>
+          <w:sz w:val="28"/>
+          <w:szCs w:val="28"/>
+        </w:rPr>
+        <w:t xml:space="preserve">  </w:t>
+      </w:r>
+      <w:r>
+        <w:rPr>
+          <w:rFonts w:ascii="Times New Roman" w:hAnsi="Times New Roman"/>
+          <w:sz w:val="28"/>
+          <w:szCs w:val="28"/>
+        </w:rPr>
         <w:t xml:space="preserve"> </w:t>
       </w:r>
       <w:proofErr w:type="gramStart"/>
@@ -11551,6 +13971,7 @@
           <w:sz w:val="24"/>
           <w:szCs w:val="24"/>
         </w:rPr>
+        <w:lastRenderedPageBreak/>
         <w:t>DIAGRAM:</w:t>
       </w:r>
       <w:r>
@@ -11581,7 +14002,7 @@
                     <pic:cNvPicPr/>
                   </pic:nvPicPr>
                   <pic:blipFill>
-                    <a:blip r:embed="rId31">
+                    <a:blip r:embed="rId33">
                       <a:extLst>
                         <a:ext uri="{28A0092B-C50C-407E-A947-70E740481C1C}">
                           <a14:useLocalDpi xmlns:a14="http://schemas.microsoft.com/office/drawing/2010/main" val="0"/>
@@ -11827,7 +14248,6 @@
           <w:sz w:val="24"/>
           <w:szCs w:val="24"/>
         </w:rPr>
-        <w:lastRenderedPageBreak/>
         <w:t>Removing Records with Missing Value Data </w:t>
       </w:r>
     </w:p>
@@ -12003,7 +14423,16 @@
           <w:sz w:val="24"/>
           <w:szCs w:val="24"/>
         </w:rPr>
-        <w:t xml:space="preserve">Large web pages are the set of frequent item sets. From a Large Web Pages (LWP) set frequent item sets are observed with some minimum threshold. After cleaning the data, the frequent pages are observed by the </w:t>
+        <w:t xml:space="preserve">Large web pages are the set of frequent item sets. From a Large Web Pages (LWP) set frequent item sets are observed with some minimum </w:t>
+      </w:r>
+      <w:r>
+        <w:rPr>
+          <w:rFonts w:ascii="Times New Roman" w:hAnsi="Times New Roman"/>
+          <w:sz w:val="24"/>
+          <w:szCs w:val="24"/>
+        </w:rPr>
+        <w:lastRenderedPageBreak/>
+        <w:t xml:space="preserve">threshold. After cleaning the data, the frequent pages are observed by the </w:t>
       </w:r>
       <w:r>
         <w:rPr>
@@ -12049,7 +14478,7 @@
                     </pic:cNvPicPr>
                   </pic:nvPicPr>
                   <pic:blipFill>
-                    <a:blip r:embed="rId32">
+                    <a:blip r:embed="rId37">
                       <a:extLst>
                         <a:ext uri="{28A0092B-C50C-407E-A947-70E740481C1C}">
                           <a14:useLocalDpi xmlns:a14="http://schemas.microsoft.com/office/drawing/2010/main" val="0"/>
@@ -12120,7 +14549,25 @@
           <w:sz w:val="24"/>
           <w:szCs w:val="24"/>
         </w:rPr>
-        <w:t xml:space="preserve"> is the no of times a web page j is been visited in the web user i and </w:t>
+        <w:t xml:space="preserve"> is the no of times a web page j is been visited in the web user </w:t>
+      </w:r>
+      <w:proofErr w:type="spellStart"/>
+      <w:r>
+        <w:rPr>
+          <w:rFonts w:ascii="Times New Roman" w:hAnsi="Times New Roman"/>
+          <w:sz w:val="24"/>
+          <w:szCs w:val="24"/>
+        </w:rPr>
+        <w:t>i</w:t>
+      </w:r>
+      <w:proofErr w:type="spellEnd"/>
+      <w:r>
+        <w:rPr>
+          <w:rFonts w:ascii="Times New Roman" w:hAnsi="Times New Roman"/>
+          <w:sz w:val="24"/>
+          <w:szCs w:val="24"/>
+        </w:rPr>
+        <w:t xml:space="preserve"> and </w:t>
       </w:r>
       <w:proofErr w:type="spellStart"/>
       <w:r>
@@ -12464,16 +14911,7 @@
           <w:sz w:val="24"/>
           <w:szCs w:val="24"/>
         </w:rPr>
-        <w:t xml:space="preserve">. This can be possible </w:t>
-      </w:r>
-      <w:r>
-        <w:rPr>
-          <w:rFonts w:ascii="Times New Roman" w:hAnsi="Times New Roman"/>
-          <w:sz w:val="24"/>
-          <w:szCs w:val="24"/>
-        </w:rPr>
-        <w:lastRenderedPageBreak/>
-        <w:t>by finding the growth and support value of the given item sets. They can be calculated as follows:</w:t>
+        <w:t>. This can be possible by finding the growth and support value of the given item sets. They can be calculated as follows:</w:t>
       </w:r>
     </w:p>
     <w:p>
@@ -12516,7 +14954,7 @@
                     <pic:cNvPicPr/>
                   </pic:nvPicPr>
                   <pic:blipFill rotWithShape="1">
-                    <a:blip r:embed="rId33"/>
+                    <a:blip r:embed="rId38"/>
                     <a:srcRect l="32157" t="48077" r="34023" b="28748"/>
                     <a:stretch/>
                   </pic:blipFill>
@@ -12674,7 +15112,16 @@
           <w:sz w:val="24"/>
           <w:szCs w:val="24"/>
         </w:rPr>
-        <w:t xml:space="preserve"> can get the value of the TF-IDF for web page j of web user i, and then the TF-IDF based TM matrix can be obtained. Then, we execute the K-means algorithm on the generated TM with a speciﬁed K value t</w:t>
+        <w:t xml:space="preserve"> can get the value of the TF-IDF for web page j </w:t>
+      </w:r>
+      <w:r>
+        <w:rPr>
+          <w:rFonts w:ascii="Times New Roman" w:hAnsi="Times New Roman"/>
+          <w:sz w:val="24"/>
+          <w:szCs w:val="24"/>
+        </w:rPr>
+        <w:lastRenderedPageBreak/>
+        <w:t>of web user i, and then the TF-IDF based TM matrix can be obtained. Then, we execute the K-means algorithm on the generated TM with a speciﬁed K value t</w:t>
       </w:r>
       <w:r>
         <w:rPr>
@@ -12715,7 +15162,7 @@
                     <pic:cNvPicPr/>
                   </pic:nvPicPr>
                   <pic:blipFill rotWithShape="1">
-                    <a:blip r:embed="rId34"/>
+                    <a:blip r:embed="rId39"/>
                     <a:srcRect l="29662" t="56706" r="30836" b="25296"/>
                     <a:stretch/>
                   </pic:blipFill>
@@ -14948,7 +17395,7 @@
       </w:pPr>
     </w:p>
     <w:sectPr>
-      <w:footerReference w:type="default" r:id="rId35"/>
+      <w:footerReference w:type="default" r:id="rId40"/>
       <w:pgSz w:w="12240" w:h="15840"/>
       <w:pgMar w:top="1440" w:right="1440" w:bottom="1440" w:left="2160" w:header="562" w:footer="562" w:gutter="0"/>
       <w:pgNumType w:start="1"/>
@@ -15042,7 +17489,7 @@
       <w:rPr>
         <w:noProof/>
       </w:rPr>
-      <w:t>14</w:t>
+      <w:t>22</w:t>
     </w:r>
     <w:r>
       <w:fldChar w:fldCharType="end"/>
@@ -15353,6 +17800,119 @@
     </w:lvl>
   </w:abstractNum>
   <w:abstractNum w:abstractNumId="2">
+    <w:nsid w:val="031E468E"/>
+    <w:multiLevelType w:val="hybridMultilevel"/>
+    <w:tmpl w:val="1584EF52"/>
+    <w:lvl w:ilvl="0" w:tplc="04090001">
+      <w:start w:val="1"/>
+      <w:numFmt w:val="bullet"/>
+      <w:lvlText w:val=""/>
+      <w:lvlJc w:val="left"/>
+      <w:pPr>
+        <w:ind w:left="1440" w:hanging="360"/>
+      </w:pPr>
+      <w:rPr>
+        <w:rFonts w:ascii="Symbol" w:hAnsi="Symbol" w:hint="default"/>
+      </w:rPr>
+    </w:lvl>
+    <w:lvl w:ilvl="1" w:tplc="04090003" w:tentative="1">
+      <w:start w:val="1"/>
+      <w:numFmt w:val="bullet"/>
+      <w:lvlText w:val="o"/>
+      <w:lvlJc w:val="left"/>
+      <w:pPr>
+        <w:ind w:left="2160" w:hanging="360"/>
+      </w:pPr>
+      <w:rPr>
+        <w:rFonts w:ascii="Courier New" w:hAnsi="Courier New" w:cs="Courier New" w:hint="default"/>
+      </w:rPr>
+    </w:lvl>
+    <w:lvl w:ilvl="2" w:tplc="04090005" w:tentative="1">
+      <w:start w:val="1"/>
+      <w:numFmt w:val="bullet"/>
+      <w:lvlText w:val=""/>
+      <w:lvlJc w:val="left"/>
+      <w:pPr>
+        <w:ind w:left="2880" w:hanging="360"/>
+      </w:pPr>
+      <w:rPr>
+        <w:rFonts w:ascii="Wingdings" w:hAnsi="Wingdings" w:hint="default"/>
+      </w:rPr>
+    </w:lvl>
+    <w:lvl w:ilvl="3" w:tplc="04090001" w:tentative="1">
+      <w:start w:val="1"/>
+      <w:numFmt w:val="bullet"/>
+      <w:lvlText w:val=""/>
+      <w:lvlJc w:val="left"/>
+      <w:pPr>
+        <w:ind w:left="3600" w:hanging="360"/>
+      </w:pPr>
+      <w:rPr>
+        <w:rFonts w:ascii="Symbol" w:hAnsi="Symbol" w:hint="default"/>
+      </w:rPr>
+    </w:lvl>
+    <w:lvl w:ilvl="4" w:tplc="04090003" w:tentative="1">
+      <w:start w:val="1"/>
+      <w:numFmt w:val="bullet"/>
+      <w:lvlText w:val="o"/>
+      <w:lvlJc w:val="left"/>
+      <w:pPr>
+        <w:ind w:left="4320" w:hanging="360"/>
+      </w:pPr>
+      <w:rPr>
+        <w:rFonts w:ascii="Courier New" w:hAnsi="Courier New" w:cs="Courier New" w:hint="default"/>
+      </w:rPr>
+    </w:lvl>
+    <w:lvl w:ilvl="5" w:tplc="04090005" w:tentative="1">
+      <w:start w:val="1"/>
+      <w:numFmt w:val="bullet"/>
+      <w:lvlText w:val=""/>
+      <w:lvlJc w:val="left"/>
+      <w:pPr>
+        <w:ind w:left="5040" w:hanging="360"/>
+      </w:pPr>
+      <w:rPr>
+        <w:rFonts w:ascii="Wingdings" w:hAnsi="Wingdings" w:hint="default"/>
+      </w:rPr>
+    </w:lvl>
+    <w:lvl w:ilvl="6" w:tplc="04090001" w:tentative="1">
+      <w:start w:val="1"/>
+      <w:numFmt w:val="bullet"/>
+      <w:lvlText w:val=""/>
+      <w:lvlJc w:val="left"/>
+      <w:pPr>
+        <w:ind w:left="5760" w:hanging="360"/>
+      </w:pPr>
+      <w:rPr>
+        <w:rFonts w:ascii="Symbol" w:hAnsi="Symbol" w:hint="default"/>
+      </w:rPr>
+    </w:lvl>
+    <w:lvl w:ilvl="7" w:tplc="04090003" w:tentative="1">
+      <w:start w:val="1"/>
+      <w:numFmt w:val="bullet"/>
+      <w:lvlText w:val="o"/>
+      <w:lvlJc w:val="left"/>
+      <w:pPr>
+        <w:ind w:left="6480" w:hanging="360"/>
+      </w:pPr>
+      <w:rPr>
+        <w:rFonts w:ascii="Courier New" w:hAnsi="Courier New" w:cs="Courier New" w:hint="default"/>
+      </w:rPr>
+    </w:lvl>
+    <w:lvl w:ilvl="8" w:tplc="04090005" w:tentative="1">
+      <w:start w:val="1"/>
+      <w:numFmt w:val="bullet"/>
+      <w:lvlText w:val=""/>
+      <w:lvlJc w:val="left"/>
+      <w:pPr>
+        <w:ind w:left="7200" w:hanging="360"/>
+      </w:pPr>
+      <w:rPr>
+        <w:rFonts w:ascii="Wingdings" w:hAnsi="Wingdings" w:hint="default"/>
+      </w:rPr>
+    </w:lvl>
+  </w:abstractNum>
+  <w:abstractNum w:abstractNumId="3">
     <w:nsid w:val="058909B6"/>
     <w:multiLevelType w:val="multilevel"/>
     <w:tmpl w:val="787CBABE"/>
@@ -15465,7 +18025,7 @@
       </w:rPr>
     </w:lvl>
   </w:abstractNum>
-  <w:abstractNum w:abstractNumId="3">
+  <w:abstractNum w:abstractNumId="4">
     <w:nsid w:val="06187B53"/>
     <w:multiLevelType w:val="hybridMultilevel"/>
     <w:tmpl w:val="62C49372"/>
@@ -15578,7 +18138,7 @@
       </w:rPr>
     </w:lvl>
   </w:abstractNum>
-  <w:abstractNum w:abstractNumId="4">
+  <w:abstractNum w:abstractNumId="5">
     <w:nsid w:val="067853F6"/>
     <w:multiLevelType w:val="multilevel"/>
     <w:tmpl w:val="84B0BCF6"/>
@@ -15727,7 +18287,120 @@
       </w:rPr>
     </w:lvl>
   </w:abstractNum>
-  <w:abstractNum w:abstractNumId="5">
+  <w:abstractNum w:abstractNumId="6">
+    <w:nsid w:val="0A00566A"/>
+    <w:multiLevelType w:val="hybridMultilevel"/>
+    <w:tmpl w:val="F1DE8B3A"/>
+    <w:lvl w:ilvl="0" w:tplc="04090001">
+      <w:start w:val="1"/>
+      <w:numFmt w:val="bullet"/>
+      <w:lvlText w:val=""/>
+      <w:lvlJc w:val="left"/>
+      <w:pPr>
+        <w:ind w:left="1380" w:hanging="360"/>
+      </w:pPr>
+      <w:rPr>
+        <w:rFonts w:ascii="Symbol" w:hAnsi="Symbol" w:hint="default"/>
+      </w:rPr>
+    </w:lvl>
+    <w:lvl w:ilvl="1" w:tplc="04090003" w:tentative="1">
+      <w:start w:val="1"/>
+      <w:numFmt w:val="bullet"/>
+      <w:lvlText w:val="o"/>
+      <w:lvlJc w:val="left"/>
+      <w:pPr>
+        <w:ind w:left="2100" w:hanging="360"/>
+      </w:pPr>
+      <w:rPr>
+        <w:rFonts w:ascii="Courier New" w:hAnsi="Courier New" w:cs="Courier New" w:hint="default"/>
+      </w:rPr>
+    </w:lvl>
+    <w:lvl w:ilvl="2" w:tplc="04090005" w:tentative="1">
+      <w:start w:val="1"/>
+      <w:numFmt w:val="bullet"/>
+      <w:lvlText w:val=""/>
+      <w:lvlJc w:val="left"/>
+      <w:pPr>
+        <w:ind w:left="2820" w:hanging="360"/>
+      </w:pPr>
+      <w:rPr>
+        <w:rFonts w:ascii="Wingdings" w:hAnsi="Wingdings" w:hint="default"/>
+      </w:rPr>
+    </w:lvl>
+    <w:lvl w:ilvl="3" w:tplc="04090001" w:tentative="1">
+      <w:start w:val="1"/>
+      <w:numFmt w:val="bullet"/>
+      <w:lvlText w:val=""/>
+      <w:lvlJc w:val="left"/>
+      <w:pPr>
+        <w:ind w:left="3540" w:hanging="360"/>
+      </w:pPr>
+      <w:rPr>
+        <w:rFonts w:ascii="Symbol" w:hAnsi="Symbol" w:hint="default"/>
+      </w:rPr>
+    </w:lvl>
+    <w:lvl w:ilvl="4" w:tplc="04090003" w:tentative="1">
+      <w:start w:val="1"/>
+      <w:numFmt w:val="bullet"/>
+      <w:lvlText w:val="o"/>
+      <w:lvlJc w:val="left"/>
+      <w:pPr>
+        <w:ind w:left="4260" w:hanging="360"/>
+      </w:pPr>
+      <w:rPr>
+        <w:rFonts w:ascii="Courier New" w:hAnsi="Courier New" w:cs="Courier New" w:hint="default"/>
+      </w:rPr>
+    </w:lvl>
+    <w:lvl w:ilvl="5" w:tplc="04090005" w:tentative="1">
+      <w:start w:val="1"/>
+      <w:numFmt w:val="bullet"/>
+      <w:lvlText w:val=""/>
+      <w:lvlJc w:val="left"/>
+      <w:pPr>
+        <w:ind w:left="4980" w:hanging="360"/>
+      </w:pPr>
+      <w:rPr>
+        <w:rFonts w:ascii="Wingdings" w:hAnsi="Wingdings" w:hint="default"/>
+      </w:rPr>
+    </w:lvl>
+    <w:lvl w:ilvl="6" w:tplc="04090001" w:tentative="1">
+      <w:start w:val="1"/>
+      <w:numFmt w:val="bullet"/>
+      <w:lvlText w:val=""/>
+      <w:lvlJc w:val="left"/>
+      <w:pPr>
+        <w:ind w:left="5700" w:hanging="360"/>
+      </w:pPr>
+      <w:rPr>
+        <w:rFonts w:ascii="Symbol" w:hAnsi="Symbol" w:hint="default"/>
+      </w:rPr>
+    </w:lvl>
+    <w:lvl w:ilvl="7" w:tplc="04090003" w:tentative="1">
+      <w:start w:val="1"/>
+      <w:numFmt w:val="bullet"/>
+      <w:lvlText w:val="o"/>
+      <w:lvlJc w:val="left"/>
+      <w:pPr>
+        <w:ind w:left="6420" w:hanging="360"/>
+      </w:pPr>
+      <w:rPr>
+        <w:rFonts w:ascii="Courier New" w:hAnsi="Courier New" w:cs="Courier New" w:hint="default"/>
+      </w:rPr>
+    </w:lvl>
+    <w:lvl w:ilvl="8" w:tplc="04090005" w:tentative="1">
+      <w:start w:val="1"/>
+      <w:numFmt w:val="bullet"/>
+      <w:lvlText w:val=""/>
+      <w:lvlJc w:val="left"/>
+      <w:pPr>
+        <w:ind w:left="7140" w:hanging="360"/>
+      </w:pPr>
+      <w:rPr>
+        <w:rFonts w:ascii="Wingdings" w:hAnsi="Wingdings" w:hint="default"/>
+      </w:rPr>
+    </w:lvl>
+  </w:abstractNum>
+  <w:abstractNum w:abstractNumId="7">
     <w:nsid w:val="0AB20AC5"/>
     <w:multiLevelType w:val="hybridMultilevel"/>
     <w:tmpl w:val="24E4AB42"/>
@@ -15840,7 +18513,7 @@
       </w:rPr>
     </w:lvl>
   </w:abstractNum>
-  <w:abstractNum w:abstractNumId="6">
+  <w:abstractNum w:abstractNumId="8">
     <w:nsid w:val="0BA266E6"/>
     <w:multiLevelType w:val="multilevel"/>
     <w:tmpl w:val="954E6C90"/>
@@ -15953,7 +18626,233 @@
       </w:rPr>
     </w:lvl>
   </w:abstractNum>
-  <w:abstractNum w:abstractNumId="7">
+  <w:abstractNum w:abstractNumId="9">
+    <w:nsid w:val="0F56139D"/>
+    <w:multiLevelType w:val="hybridMultilevel"/>
+    <w:tmpl w:val="35623808"/>
+    <w:lvl w:ilvl="0" w:tplc="04090001">
+      <w:start w:val="1"/>
+      <w:numFmt w:val="bullet"/>
+      <w:lvlText w:val=""/>
+      <w:lvlJc w:val="left"/>
+      <w:pPr>
+        <w:ind w:left="720" w:hanging="360"/>
+      </w:pPr>
+      <w:rPr>
+        <w:rFonts w:ascii="Symbol" w:hAnsi="Symbol" w:hint="default"/>
+      </w:rPr>
+    </w:lvl>
+    <w:lvl w:ilvl="1" w:tplc="04090003" w:tentative="1">
+      <w:start w:val="1"/>
+      <w:numFmt w:val="bullet"/>
+      <w:lvlText w:val="o"/>
+      <w:lvlJc w:val="left"/>
+      <w:pPr>
+        <w:ind w:left="1440" w:hanging="360"/>
+      </w:pPr>
+      <w:rPr>
+        <w:rFonts w:ascii="Courier New" w:hAnsi="Courier New" w:cs="Courier New" w:hint="default"/>
+      </w:rPr>
+    </w:lvl>
+    <w:lvl w:ilvl="2" w:tplc="04090005" w:tentative="1">
+      <w:start w:val="1"/>
+      <w:numFmt w:val="bullet"/>
+      <w:lvlText w:val=""/>
+      <w:lvlJc w:val="left"/>
+      <w:pPr>
+        <w:ind w:left="2160" w:hanging="360"/>
+      </w:pPr>
+      <w:rPr>
+        <w:rFonts w:ascii="Wingdings" w:hAnsi="Wingdings" w:hint="default"/>
+      </w:rPr>
+    </w:lvl>
+    <w:lvl w:ilvl="3" w:tplc="04090001" w:tentative="1">
+      <w:start w:val="1"/>
+      <w:numFmt w:val="bullet"/>
+      <w:lvlText w:val=""/>
+      <w:lvlJc w:val="left"/>
+      <w:pPr>
+        <w:ind w:left="2880" w:hanging="360"/>
+      </w:pPr>
+      <w:rPr>
+        <w:rFonts w:ascii="Symbol" w:hAnsi="Symbol" w:hint="default"/>
+      </w:rPr>
+    </w:lvl>
+    <w:lvl w:ilvl="4" w:tplc="04090003" w:tentative="1">
+      <w:start w:val="1"/>
+      <w:numFmt w:val="bullet"/>
+      <w:lvlText w:val="o"/>
+      <w:lvlJc w:val="left"/>
+      <w:pPr>
+        <w:ind w:left="3600" w:hanging="360"/>
+      </w:pPr>
+      <w:rPr>
+        <w:rFonts w:ascii="Courier New" w:hAnsi="Courier New" w:cs="Courier New" w:hint="default"/>
+      </w:rPr>
+    </w:lvl>
+    <w:lvl w:ilvl="5" w:tplc="04090005" w:tentative="1">
+      <w:start w:val="1"/>
+      <w:numFmt w:val="bullet"/>
+      <w:lvlText w:val=""/>
+      <w:lvlJc w:val="left"/>
+      <w:pPr>
+        <w:ind w:left="4320" w:hanging="360"/>
+      </w:pPr>
+      <w:rPr>
+        <w:rFonts w:ascii="Wingdings" w:hAnsi="Wingdings" w:hint="default"/>
+      </w:rPr>
+    </w:lvl>
+    <w:lvl w:ilvl="6" w:tplc="04090001" w:tentative="1">
+      <w:start w:val="1"/>
+      <w:numFmt w:val="bullet"/>
+      <w:lvlText w:val=""/>
+      <w:lvlJc w:val="left"/>
+      <w:pPr>
+        <w:ind w:left="5040" w:hanging="360"/>
+      </w:pPr>
+      <w:rPr>
+        <w:rFonts w:ascii="Symbol" w:hAnsi="Symbol" w:hint="default"/>
+      </w:rPr>
+    </w:lvl>
+    <w:lvl w:ilvl="7" w:tplc="04090003" w:tentative="1">
+      <w:start w:val="1"/>
+      <w:numFmt w:val="bullet"/>
+      <w:lvlText w:val="o"/>
+      <w:lvlJc w:val="left"/>
+      <w:pPr>
+        <w:ind w:left="5760" w:hanging="360"/>
+      </w:pPr>
+      <w:rPr>
+        <w:rFonts w:ascii="Courier New" w:hAnsi="Courier New" w:cs="Courier New" w:hint="default"/>
+      </w:rPr>
+    </w:lvl>
+    <w:lvl w:ilvl="8" w:tplc="04090005" w:tentative="1">
+      <w:start w:val="1"/>
+      <w:numFmt w:val="bullet"/>
+      <w:lvlText w:val=""/>
+      <w:lvlJc w:val="left"/>
+      <w:pPr>
+        <w:ind w:left="6480" w:hanging="360"/>
+      </w:pPr>
+      <w:rPr>
+        <w:rFonts w:ascii="Wingdings" w:hAnsi="Wingdings" w:hint="default"/>
+      </w:rPr>
+    </w:lvl>
+  </w:abstractNum>
+  <w:abstractNum w:abstractNumId="10">
+    <w:nsid w:val="11F463DA"/>
+    <w:multiLevelType w:val="multilevel"/>
+    <w:tmpl w:val="DF204C1A"/>
+    <w:lvl w:ilvl="0">
+      <w:start w:val="3"/>
+      <w:numFmt w:val="decimal"/>
+      <w:lvlText w:val="%1"/>
+      <w:lvlJc w:val="left"/>
+      <w:pPr>
+        <w:ind w:left="360" w:hanging="360"/>
+      </w:pPr>
+      <w:rPr>
+        <w:rFonts w:hint="default"/>
+      </w:rPr>
+    </w:lvl>
+    <w:lvl w:ilvl="1">
+      <w:start w:val="2"/>
+      <w:numFmt w:val="decimal"/>
+      <w:lvlText w:val="%1.%2"/>
+      <w:lvlJc w:val="left"/>
+      <w:pPr>
+        <w:ind w:left="360" w:hanging="360"/>
+      </w:pPr>
+      <w:rPr>
+        <w:rFonts w:hint="default"/>
+      </w:rPr>
+    </w:lvl>
+    <w:lvl w:ilvl="2">
+      <w:start w:val="1"/>
+      <w:numFmt w:val="decimal"/>
+      <w:lvlText w:val="%1.%2.%3"/>
+      <w:lvlJc w:val="left"/>
+      <w:pPr>
+        <w:ind w:left="720" w:hanging="720"/>
+      </w:pPr>
+      <w:rPr>
+        <w:rFonts w:hint="default"/>
+      </w:rPr>
+    </w:lvl>
+    <w:lvl w:ilvl="3">
+      <w:start w:val="1"/>
+      <w:numFmt w:val="decimal"/>
+      <w:lvlText w:val="%1.%2.%3.%4"/>
+      <w:lvlJc w:val="left"/>
+      <w:pPr>
+        <w:ind w:left="1080" w:hanging="1080"/>
+      </w:pPr>
+      <w:rPr>
+        <w:rFonts w:hint="default"/>
+      </w:rPr>
+    </w:lvl>
+    <w:lvl w:ilvl="4">
+      <w:start w:val="1"/>
+      <w:numFmt w:val="decimal"/>
+      <w:lvlText w:val="%1.%2.%3.%4.%5"/>
+      <w:lvlJc w:val="left"/>
+      <w:pPr>
+        <w:ind w:left="1080" w:hanging="1080"/>
+      </w:pPr>
+      <w:rPr>
+        <w:rFonts w:hint="default"/>
+      </w:rPr>
+    </w:lvl>
+    <w:lvl w:ilvl="5">
+      <w:start w:val="1"/>
+      <w:numFmt w:val="decimal"/>
+      <w:lvlText w:val="%1.%2.%3.%4.%5.%6"/>
+      <w:lvlJc w:val="left"/>
+      <w:pPr>
+        <w:ind w:left="1440" w:hanging="1440"/>
+      </w:pPr>
+      <w:rPr>
+        <w:rFonts w:hint="default"/>
+      </w:rPr>
+    </w:lvl>
+    <w:lvl w:ilvl="6">
+      <w:start w:val="1"/>
+      <w:numFmt w:val="decimal"/>
+      <w:lvlText w:val="%1.%2.%3.%4.%5.%6.%7"/>
+      <w:lvlJc w:val="left"/>
+      <w:pPr>
+        <w:ind w:left="1440" w:hanging="1440"/>
+      </w:pPr>
+      <w:rPr>
+        <w:rFonts w:hint="default"/>
+      </w:rPr>
+    </w:lvl>
+    <w:lvl w:ilvl="7">
+      <w:start w:val="1"/>
+      <w:numFmt w:val="decimal"/>
+      <w:lvlText w:val="%1.%2.%3.%4.%5.%6.%7.%8"/>
+      <w:lvlJc w:val="left"/>
+      <w:pPr>
+        <w:ind w:left="1800" w:hanging="1800"/>
+      </w:pPr>
+      <w:rPr>
+        <w:rFonts w:hint="default"/>
+      </w:rPr>
+    </w:lvl>
+    <w:lvl w:ilvl="8">
+      <w:start w:val="1"/>
+      <w:numFmt w:val="decimal"/>
+      <w:lvlText w:val="%1.%2.%3.%4.%5.%6.%7.%8.%9"/>
+      <w:lvlJc w:val="left"/>
+      <w:pPr>
+        <w:ind w:left="2160" w:hanging="2160"/>
+      </w:pPr>
+      <w:rPr>
+        <w:rFonts w:hint="default"/>
+      </w:rPr>
+    </w:lvl>
+  </w:abstractNum>
+  <w:abstractNum w:abstractNumId="11">
     <w:nsid w:val="22FE3095"/>
     <w:multiLevelType w:val="multilevel"/>
     <w:tmpl w:val="EC2029FC"/>
@@ -16066,7 +18965,7 @@
       </w:rPr>
     </w:lvl>
   </w:abstractNum>
-  <w:abstractNum w:abstractNumId="8">
+  <w:abstractNum w:abstractNumId="12">
     <w:nsid w:val="266A6A0E"/>
     <w:multiLevelType w:val="multilevel"/>
     <w:tmpl w:val="AD343E3C"/>
@@ -16179,7 +19078,7 @@
       </w:rPr>
     </w:lvl>
   </w:abstractNum>
-  <w:abstractNum w:abstractNumId="9">
+  <w:abstractNum w:abstractNumId="13">
     <w:nsid w:val="275225CC"/>
     <w:multiLevelType w:val="hybridMultilevel"/>
     <w:tmpl w:val="72BADB48"/>
@@ -16292,7 +19191,7 @@
       </w:rPr>
     </w:lvl>
   </w:abstractNum>
-  <w:abstractNum w:abstractNumId="10">
+  <w:abstractNum w:abstractNumId="14">
     <w:nsid w:val="275C33E3"/>
     <w:multiLevelType w:val="multilevel"/>
     <w:tmpl w:val="8F9CFDBE"/>
@@ -16405,7 +19304,7 @@
       </w:rPr>
     </w:lvl>
   </w:abstractNum>
-  <w:abstractNum w:abstractNumId="11">
+  <w:abstractNum w:abstractNumId="15">
     <w:nsid w:val="295C68D5"/>
     <w:multiLevelType w:val="multilevel"/>
     <w:tmpl w:val="20BEA3F0"/>
@@ -16518,7 +19417,7 @@
       </w:rPr>
     </w:lvl>
   </w:abstractNum>
-  <w:abstractNum w:abstractNumId="12">
+  <w:abstractNum w:abstractNumId="16">
     <w:nsid w:val="2BC56E0E"/>
     <w:multiLevelType w:val="hybridMultilevel"/>
     <w:tmpl w:val="7BEECA02"/>
@@ -16631,7 +19530,7 @@
       </w:rPr>
     </w:lvl>
   </w:abstractNum>
-  <w:abstractNum w:abstractNumId="13">
+  <w:abstractNum w:abstractNumId="17">
     <w:nsid w:val="2D747AEA"/>
     <w:multiLevelType w:val="hybridMultilevel"/>
     <w:tmpl w:val="6CC07AC0"/>
@@ -16744,7 +19643,7 @@
       </w:rPr>
     </w:lvl>
   </w:abstractNum>
-  <w:abstractNum w:abstractNumId="14">
+  <w:abstractNum w:abstractNumId="18">
     <w:nsid w:val="2D8634F3"/>
     <w:multiLevelType w:val="multilevel"/>
     <w:tmpl w:val="239A3C7E"/>
@@ -16857,7 +19756,7 @@
       </w:rPr>
     </w:lvl>
   </w:abstractNum>
-  <w:abstractNum w:abstractNumId="15">
+  <w:abstractNum w:abstractNumId="19">
     <w:nsid w:val="316D6E19"/>
     <w:multiLevelType w:val="multilevel"/>
     <w:tmpl w:val="2D5818C6"/>
@@ -16970,7 +19869,120 @@
       </w:rPr>
     </w:lvl>
   </w:abstractNum>
-  <w:abstractNum w:abstractNumId="16">
+  <w:abstractNum w:abstractNumId="20">
+    <w:nsid w:val="33AE68B6"/>
+    <w:multiLevelType w:val="hybridMultilevel"/>
+    <w:tmpl w:val="C396F932"/>
+    <w:lvl w:ilvl="0" w:tplc="04090001">
+      <w:start w:val="1"/>
+      <w:numFmt w:val="bullet"/>
+      <w:lvlText w:val=""/>
+      <w:lvlJc w:val="left"/>
+      <w:pPr>
+        <w:ind w:left="1080" w:hanging="360"/>
+      </w:pPr>
+      <w:rPr>
+        <w:rFonts w:ascii="Symbol" w:hAnsi="Symbol" w:hint="default"/>
+      </w:rPr>
+    </w:lvl>
+    <w:lvl w:ilvl="1" w:tplc="04090003" w:tentative="1">
+      <w:start w:val="1"/>
+      <w:numFmt w:val="bullet"/>
+      <w:lvlText w:val="o"/>
+      <w:lvlJc w:val="left"/>
+      <w:pPr>
+        <w:ind w:left="1800" w:hanging="360"/>
+      </w:pPr>
+      <w:rPr>
+        <w:rFonts w:ascii="Courier New" w:hAnsi="Courier New" w:cs="Courier New" w:hint="default"/>
+      </w:rPr>
+    </w:lvl>
+    <w:lvl w:ilvl="2" w:tplc="04090005" w:tentative="1">
+      <w:start w:val="1"/>
+      <w:numFmt w:val="bullet"/>
+      <w:lvlText w:val=""/>
+      <w:lvlJc w:val="left"/>
+      <w:pPr>
+        <w:ind w:left="2520" w:hanging="360"/>
+      </w:pPr>
+      <w:rPr>
+        <w:rFonts w:ascii="Wingdings" w:hAnsi="Wingdings" w:hint="default"/>
+      </w:rPr>
+    </w:lvl>
+    <w:lvl w:ilvl="3" w:tplc="04090001" w:tentative="1">
+      <w:start w:val="1"/>
+      <w:numFmt w:val="bullet"/>
+      <w:lvlText w:val=""/>
+      <w:lvlJc w:val="left"/>
+      <w:pPr>
+        <w:ind w:left="3240" w:hanging="360"/>
+      </w:pPr>
+      <w:rPr>
+        <w:rFonts w:ascii="Symbol" w:hAnsi="Symbol" w:hint="default"/>
+      </w:rPr>
+    </w:lvl>
+    <w:lvl w:ilvl="4" w:tplc="04090003" w:tentative="1">
+      <w:start w:val="1"/>
+      <w:numFmt w:val="bullet"/>
+      <w:lvlText w:val="o"/>
+      <w:lvlJc w:val="left"/>
+      <w:pPr>
+        <w:ind w:left="3960" w:hanging="360"/>
+      </w:pPr>
+      <w:rPr>
+        <w:rFonts w:ascii="Courier New" w:hAnsi="Courier New" w:cs="Courier New" w:hint="default"/>
+      </w:rPr>
+    </w:lvl>
+    <w:lvl w:ilvl="5" w:tplc="04090005" w:tentative="1">
+      <w:start w:val="1"/>
+      <w:numFmt w:val="bullet"/>
+      <w:lvlText w:val=""/>
+      <w:lvlJc w:val="left"/>
+      <w:pPr>
+        <w:ind w:left="4680" w:hanging="360"/>
+      </w:pPr>
+      <w:rPr>
+        <w:rFonts w:ascii="Wingdings" w:hAnsi="Wingdings" w:hint="default"/>
+      </w:rPr>
+    </w:lvl>
+    <w:lvl w:ilvl="6" w:tplc="04090001" w:tentative="1">
+      <w:start w:val="1"/>
+      <w:numFmt w:val="bullet"/>
+      <w:lvlText w:val=""/>
+      <w:lvlJc w:val="left"/>
+      <w:pPr>
+        <w:ind w:left="5400" w:hanging="360"/>
+      </w:pPr>
+      <w:rPr>
+        <w:rFonts w:ascii="Symbol" w:hAnsi="Symbol" w:hint="default"/>
+      </w:rPr>
+    </w:lvl>
+    <w:lvl w:ilvl="7" w:tplc="04090003" w:tentative="1">
+      <w:start w:val="1"/>
+      <w:numFmt w:val="bullet"/>
+      <w:lvlText w:val="o"/>
+      <w:lvlJc w:val="left"/>
+      <w:pPr>
+        <w:ind w:left="6120" w:hanging="360"/>
+      </w:pPr>
+      <w:rPr>
+        <w:rFonts w:ascii="Courier New" w:hAnsi="Courier New" w:cs="Courier New" w:hint="default"/>
+      </w:rPr>
+    </w:lvl>
+    <w:lvl w:ilvl="8" w:tplc="04090005" w:tentative="1">
+      <w:start w:val="1"/>
+      <w:numFmt w:val="bullet"/>
+      <w:lvlText w:val=""/>
+      <w:lvlJc w:val="left"/>
+      <w:pPr>
+        <w:ind w:left="6840" w:hanging="360"/>
+      </w:pPr>
+      <w:rPr>
+        <w:rFonts w:ascii="Wingdings" w:hAnsi="Wingdings" w:hint="default"/>
+      </w:rPr>
+    </w:lvl>
+  </w:abstractNum>
+  <w:abstractNum w:abstractNumId="21">
     <w:nsid w:val="34B00307"/>
     <w:multiLevelType w:val="multilevel"/>
     <w:tmpl w:val="C7CA1E06"/>
@@ -17064,7 +20076,7 @@
       </w:pPr>
     </w:lvl>
   </w:abstractNum>
-  <w:abstractNum w:abstractNumId="17">
+  <w:abstractNum w:abstractNumId="22">
     <w:nsid w:val="36214480"/>
     <w:multiLevelType w:val="hybridMultilevel"/>
     <w:tmpl w:val="41B091F8"/>
@@ -17177,7 +20189,7 @@
       </w:rPr>
     </w:lvl>
   </w:abstractNum>
-  <w:abstractNum w:abstractNumId="18">
+  <w:abstractNum w:abstractNumId="23">
     <w:nsid w:val="371274A7"/>
     <w:multiLevelType w:val="multilevel"/>
     <w:tmpl w:val="FCF6226A"/>
@@ -17290,7 +20302,7 @@
       </w:rPr>
     </w:lvl>
   </w:abstractNum>
-  <w:abstractNum w:abstractNumId="19">
+  <w:abstractNum w:abstractNumId="24">
     <w:nsid w:val="40C63647"/>
     <w:multiLevelType w:val="hybridMultilevel"/>
     <w:tmpl w:val="0824A948"/>
@@ -17403,7 +20415,120 @@
       </w:rPr>
     </w:lvl>
   </w:abstractNum>
-  <w:abstractNum w:abstractNumId="20">
+  <w:abstractNum w:abstractNumId="25">
+    <w:nsid w:val="42102A9B"/>
+    <w:multiLevelType w:val="hybridMultilevel"/>
+    <w:tmpl w:val="4EA0E870"/>
+    <w:lvl w:ilvl="0" w:tplc="04090001">
+      <w:start w:val="1"/>
+      <w:numFmt w:val="bullet"/>
+      <w:lvlText w:val=""/>
+      <w:lvlJc w:val="left"/>
+      <w:pPr>
+        <w:ind w:left="720" w:hanging="360"/>
+      </w:pPr>
+      <w:rPr>
+        <w:rFonts w:ascii="Symbol" w:hAnsi="Symbol" w:hint="default"/>
+      </w:rPr>
+    </w:lvl>
+    <w:lvl w:ilvl="1" w:tplc="04090003" w:tentative="1">
+      <w:start w:val="1"/>
+      <w:numFmt w:val="bullet"/>
+      <w:lvlText w:val="o"/>
+      <w:lvlJc w:val="left"/>
+      <w:pPr>
+        <w:ind w:left="1440" w:hanging="360"/>
+      </w:pPr>
+      <w:rPr>
+        <w:rFonts w:ascii="Courier New" w:hAnsi="Courier New" w:cs="Courier New" w:hint="default"/>
+      </w:rPr>
+    </w:lvl>
+    <w:lvl w:ilvl="2" w:tplc="04090005" w:tentative="1">
+      <w:start w:val="1"/>
+      <w:numFmt w:val="bullet"/>
+      <w:lvlText w:val=""/>
+      <w:lvlJc w:val="left"/>
+      <w:pPr>
+        <w:ind w:left="2160" w:hanging="360"/>
+      </w:pPr>
+      <w:rPr>
+        <w:rFonts w:ascii="Wingdings" w:hAnsi="Wingdings" w:hint="default"/>
+      </w:rPr>
+    </w:lvl>
+    <w:lvl w:ilvl="3" w:tplc="04090001" w:tentative="1">
+      <w:start w:val="1"/>
+      <w:numFmt w:val="bullet"/>
+      <w:lvlText w:val=""/>
+      <w:lvlJc w:val="left"/>
+      <w:pPr>
+        <w:ind w:left="2880" w:hanging="360"/>
+      </w:pPr>
+      <w:rPr>
+        <w:rFonts w:ascii="Symbol" w:hAnsi="Symbol" w:hint="default"/>
+      </w:rPr>
+    </w:lvl>
+    <w:lvl w:ilvl="4" w:tplc="04090003" w:tentative="1">
+      <w:start w:val="1"/>
+      <w:numFmt w:val="bullet"/>
+      <w:lvlText w:val="o"/>
+      <w:lvlJc w:val="left"/>
+      <w:pPr>
+        <w:ind w:left="3600" w:hanging="360"/>
+      </w:pPr>
+      <w:rPr>
+        <w:rFonts w:ascii="Courier New" w:hAnsi="Courier New" w:cs="Courier New" w:hint="default"/>
+      </w:rPr>
+    </w:lvl>
+    <w:lvl w:ilvl="5" w:tplc="04090005" w:tentative="1">
+      <w:start w:val="1"/>
+      <w:numFmt w:val="bullet"/>
+      <w:lvlText w:val=""/>
+      <w:lvlJc w:val="left"/>
+      <w:pPr>
+        <w:ind w:left="4320" w:hanging="360"/>
+      </w:pPr>
+      <w:rPr>
+        <w:rFonts w:ascii="Wingdings" w:hAnsi="Wingdings" w:hint="default"/>
+      </w:rPr>
+    </w:lvl>
+    <w:lvl w:ilvl="6" w:tplc="04090001" w:tentative="1">
+      <w:start w:val="1"/>
+      <w:numFmt w:val="bullet"/>
+      <w:lvlText w:val=""/>
+      <w:lvlJc w:val="left"/>
+      <w:pPr>
+        <w:ind w:left="5040" w:hanging="360"/>
+      </w:pPr>
+      <w:rPr>
+        <w:rFonts w:ascii="Symbol" w:hAnsi="Symbol" w:hint="default"/>
+      </w:rPr>
+    </w:lvl>
+    <w:lvl w:ilvl="7" w:tplc="04090003" w:tentative="1">
+      <w:start w:val="1"/>
+      <w:numFmt w:val="bullet"/>
+      <w:lvlText w:val="o"/>
+      <w:lvlJc w:val="left"/>
+      <w:pPr>
+        <w:ind w:left="5760" w:hanging="360"/>
+      </w:pPr>
+      <w:rPr>
+        <w:rFonts w:ascii="Courier New" w:hAnsi="Courier New" w:cs="Courier New" w:hint="default"/>
+      </w:rPr>
+    </w:lvl>
+    <w:lvl w:ilvl="8" w:tplc="04090005" w:tentative="1">
+      <w:start w:val="1"/>
+      <w:numFmt w:val="bullet"/>
+      <w:lvlText w:val=""/>
+      <w:lvlJc w:val="left"/>
+      <w:pPr>
+        <w:ind w:left="6480" w:hanging="360"/>
+      </w:pPr>
+      <w:rPr>
+        <w:rFonts w:ascii="Wingdings" w:hAnsi="Wingdings" w:hint="default"/>
+      </w:rPr>
+    </w:lvl>
+  </w:abstractNum>
+  <w:abstractNum w:abstractNumId="26">
     <w:nsid w:val="4CBF12C3"/>
     <w:multiLevelType w:val="hybridMultilevel"/>
     <w:tmpl w:val="ED86D2E0"/>
@@ -17516,7 +20641,7 @@
       </w:rPr>
     </w:lvl>
   </w:abstractNum>
-  <w:abstractNum w:abstractNumId="21">
+  <w:abstractNum w:abstractNumId="27">
     <w:nsid w:val="54DA02A7"/>
     <w:multiLevelType w:val="hybridMultilevel"/>
     <w:tmpl w:val="EB06F47C"/>
@@ -17629,7 +20754,7 @@
       </w:rPr>
     </w:lvl>
   </w:abstractNum>
-  <w:abstractNum w:abstractNumId="22">
+  <w:abstractNum w:abstractNumId="28">
     <w:nsid w:val="567B749B"/>
     <w:multiLevelType w:val="hybridMultilevel"/>
     <w:tmpl w:val="494C4786"/>
@@ -17742,7 +20867,120 @@
       </w:rPr>
     </w:lvl>
   </w:abstractNum>
-  <w:abstractNum w:abstractNumId="23">
+  <w:abstractNum w:abstractNumId="29">
+    <w:nsid w:val="57ED7862"/>
+    <w:multiLevelType w:val="hybridMultilevel"/>
+    <w:tmpl w:val="56243CB4"/>
+    <w:lvl w:ilvl="0" w:tplc="04090001">
+      <w:start w:val="1"/>
+      <w:numFmt w:val="bullet"/>
+      <w:lvlText w:val=""/>
+      <w:lvlJc w:val="left"/>
+      <w:pPr>
+        <w:ind w:left="1440" w:hanging="360"/>
+      </w:pPr>
+      <w:rPr>
+        <w:rFonts w:ascii="Symbol" w:hAnsi="Symbol" w:hint="default"/>
+      </w:rPr>
+    </w:lvl>
+    <w:lvl w:ilvl="1" w:tplc="04090003" w:tentative="1">
+      <w:start w:val="1"/>
+      <w:numFmt w:val="bullet"/>
+      <w:lvlText w:val="o"/>
+      <w:lvlJc w:val="left"/>
+      <w:pPr>
+        <w:ind w:left="2160" w:hanging="360"/>
+      </w:pPr>
+      <w:rPr>
+        <w:rFonts w:ascii="Courier New" w:hAnsi="Courier New" w:cs="Courier New" w:hint="default"/>
+      </w:rPr>
+    </w:lvl>
+    <w:lvl w:ilvl="2" w:tplc="04090005" w:tentative="1">
+      <w:start w:val="1"/>
+      <w:numFmt w:val="bullet"/>
+      <w:lvlText w:val=""/>
+      <w:lvlJc w:val="left"/>
+      <w:pPr>
+        <w:ind w:left="2880" w:hanging="360"/>
+      </w:pPr>
+      <w:rPr>
+        <w:rFonts w:ascii="Wingdings" w:hAnsi="Wingdings" w:hint="default"/>
+      </w:rPr>
+    </w:lvl>
+    <w:lvl w:ilvl="3" w:tplc="04090001" w:tentative="1">
+      <w:start w:val="1"/>
+      <w:numFmt w:val="bullet"/>
+      <w:lvlText w:val=""/>
+      <w:lvlJc w:val="left"/>
+      <w:pPr>
+        <w:ind w:left="3600" w:hanging="360"/>
+      </w:pPr>
+      <w:rPr>
+        <w:rFonts w:ascii="Symbol" w:hAnsi="Symbol" w:hint="default"/>
+      </w:rPr>
+    </w:lvl>
+    <w:lvl w:ilvl="4" w:tplc="04090003" w:tentative="1">
+      <w:start w:val="1"/>
+      <w:numFmt w:val="bullet"/>
+      <w:lvlText w:val="o"/>
+      <w:lvlJc w:val="left"/>
+      <w:pPr>
+        <w:ind w:left="4320" w:hanging="360"/>
+      </w:pPr>
+      <w:rPr>
+        <w:rFonts w:ascii="Courier New" w:hAnsi="Courier New" w:cs="Courier New" w:hint="default"/>
+      </w:rPr>
+    </w:lvl>
+    <w:lvl w:ilvl="5" w:tplc="04090005" w:tentative="1">
+      <w:start w:val="1"/>
+      <w:numFmt w:val="bullet"/>
+      <w:lvlText w:val=""/>
+      <w:lvlJc w:val="left"/>
+      <w:pPr>
+        <w:ind w:left="5040" w:hanging="360"/>
+      </w:pPr>
+      <w:rPr>
+        <w:rFonts w:ascii="Wingdings" w:hAnsi="Wingdings" w:hint="default"/>
+      </w:rPr>
+    </w:lvl>
+    <w:lvl w:ilvl="6" w:tplc="04090001" w:tentative="1">
+      <w:start w:val="1"/>
+      <w:numFmt w:val="bullet"/>
+      <w:lvlText w:val=""/>
+      <w:lvlJc w:val="left"/>
+      <w:pPr>
+        <w:ind w:left="5760" w:hanging="360"/>
+      </w:pPr>
+      <w:rPr>
+        <w:rFonts w:ascii="Symbol" w:hAnsi="Symbol" w:hint="default"/>
+      </w:rPr>
+    </w:lvl>
+    <w:lvl w:ilvl="7" w:tplc="04090003" w:tentative="1">
+      <w:start w:val="1"/>
+      <w:numFmt w:val="bullet"/>
+      <w:lvlText w:val="o"/>
+      <w:lvlJc w:val="left"/>
+      <w:pPr>
+        <w:ind w:left="6480" w:hanging="360"/>
+      </w:pPr>
+      <w:rPr>
+        <w:rFonts w:ascii="Courier New" w:hAnsi="Courier New" w:cs="Courier New" w:hint="default"/>
+      </w:rPr>
+    </w:lvl>
+    <w:lvl w:ilvl="8" w:tplc="04090005" w:tentative="1">
+      <w:start w:val="1"/>
+      <w:numFmt w:val="bullet"/>
+      <w:lvlText w:val=""/>
+      <w:lvlJc w:val="left"/>
+      <w:pPr>
+        <w:ind w:left="7200" w:hanging="360"/>
+      </w:pPr>
+      <w:rPr>
+        <w:rFonts w:ascii="Wingdings" w:hAnsi="Wingdings" w:hint="default"/>
+      </w:rPr>
+    </w:lvl>
+  </w:abstractNum>
+  <w:abstractNum w:abstractNumId="30">
     <w:nsid w:val="5FAA3CDB"/>
     <w:multiLevelType w:val="multilevel"/>
     <w:tmpl w:val="C08C632A"/>
@@ -17855,7 +21093,120 @@
       </w:rPr>
     </w:lvl>
   </w:abstractNum>
-  <w:abstractNum w:abstractNumId="24">
+  <w:abstractNum w:abstractNumId="31">
+    <w:nsid w:val="62517E92"/>
+    <w:multiLevelType w:val="hybridMultilevel"/>
+    <w:tmpl w:val="0AE66A2E"/>
+    <w:lvl w:ilvl="0" w:tplc="04090001">
+      <w:start w:val="1"/>
+      <w:numFmt w:val="bullet"/>
+      <w:lvlText w:val=""/>
+      <w:lvlJc w:val="left"/>
+      <w:pPr>
+        <w:ind w:left="720" w:hanging="360"/>
+      </w:pPr>
+      <w:rPr>
+        <w:rFonts w:ascii="Symbol" w:hAnsi="Symbol" w:hint="default"/>
+      </w:rPr>
+    </w:lvl>
+    <w:lvl w:ilvl="1" w:tplc="04090003" w:tentative="1">
+      <w:start w:val="1"/>
+      <w:numFmt w:val="bullet"/>
+      <w:lvlText w:val="o"/>
+      <w:lvlJc w:val="left"/>
+      <w:pPr>
+        <w:ind w:left="1440" w:hanging="360"/>
+      </w:pPr>
+      <w:rPr>
+        <w:rFonts w:ascii="Courier New" w:hAnsi="Courier New" w:cs="Courier New" w:hint="default"/>
+      </w:rPr>
+    </w:lvl>
+    <w:lvl w:ilvl="2" w:tplc="04090005" w:tentative="1">
+      <w:start w:val="1"/>
+      <w:numFmt w:val="bullet"/>
+      <w:lvlText w:val=""/>
+      <w:lvlJc w:val="left"/>
+      <w:pPr>
+        <w:ind w:left="2160" w:hanging="360"/>
+      </w:pPr>
+      <w:rPr>
+        <w:rFonts w:ascii="Wingdings" w:hAnsi="Wingdings" w:hint="default"/>
+      </w:rPr>
+    </w:lvl>
+    <w:lvl w:ilvl="3" w:tplc="04090001" w:tentative="1">
+      <w:start w:val="1"/>
+      <w:numFmt w:val="bullet"/>
+      <w:lvlText w:val=""/>
+      <w:lvlJc w:val="left"/>
+      <w:pPr>
+        <w:ind w:left="2880" w:hanging="360"/>
+      </w:pPr>
+      <w:rPr>
+        <w:rFonts w:ascii="Symbol" w:hAnsi="Symbol" w:hint="default"/>
+      </w:rPr>
+    </w:lvl>
+    <w:lvl w:ilvl="4" w:tplc="04090003" w:tentative="1">
+      <w:start w:val="1"/>
+      <w:numFmt w:val="bullet"/>
+      <w:lvlText w:val="o"/>
+      <w:lvlJc w:val="left"/>
+      <w:pPr>
+        <w:ind w:left="3600" w:hanging="360"/>
+      </w:pPr>
+      <w:rPr>
+        <w:rFonts w:ascii="Courier New" w:hAnsi="Courier New" w:cs="Courier New" w:hint="default"/>
+      </w:rPr>
+    </w:lvl>
+    <w:lvl w:ilvl="5" w:tplc="04090005" w:tentative="1">
+      <w:start w:val="1"/>
+      <w:numFmt w:val="bullet"/>
+      <w:lvlText w:val=""/>
+      <w:lvlJc w:val="left"/>
+      <w:pPr>
+        <w:ind w:left="4320" w:hanging="360"/>
+      </w:pPr>
+      <w:rPr>
+        <w:rFonts w:ascii="Wingdings" w:hAnsi="Wingdings" w:hint="default"/>
+      </w:rPr>
+    </w:lvl>
+    <w:lvl w:ilvl="6" w:tplc="04090001" w:tentative="1">
+      <w:start w:val="1"/>
+      <w:numFmt w:val="bullet"/>
+      <w:lvlText w:val=""/>
+      <w:lvlJc w:val="left"/>
+      <w:pPr>
+        <w:ind w:left="5040" w:hanging="360"/>
+      </w:pPr>
+      <w:rPr>
+        <w:rFonts w:ascii="Symbol" w:hAnsi="Symbol" w:hint="default"/>
+      </w:rPr>
+    </w:lvl>
+    <w:lvl w:ilvl="7" w:tplc="04090003" w:tentative="1">
+      <w:start w:val="1"/>
+      <w:numFmt w:val="bullet"/>
+      <w:lvlText w:val="o"/>
+      <w:lvlJc w:val="left"/>
+      <w:pPr>
+        <w:ind w:left="5760" w:hanging="360"/>
+      </w:pPr>
+      <w:rPr>
+        <w:rFonts w:ascii="Courier New" w:hAnsi="Courier New" w:cs="Courier New" w:hint="default"/>
+      </w:rPr>
+    </w:lvl>
+    <w:lvl w:ilvl="8" w:tplc="04090005" w:tentative="1">
+      <w:start w:val="1"/>
+      <w:numFmt w:val="bullet"/>
+      <w:lvlText w:val=""/>
+      <w:lvlJc w:val="left"/>
+      <w:pPr>
+        <w:ind w:left="6480" w:hanging="360"/>
+      </w:pPr>
+      <w:rPr>
+        <w:rFonts w:ascii="Wingdings" w:hAnsi="Wingdings" w:hint="default"/>
+      </w:rPr>
+    </w:lvl>
+  </w:abstractNum>
+  <w:abstractNum w:abstractNumId="32">
     <w:nsid w:val="6540244C"/>
     <w:multiLevelType w:val="hybridMultilevel"/>
     <w:tmpl w:val="82B493C4"/>
@@ -17865,7 +21216,7 @@
       <w:lvlText w:val=""/>
       <w:lvlJc w:val="left"/>
       <w:pPr>
-        <w:ind w:left="3195" w:hanging="360"/>
+        <w:ind w:left="3150" w:hanging="360"/>
       </w:pPr>
       <w:rPr>
         <w:rFonts w:ascii="Symbol" w:hAnsi="Symbol" w:hint="default"/>
@@ -17877,7 +21228,7 @@
       <w:lvlText w:val="o"/>
       <w:lvlJc w:val="left"/>
       <w:pPr>
-        <w:ind w:left="3915" w:hanging="360"/>
+        <w:ind w:left="3870" w:hanging="360"/>
       </w:pPr>
       <w:rPr>
         <w:rFonts w:ascii="Courier New" w:hAnsi="Courier New" w:cs="Courier New" w:hint="default"/>
@@ -17889,7 +21240,7 @@
       <w:lvlText w:val=""/>
       <w:lvlJc w:val="left"/>
       <w:pPr>
-        <w:ind w:left="4635" w:hanging="360"/>
+        <w:ind w:left="4590" w:hanging="360"/>
       </w:pPr>
       <w:rPr>
         <w:rFonts w:ascii="Wingdings" w:hAnsi="Wingdings" w:hint="default"/>
@@ -17901,7 +21252,7 @@
       <w:lvlText w:val=""/>
       <w:lvlJc w:val="left"/>
       <w:pPr>
-        <w:ind w:left="5355" w:hanging="360"/>
+        <w:ind w:left="5310" w:hanging="360"/>
       </w:pPr>
       <w:rPr>
         <w:rFonts w:ascii="Symbol" w:hAnsi="Symbol" w:hint="default"/>
@@ -17913,7 +21264,7 @@
       <w:lvlText w:val="o"/>
       <w:lvlJc w:val="left"/>
       <w:pPr>
-        <w:ind w:left="6075" w:hanging="360"/>
+        <w:ind w:left="6030" w:hanging="360"/>
       </w:pPr>
       <w:rPr>
         <w:rFonts w:ascii="Courier New" w:hAnsi="Courier New" w:cs="Courier New" w:hint="default"/>
@@ -17925,7 +21276,7 @@
       <w:lvlText w:val=""/>
       <w:lvlJc w:val="left"/>
       <w:pPr>
-        <w:ind w:left="6795" w:hanging="360"/>
+        <w:ind w:left="6750" w:hanging="360"/>
       </w:pPr>
       <w:rPr>
         <w:rFonts w:ascii="Wingdings" w:hAnsi="Wingdings" w:hint="default"/>
@@ -17937,7 +21288,7 @@
       <w:lvlText w:val=""/>
       <w:lvlJc w:val="left"/>
       <w:pPr>
-        <w:ind w:left="7515" w:hanging="360"/>
+        <w:ind w:left="7470" w:hanging="360"/>
       </w:pPr>
       <w:rPr>
         <w:rFonts w:ascii="Symbol" w:hAnsi="Symbol" w:hint="default"/>
@@ -17949,7 +21300,7 @@
       <w:lvlText w:val="o"/>
       <w:lvlJc w:val="left"/>
       <w:pPr>
-        <w:ind w:left="8235" w:hanging="360"/>
+        <w:ind w:left="8190" w:hanging="360"/>
       </w:pPr>
       <w:rPr>
         <w:rFonts w:ascii="Courier New" w:hAnsi="Courier New" w:cs="Courier New" w:hint="default"/>
@@ -17961,14 +21312,127 @@
       <w:lvlText w:val=""/>
       <w:lvlJc w:val="left"/>
       <w:pPr>
-        <w:ind w:left="8955" w:hanging="360"/>
+        <w:ind w:left="8910" w:hanging="360"/>
       </w:pPr>
       <w:rPr>
         <w:rFonts w:ascii="Wingdings" w:hAnsi="Wingdings" w:hint="default"/>
       </w:rPr>
     </w:lvl>
   </w:abstractNum>
-  <w:abstractNum w:abstractNumId="25">
+  <w:abstractNum w:abstractNumId="33">
+    <w:nsid w:val="66F468B0"/>
+    <w:multiLevelType w:val="hybridMultilevel"/>
+    <w:tmpl w:val="E53A79A2"/>
+    <w:lvl w:ilvl="0" w:tplc="04090001">
+      <w:start w:val="1"/>
+      <w:numFmt w:val="bullet"/>
+      <w:lvlText w:val=""/>
+      <w:lvlJc w:val="left"/>
+      <w:pPr>
+        <w:ind w:left="1080" w:hanging="360"/>
+      </w:pPr>
+      <w:rPr>
+        <w:rFonts w:ascii="Symbol" w:hAnsi="Symbol" w:hint="default"/>
+      </w:rPr>
+    </w:lvl>
+    <w:lvl w:ilvl="1" w:tplc="04090003" w:tentative="1">
+      <w:start w:val="1"/>
+      <w:numFmt w:val="bullet"/>
+      <w:lvlText w:val="o"/>
+      <w:lvlJc w:val="left"/>
+      <w:pPr>
+        <w:ind w:left="1800" w:hanging="360"/>
+      </w:pPr>
+      <w:rPr>
+        <w:rFonts w:ascii="Courier New" w:hAnsi="Courier New" w:cs="Courier New" w:hint="default"/>
+      </w:rPr>
+    </w:lvl>
+    <w:lvl w:ilvl="2" w:tplc="04090005" w:tentative="1">
+      <w:start w:val="1"/>
+      <w:numFmt w:val="bullet"/>
+      <w:lvlText w:val=""/>
+      <w:lvlJc w:val="left"/>
+      <w:pPr>
+        <w:ind w:left="2520" w:hanging="360"/>
+      </w:pPr>
+      <w:rPr>
+        <w:rFonts w:ascii="Wingdings" w:hAnsi="Wingdings" w:hint="default"/>
+      </w:rPr>
+    </w:lvl>
+    <w:lvl w:ilvl="3" w:tplc="04090001" w:tentative="1">
+      <w:start w:val="1"/>
+      <w:numFmt w:val="bullet"/>
+      <w:lvlText w:val=""/>
+      <w:lvlJc w:val="left"/>
+      <w:pPr>
+        <w:ind w:left="3240" w:hanging="360"/>
+      </w:pPr>
+      <w:rPr>
+        <w:rFonts w:ascii="Symbol" w:hAnsi="Symbol" w:hint="default"/>
+      </w:rPr>
+    </w:lvl>
+    <w:lvl w:ilvl="4" w:tplc="04090003" w:tentative="1">
+      <w:start w:val="1"/>
+      <w:numFmt w:val="bullet"/>
+      <w:lvlText w:val="o"/>
+      <w:lvlJc w:val="left"/>
+      <w:pPr>
+        <w:ind w:left="3960" w:hanging="360"/>
+      </w:pPr>
+      <w:rPr>
+        <w:rFonts w:ascii="Courier New" w:hAnsi="Courier New" w:cs="Courier New" w:hint="default"/>
+      </w:rPr>
+    </w:lvl>
+    <w:lvl w:ilvl="5" w:tplc="04090005" w:tentative="1">
+      <w:start w:val="1"/>
+      <w:numFmt w:val="bullet"/>
+      <w:lvlText w:val=""/>
+      <w:lvlJc w:val="left"/>
+      <w:pPr>
+        <w:ind w:left="4680" w:hanging="360"/>
+      </w:pPr>
+      <w:rPr>
+        <w:rFonts w:ascii="Wingdings" w:hAnsi="Wingdings" w:hint="default"/>
+      </w:rPr>
+    </w:lvl>
+    <w:lvl w:ilvl="6" w:tplc="04090001" w:tentative="1">
+      <w:start w:val="1"/>
+      <w:numFmt w:val="bullet"/>
+      <w:lvlText w:val=""/>
+      <w:lvlJc w:val="left"/>
+      <w:pPr>
+        <w:ind w:left="5400" w:hanging="360"/>
+      </w:pPr>
+      <w:rPr>
+        <w:rFonts w:ascii="Symbol" w:hAnsi="Symbol" w:hint="default"/>
+      </w:rPr>
+    </w:lvl>
+    <w:lvl w:ilvl="7" w:tplc="04090003" w:tentative="1">
+      <w:start w:val="1"/>
+      <w:numFmt w:val="bullet"/>
+      <w:lvlText w:val="o"/>
+      <w:lvlJc w:val="left"/>
+      <w:pPr>
+        <w:ind w:left="6120" w:hanging="360"/>
+      </w:pPr>
+      <w:rPr>
+        <w:rFonts w:ascii="Courier New" w:hAnsi="Courier New" w:cs="Courier New" w:hint="default"/>
+      </w:rPr>
+    </w:lvl>
+    <w:lvl w:ilvl="8" w:tplc="04090005" w:tentative="1">
+      <w:start w:val="1"/>
+      <w:numFmt w:val="bullet"/>
+      <w:lvlText w:val=""/>
+      <w:lvlJc w:val="left"/>
+      <w:pPr>
+        <w:ind w:left="6840" w:hanging="360"/>
+      </w:pPr>
+      <w:rPr>
+        <w:rFonts w:ascii="Wingdings" w:hAnsi="Wingdings" w:hint="default"/>
+      </w:rPr>
+    </w:lvl>
+  </w:abstractNum>
+  <w:abstractNum w:abstractNumId="34">
     <w:nsid w:val="6B4C1F6C"/>
     <w:multiLevelType w:val="hybridMultilevel"/>
     <w:tmpl w:val="2EC0E3F6"/>
@@ -18081,7 +21545,7 @@
       </w:rPr>
     </w:lvl>
   </w:abstractNum>
-  <w:abstractNum w:abstractNumId="26">
+  <w:abstractNum w:abstractNumId="35">
     <w:nsid w:val="6BCB0A14"/>
     <w:multiLevelType w:val="multilevel"/>
     <w:tmpl w:val="B6543B96"/>
@@ -18194,7 +21658,7 @@
       </w:rPr>
     </w:lvl>
   </w:abstractNum>
-  <w:abstractNum w:abstractNumId="27">
+  <w:abstractNum w:abstractNumId="36">
     <w:nsid w:val="71E959DA"/>
     <w:multiLevelType w:val="hybridMultilevel"/>
     <w:tmpl w:val="80001DFC"/>
@@ -18307,7 +21771,120 @@
       </w:rPr>
     </w:lvl>
   </w:abstractNum>
-  <w:abstractNum w:abstractNumId="28">
+  <w:abstractNum w:abstractNumId="37">
+    <w:nsid w:val="72BC64B9"/>
+    <w:multiLevelType w:val="hybridMultilevel"/>
+    <w:tmpl w:val="D7E03AE2"/>
+    <w:lvl w:ilvl="0" w:tplc="04090001">
+      <w:start w:val="1"/>
+      <w:numFmt w:val="bullet"/>
+      <w:lvlText w:val=""/>
+      <w:lvlJc w:val="left"/>
+      <w:pPr>
+        <w:ind w:left="5700" w:hanging="360"/>
+      </w:pPr>
+      <w:rPr>
+        <w:rFonts w:ascii="Symbol" w:hAnsi="Symbol" w:hint="default"/>
+      </w:rPr>
+    </w:lvl>
+    <w:lvl w:ilvl="1" w:tplc="04090003" w:tentative="1">
+      <w:start w:val="1"/>
+      <w:numFmt w:val="bullet"/>
+      <w:lvlText w:val="o"/>
+      <w:lvlJc w:val="left"/>
+      <w:pPr>
+        <w:ind w:left="6420" w:hanging="360"/>
+      </w:pPr>
+      <w:rPr>
+        <w:rFonts w:ascii="Courier New" w:hAnsi="Courier New" w:cs="Courier New" w:hint="default"/>
+      </w:rPr>
+    </w:lvl>
+    <w:lvl w:ilvl="2" w:tplc="04090005" w:tentative="1">
+      <w:start w:val="1"/>
+      <w:numFmt w:val="bullet"/>
+      <w:lvlText w:val=""/>
+      <w:lvlJc w:val="left"/>
+      <w:pPr>
+        <w:ind w:left="7140" w:hanging="360"/>
+      </w:pPr>
+      <w:rPr>
+        <w:rFonts w:ascii="Wingdings" w:hAnsi="Wingdings" w:hint="default"/>
+      </w:rPr>
+    </w:lvl>
+    <w:lvl w:ilvl="3" w:tplc="04090001" w:tentative="1">
+      <w:start w:val="1"/>
+      <w:numFmt w:val="bullet"/>
+      <w:lvlText w:val=""/>
+      <w:lvlJc w:val="left"/>
+      <w:pPr>
+        <w:ind w:left="7860" w:hanging="360"/>
+      </w:pPr>
+      <w:rPr>
+        <w:rFonts w:ascii="Symbol" w:hAnsi="Symbol" w:hint="default"/>
+      </w:rPr>
+    </w:lvl>
+    <w:lvl w:ilvl="4" w:tplc="04090003" w:tentative="1">
+      <w:start w:val="1"/>
+      <w:numFmt w:val="bullet"/>
+      <w:lvlText w:val="o"/>
+      <w:lvlJc w:val="left"/>
+      <w:pPr>
+        <w:ind w:left="8580" w:hanging="360"/>
+      </w:pPr>
+      <w:rPr>
+        <w:rFonts w:ascii="Courier New" w:hAnsi="Courier New" w:cs="Courier New" w:hint="default"/>
+      </w:rPr>
+    </w:lvl>
+    <w:lvl w:ilvl="5" w:tplc="04090005" w:tentative="1">
+      <w:start w:val="1"/>
+      <w:numFmt w:val="bullet"/>
+      <w:lvlText w:val=""/>
+      <w:lvlJc w:val="left"/>
+      <w:pPr>
+        <w:ind w:left="9300" w:hanging="360"/>
+      </w:pPr>
+      <w:rPr>
+        <w:rFonts w:ascii="Wingdings" w:hAnsi="Wingdings" w:hint="default"/>
+      </w:rPr>
+    </w:lvl>
+    <w:lvl w:ilvl="6" w:tplc="04090001" w:tentative="1">
+      <w:start w:val="1"/>
+      <w:numFmt w:val="bullet"/>
+      <w:lvlText w:val=""/>
+      <w:lvlJc w:val="left"/>
+      <w:pPr>
+        <w:ind w:left="10020" w:hanging="360"/>
+      </w:pPr>
+      <w:rPr>
+        <w:rFonts w:ascii="Symbol" w:hAnsi="Symbol" w:hint="default"/>
+      </w:rPr>
+    </w:lvl>
+    <w:lvl w:ilvl="7" w:tplc="04090003" w:tentative="1">
+      <w:start w:val="1"/>
+      <w:numFmt w:val="bullet"/>
+      <w:lvlText w:val="o"/>
+      <w:lvlJc w:val="left"/>
+      <w:pPr>
+        <w:ind w:left="10740" w:hanging="360"/>
+      </w:pPr>
+      <w:rPr>
+        <w:rFonts w:ascii="Courier New" w:hAnsi="Courier New" w:cs="Courier New" w:hint="default"/>
+      </w:rPr>
+    </w:lvl>
+    <w:lvl w:ilvl="8" w:tplc="04090005" w:tentative="1">
+      <w:start w:val="1"/>
+      <w:numFmt w:val="bullet"/>
+      <w:lvlText w:val=""/>
+      <w:lvlJc w:val="left"/>
+      <w:pPr>
+        <w:ind w:left="11460" w:hanging="360"/>
+      </w:pPr>
+      <w:rPr>
+        <w:rFonts w:ascii="Wingdings" w:hAnsi="Wingdings" w:hint="default"/>
+      </w:rPr>
+    </w:lvl>
+  </w:abstractNum>
+  <w:abstractNum w:abstractNumId="38">
     <w:nsid w:val="72E6338A"/>
     <w:multiLevelType w:val="hybridMultilevel"/>
     <w:tmpl w:val="D916DF4C"/>
@@ -18420,7 +21997,7 @@
       </w:rPr>
     </w:lvl>
   </w:abstractNum>
-  <w:abstractNum w:abstractNumId="29">
+  <w:abstractNum w:abstractNumId="39">
     <w:nsid w:val="74C4447B"/>
     <w:multiLevelType w:val="multilevel"/>
     <w:tmpl w:val="B538CF18"/>
@@ -18541,7 +22118,120 @@
       </w:rPr>
     </w:lvl>
   </w:abstractNum>
-  <w:abstractNum w:abstractNumId="30">
+  <w:abstractNum w:abstractNumId="40">
+    <w:nsid w:val="7704322F"/>
+    <w:multiLevelType w:val="hybridMultilevel"/>
+    <w:tmpl w:val="D9BA33EC"/>
+    <w:lvl w:ilvl="0" w:tplc="04090001">
+      <w:start w:val="1"/>
+      <w:numFmt w:val="bullet"/>
+      <w:lvlText w:val=""/>
+      <w:lvlJc w:val="left"/>
+      <w:pPr>
+        <w:ind w:left="1440" w:hanging="360"/>
+      </w:pPr>
+      <w:rPr>
+        <w:rFonts w:ascii="Symbol" w:hAnsi="Symbol" w:hint="default"/>
+      </w:rPr>
+    </w:lvl>
+    <w:lvl w:ilvl="1" w:tplc="04090003" w:tentative="1">
+      <w:start w:val="1"/>
+      <w:numFmt w:val="bullet"/>
+      <w:lvlText w:val="o"/>
+      <w:lvlJc w:val="left"/>
+      <w:pPr>
+        <w:ind w:left="2160" w:hanging="360"/>
+      </w:pPr>
+      <w:rPr>
+        <w:rFonts w:ascii="Courier New" w:hAnsi="Courier New" w:cs="Courier New" w:hint="default"/>
+      </w:rPr>
+    </w:lvl>
+    <w:lvl w:ilvl="2" w:tplc="04090005" w:tentative="1">
+      <w:start w:val="1"/>
+      <w:numFmt w:val="bullet"/>
+      <w:lvlText w:val=""/>
+      <w:lvlJc w:val="left"/>
+      <w:pPr>
+        <w:ind w:left="2880" w:hanging="360"/>
+      </w:pPr>
+      <w:rPr>
+        <w:rFonts w:ascii="Wingdings" w:hAnsi="Wingdings" w:hint="default"/>
+      </w:rPr>
+    </w:lvl>
+    <w:lvl w:ilvl="3" w:tplc="04090001" w:tentative="1">
+      <w:start w:val="1"/>
+      <w:numFmt w:val="bullet"/>
+      <w:lvlText w:val=""/>
+      <w:lvlJc w:val="left"/>
+      <w:pPr>
+        <w:ind w:left="3600" w:hanging="360"/>
+      </w:pPr>
+      <w:rPr>
+        <w:rFonts w:ascii="Symbol" w:hAnsi="Symbol" w:hint="default"/>
+      </w:rPr>
+    </w:lvl>
+    <w:lvl w:ilvl="4" w:tplc="04090003" w:tentative="1">
+      <w:start w:val="1"/>
+      <w:numFmt w:val="bullet"/>
+      <w:lvlText w:val="o"/>
+      <w:lvlJc w:val="left"/>
+      <w:pPr>
+        <w:ind w:left="4320" w:hanging="360"/>
+      </w:pPr>
+      <w:rPr>
+        <w:rFonts w:ascii="Courier New" w:hAnsi="Courier New" w:cs="Courier New" w:hint="default"/>
+      </w:rPr>
+    </w:lvl>
+    <w:lvl w:ilvl="5" w:tplc="04090005" w:tentative="1">
+      <w:start w:val="1"/>
+      <w:numFmt w:val="bullet"/>
+      <w:lvlText w:val=""/>
+      <w:lvlJc w:val="left"/>
+      <w:pPr>
+        <w:ind w:left="5040" w:hanging="360"/>
+      </w:pPr>
+      <w:rPr>
+        <w:rFonts w:ascii="Wingdings" w:hAnsi="Wingdings" w:hint="default"/>
+      </w:rPr>
+    </w:lvl>
+    <w:lvl w:ilvl="6" w:tplc="04090001" w:tentative="1">
+      <w:start w:val="1"/>
+      <w:numFmt w:val="bullet"/>
+      <w:lvlText w:val=""/>
+      <w:lvlJc w:val="left"/>
+      <w:pPr>
+        <w:ind w:left="5760" w:hanging="360"/>
+      </w:pPr>
+      <w:rPr>
+        <w:rFonts w:ascii="Symbol" w:hAnsi="Symbol" w:hint="default"/>
+      </w:rPr>
+    </w:lvl>
+    <w:lvl w:ilvl="7" w:tplc="04090003" w:tentative="1">
+      <w:start w:val="1"/>
+      <w:numFmt w:val="bullet"/>
+      <w:lvlText w:val="o"/>
+      <w:lvlJc w:val="left"/>
+      <w:pPr>
+        <w:ind w:left="6480" w:hanging="360"/>
+      </w:pPr>
+      <w:rPr>
+        <w:rFonts w:ascii="Courier New" w:hAnsi="Courier New" w:cs="Courier New" w:hint="default"/>
+      </w:rPr>
+    </w:lvl>
+    <w:lvl w:ilvl="8" w:tplc="04090005" w:tentative="1">
+      <w:start w:val="1"/>
+      <w:numFmt w:val="bullet"/>
+      <w:lvlText w:val=""/>
+      <w:lvlJc w:val="left"/>
+      <w:pPr>
+        <w:ind w:left="7200" w:hanging="360"/>
+      </w:pPr>
+      <w:rPr>
+        <w:rFonts w:ascii="Wingdings" w:hAnsi="Wingdings" w:hint="default"/>
+      </w:rPr>
+    </w:lvl>
+  </w:abstractNum>
+  <w:abstractNum w:abstractNumId="41">
     <w:nsid w:val="7B23489E"/>
     <w:multiLevelType w:val="multilevel"/>
     <w:tmpl w:val="3F32ED5E"/>
@@ -18673,10 +22363,10 @@
     </w:lvl>
   </w:abstractNum>
   <w:num w:numId="1">
-    <w:abstractNumId w:val="18"/>
+    <w:abstractNumId w:val="23"/>
   </w:num>
   <w:num w:numId="2">
-    <w:abstractNumId w:val="16"/>
+    <w:abstractNumId w:val="21"/>
     <w:lvlOverride w:ilvl="0">
       <w:startOverride w:val="1"/>
     </w:lvlOverride>
@@ -18706,91 +22396,124 @@
     </w:lvlOverride>
   </w:num>
   <w:num w:numId="3">
+    <w:abstractNumId w:val="15"/>
+  </w:num>
+  <w:num w:numId="4">
+    <w:abstractNumId w:val="3"/>
+  </w:num>
+  <w:num w:numId="5">
     <w:abstractNumId w:val="11"/>
   </w:num>
-  <w:num w:numId="4">
-    <w:abstractNumId w:val="2"/>
-  </w:num>
-  <w:num w:numId="5">
-    <w:abstractNumId w:val="7"/>
-  </w:num>
   <w:num w:numId="6">
-    <w:abstractNumId w:val="30"/>
+    <w:abstractNumId w:val="41"/>
   </w:num>
   <w:num w:numId="7">
     <w:abstractNumId w:val="1"/>
   </w:num>
   <w:num w:numId="8">
-    <w:abstractNumId w:val="14"/>
+    <w:abstractNumId w:val="18"/>
   </w:num>
   <w:num w:numId="9">
     <w:abstractNumId w:val="0"/>
   </w:num>
   <w:num w:numId="10">
+    <w:abstractNumId w:val="35"/>
+  </w:num>
+  <w:num w:numId="11">
+    <w:abstractNumId w:val="14"/>
+  </w:num>
+  <w:num w:numId="12">
+    <w:abstractNumId w:val="32"/>
+  </w:num>
+  <w:num w:numId="13">
+    <w:abstractNumId w:val="13"/>
+  </w:num>
+  <w:num w:numId="14">
+    <w:abstractNumId w:val="28"/>
+  </w:num>
+  <w:num w:numId="15">
+    <w:abstractNumId w:val="27"/>
+  </w:num>
+  <w:num w:numId="16">
+    <w:abstractNumId w:val="24"/>
+  </w:num>
+  <w:num w:numId="17">
+    <w:abstractNumId w:val="19"/>
+  </w:num>
+  <w:num w:numId="18">
+    <w:abstractNumId w:val="17"/>
+  </w:num>
+  <w:num w:numId="19">
+    <w:abstractNumId w:val="30"/>
+  </w:num>
+  <w:num w:numId="20">
+    <w:abstractNumId w:val="12"/>
+  </w:num>
+  <w:num w:numId="21">
+    <w:abstractNumId w:val="8"/>
+  </w:num>
+  <w:num w:numId="22">
+    <w:abstractNumId w:val="39"/>
+  </w:num>
+  <w:num w:numId="23">
+    <w:abstractNumId w:val="5"/>
+  </w:num>
+  <w:num w:numId="24">
+    <w:abstractNumId w:val="4"/>
+  </w:num>
+  <w:num w:numId="25">
+    <w:abstractNumId w:val="16"/>
+  </w:num>
+  <w:num w:numId="26">
+    <w:abstractNumId w:val="38"/>
+  </w:num>
+  <w:num w:numId="27">
     <w:abstractNumId w:val="26"/>
   </w:num>
-  <w:num w:numId="11">
+  <w:num w:numId="28">
+    <w:abstractNumId w:val="7"/>
+  </w:num>
+  <w:num w:numId="29">
+    <w:abstractNumId w:val="34"/>
+  </w:num>
+  <w:num w:numId="30">
+    <w:abstractNumId w:val="36"/>
+  </w:num>
+  <w:num w:numId="31">
+    <w:abstractNumId w:val="22"/>
+  </w:num>
+  <w:num w:numId="32">
+    <w:abstractNumId w:val="20"/>
+  </w:num>
+  <w:num w:numId="33">
     <w:abstractNumId w:val="10"/>
   </w:num>
-  <w:num w:numId="12">
-    <w:abstractNumId w:val="24"/>
+  <w:num w:numId="34">
+    <w:abstractNumId w:val="40"/>
   </w:num>
-  <w:num w:numId="13">
-    <w:abstractNumId w:val="9"/>
+  <w:num w:numId="35">
+    <w:abstractNumId w:val="2"/>
   </w:num>
-  <w:num w:numId="14">
-    <w:abstractNumId w:val="22"/>
+  <w:num w:numId="36">
+    <w:abstractNumId w:val="31"/>
   </w:num>
-  <w:num w:numId="15">
-    <w:abstractNumId w:val="21"/>
-  </w:num>
-  <w:num w:numId="16">
-    <w:abstractNumId w:val="19"/>
-  </w:num>
-  <w:num w:numId="17">
-    <w:abstractNumId w:val="15"/>
-  </w:num>
-  <w:num w:numId="18">
-    <w:abstractNumId w:val="13"/>
-  </w:num>
-  <w:num w:numId="19">
-    <w:abstractNumId w:val="23"/>
-  </w:num>
-  <w:num w:numId="20">
-    <w:abstractNumId w:val="8"/>
-  </w:num>
-  <w:num w:numId="21">
+  <w:num w:numId="37">
     <w:abstractNumId w:val="6"/>
   </w:num>
-  <w:num w:numId="22">
+  <w:num w:numId="38">
+    <w:abstractNumId w:val="37"/>
+  </w:num>
+  <w:num w:numId="39">
     <w:abstractNumId w:val="29"/>
   </w:num>
-  <w:num w:numId="23">
-    <w:abstractNumId w:val="4"/>
+  <w:num w:numId="40">
+    <w:abstractNumId w:val="33"/>
   </w:num>
-  <w:num w:numId="24">
-    <w:abstractNumId w:val="3"/>
-  </w:num>
-  <w:num w:numId="25">
-    <w:abstractNumId w:val="12"/>
-  </w:num>
-  <w:num w:numId="26">
-    <w:abstractNumId w:val="28"/>
-  </w:num>
-  <w:num w:numId="27">
-    <w:abstractNumId w:val="20"/>
-  </w:num>
-  <w:num w:numId="28">
-    <w:abstractNumId w:val="5"/>
-  </w:num>
-  <w:num w:numId="29">
+  <w:num w:numId="41">
     <w:abstractNumId w:val="25"/>
   </w:num>
-  <w:num w:numId="30">
-    <w:abstractNumId w:val="27"/>
-  </w:num>
-  <w:num w:numId="31">
-    <w:abstractNumId w:val="17"/>
+  <w:num w:numId="42">
+    <w:abstractNumId w:val="9"/>
   </w:num>
 </w:numbering>
 </file>
@@ -18960,6 +22683,31 @@
     </w:pPr>
     <w:rPr>
       <w:rFonts w:ascii="Calibri" w:eastAsia="Calibri" w:hAnsi="Calibri" w:cs="Times New Roman"/>
+    </w:rPr>
+  </w:style>
+  <w:style w:type="paragraph" w:styleId="Heading4">
+    <w:name w:val="heading 4"/>
+    <w:basedOn w:val="Normal"/>
+    <w:next w:val="Normal"/>
+    <w:link w:val="Heading4Char"/>
+    <w:uiPriority w:val="9"/>
+    <w:semiHidden/>
+    <w:unhideWhenUsed/>
+    <w:qFormat/>
+    <w:rsid w:val="005F1883"/>
+    <w:pPr>
+      <w:keepNext/>
+      <w:keepLines/>
+      <w:spacing w:before="200" w:after="0"/>
+      <w:outlineLvl w:val="3"/>
+    </w:pPr>
+    <w:rPr>
+      <w:rFonts w:asciiTheme="majorHAnsi" w:eastAsiaTheme="majorEastAsia" w:hAnsiTheme="majorHAnsi" w:cstheme="majorBidi"/>
+      <w:b/>
+      <w:bCs/>
+      <w:i/>
+      <w:iCs/>
+      <w:color w:val="5B9BD5" w:themeColor="accent1"/>
     </w:rPr>
   </w:style>
   <w:style w:type="paragraph" w:styleId="Heading6">
@@ -19217,6 +22965,27 @@
       <w:szCs w:val="20"/>
     </w:rPr>
   </w:style>
+  <w:style w:type="character" w:customStyle="1" w:styleId="Heading4Char">
+    <w:name w:val="Heading 4 Char"/>
+    <w:basedOn w:val="DefaultParagraphFont"/>
+    <w:link w:val="Heading4"/>
+    <w:uiPriority w:val="9"/>
+    <w:semiHidden/>
+    <w:rsid w:val="005F1883"/>
+    <w:rPr>
+      <w:rFonts w:asciiTheme="majorHAnsi" w:eastAsiaTheme="majorEastAsia" w:hAnsiTheme="majorHAnsi" w:cstheme="majorBidi"/>
+      <w:b/>
+      <w:bCs/>
+      <w:i/>
+      <w:iCs/>
+      <w:color w:val="5B9BD5" w:themeColor="accent1"/>
+    </w:rPr>
+  </w:style>
+  <w:style w:type="character" w:customStyle="1" w:styleId="apple-converted-space">
+    <w:name w:val="apple-converted-space"/>
+    <w:basedOn w:val="DefaultParagraphFont"/>
+    <w:rsid w:val="009F45EF"/>
+  </w:style>
 </w:styles>
 </file>
 
@@ -19385,6 +23154,31 @@
     </w:pPr>
     <w:rPr>
       <w:rFonts w:ascii="Calibri" w:eastAsia="Calibri" w:hAnsi="Calibri" w:cs="Times New Roman"/>
+    </w:rPr>
+  </w:style>
+  <w:style w:type="paragraph" w:styleId="Heading4">
+    <w:name w:val="heading 4"/>
+    <w:basedOn w:val="Normal"/>
+    <w:next w:val="Normal"/>
+    <w:link w:val="Heading4Char"/>
+    <w:uiPriority w:val="9"/>
+    <w:semiHidden/>
+    <w:unhideWhenUsed/>
+    <w:qFormat/>
+    <w:rsid w:val="005F1883"/>
+    <w:pPr>
+      <w:keepNext/>
+      <w:keepLines/>
+      <w:spacing w:before="200" w:after="0"/>
+      <w:outlineLvl w:val="3"/>
+    </w:pPr>
+    <w:rPr>
+      <w:rFonts w:asciiTheme="majorHAnsi" w:eastAsiaTheme="majorEastAsia" w:hAnsiTheme="majorHAnsi" w:cstheme="majorBidi"/>
+      <w:b/>
+      <w:bCs/>
+      <w:i/>
+      <w:iCs/>
+      <w:color w:val="5B9BD5" w:themeColor="accent1"/>
     </w:rPr>
   </w:style>
   <w:style w:type="paragraph" w:styleId="Heading6">
@@ -19641,6 +23435,27 @@
       <w:sz w:val="20"/>
       <w:szCs w:val="20"/>
     </w:rPr>
+  </w:style>
+  <w:style w:type="character" w:customStyle="1" w:styleId="Heading4Char">
+    <w:name w:val="Heading 4 Char"/>
+    <w:basedOn w:val="DefaultParagraphFont"/>
+    <w:link w:val="Heading4"/>
+    <w:uiPriority w:val="9"/>
+    <w:semiHidden/>
+    <w:rsid w:val="005F1883"/>
+    <w:rPr>
+      <w:rFonts w:asciiTheme="majorHAnsi" w:eastAsiaTheme="majorEastAsia" w:hAnsiTheme="majorHAnsi" w:cstheme="majorBidi"/>
+      <w:b/>
+      <w:bCs/>
+      <w:i/>
+      <w:iCs/>
+      <w:color w:val="5B9BD5" w:themeColor="accent1"/>
+    </w:rPr>
+  </w:style>
+  <w:style w:type="character" w:customStyle="1" w:styleId="apple-converted-space">
+    <w:name w:val="apple-converted-space"/>
+    <w:basedOn w:val="DefaultParagraphFont"/>
+    <w:rsid w:val="009F45EF"/>
   </w:style>
 </w:styles>
 </file>
@@ -20915,49 +24730,49 @@
     </dgm:pt>
   </dgm:ptLst>
   <dgm:cxnLst>
-    <dgm:cxn modelId="{E5DAFD26-33F3-4467-BDBC-E14C2DB17399}" type="presOf" srcId="{E964C594-BFF0-49DF-A3CE-1283B31B44AC}" destId="{056B381E-48DF-4493-BE6D-27A26DC674F7}" srcOrd="1" destOrd="0" presId="urn:microsoft.com/office/officeart/2005/8/layout/pyramid1"/>
-    <dgm:cxn modelId="{89C1CA75-2FBB-4F92-B8EF-0400766EBF43}" type="presOf" srcId="{EBC69E8A-4F5D-41E2-AEFC-BFA33933C8AB}" destId="{40D86878-3802-4768-9C24-58D8E7793035}" srcOrd="1" destOrd="0" presId="urn:microsoft.com/office/officeart/2005/8/layout/pyramid1"/>
-    <dgm:cxn modelId="{5B2CDBA1-46F5-42C0-894D-13FFCCDC1AC1}" type="presOf" srcId="{EBC69E8A-4F5D-41E2-AEFC-BFA33933C8AB}" destId="{0C0485F9-41AC-4F3A-A0BF-41260ED7140C}" srcOrd="0" destOrd="0" presId="urn:microsoft.com/office/officeart/2005/8/layout/pyramid1"/>
+    <dgm:cxn modelId="{99B7540F-AF02-4734-B0E1-3E037FF483DE}" srcId="{9DF1C12B-887F-434E-85A3-2670BD08CBDC}" destId="{E964C594-BFF0-49DF-A3CE-1283B31B44AC}" srcOrd="6" destOrd="0" parTransId="{1A69892A-D46C-4975-84F9-20F01C4216E8}" sibTransId="{557FB7C2-588A-44D5-B06F-EB2AC26160EA}"/>
+    <dgm:cxn modelId="{6BD3CBA6-663A-43EF-B2FE-BBC192617D9B}" type="presOf" srcId="{EBC69E8A-4F5D-41E2-AEFC-BFA33933C8AB}" destId="{40D86878-3802-4768-9C24-58D8E7793035}" srcOrd="1" destOrd="0" presId="urn:microsoft.com/office/officeart/2005/8/layout/pyramid1"/>
+    <dgm:cxn modelId="{4D6911C2-8E70-4B93-B101-A3C2030730C7}" srcId="{9DF1C12B-887F-434E-85A3-2670BD08CBDC}" destId="{EF2B06E6-C16B-4CC0-AD65-3E12532DF43F}" srcOrd="4" destOrd="0" parTransId="{CB605A7B-3A92-481F-BD41-A5B082A99DC9}" sibTransId="{A75E08E4-AD96-4424-A525-AC557E5CDE35}"/>
+    <dgm:cxn modelId="{064C7579-D40D-425C-B404-01A6B6D9686B}" type="presOf" srcId="{90A8500D-9ECC-44CE-8400-2B27D54DDA99}" destId="{541B50B1-7D77-43C6-BBB3-E7B1A303F651}" srcOrd="1" destOrd="0" presId="urn:microsoft.com/office/officeart/2005/8/layout/pyramid1"/>
+    <dgm:cxn modelId="{375061F3-FE51-488A-93D3-35DE0B1006EA}" srcId="{9DF1C12B-887F-434E-85A3-2670BD08CBDC}" destId="{07DA0911-55CE-4153-9F49-0709233EC525}" srcOrd="5" destOrd="0" parTransId="{4D455B87-FBF3-4BCE-AE11-9140CE65119D}" sibTransId="{18F06D99-3B34-42DA-ADD0-1572B72EBEA0}"/>
+    <dgm:cxn modelId="{BF2F0FE1-626C-4C34-BFA7-2911C5A8ED0F}" srcId="{9DF1C12B-887F-434E-85A3-2670BD08CBDC}" destId="{FE0021B6-E93F-4010-B560-519262475F91}" srcOrd="1" destOrd="0" parTransId="{7FE8AEC5-11BE-41D8-A612-9943B98C8A36}" sibTransId="{EFF00569-502B-4D97-AB1E-BBCC7086C1FC}"/>
+    <dgm:cxn modelId="{7768C4D6-E741-407D-8253-08B87B3713CB}" type="presOf" srcId="{DBFFE344-93BD-449D-8836-246D3267467F}" destId="{0D1DD51A-D450-42F9-9D85-5173BD082CCF}" srcOrd="0" destOrd="0" presId="urn:microsoft.com/office/officeart/2005/8/layout/pyramid1"/>
+    <dgm:cxn modelId="{8424EF1F-8C6D-4584-80FE-170872879C36}" type="presOf" srcId="{E964C594-BFF0-49DF-A3CE-1283B31B44AC}" destId="{056B381E-48DF-4493-BE6D-27A26DC674F7}" srcOrd="1" destOrd="0" presId="urn:microsoft.com/office/officeart/2005/8/layout/pyramid1"/>
+    <dgm:cxn modelId="{9682D2AC-390D-40EB-8CE9-173BBA18D5A4}" type="presOf" srcId="{07DA0911-55CE-4153-9F49-0709233EC525}" destId="{728574C5-A28B-43ED-9AA3-C9419CB650E8}" srcOrd="0" destOrd="0" presId="urn:microsoft.com/office/officeart/2005/8/layout/pyramid1"/>
+    <dgm:cxn modelId="{390F7403-A95A-49F5-9047-960E26EBD758}" type="presOf" srcId="{FE0021B6-E93F-4010-B560-519262475F91}" destId="{29B203D1-9E1B-4B07-8F08-710B26253462}" srcOrd="1" destOrd="0" presId="urn:microsoft.com/office/officeart/2005/8/layout/pyramid1"/>
+    <dgm:cxn modelId="{D1D63351-8DCC-47A8-A822-497423ABE67B}" type="presOf" srcId="{90A8500D-9ECC-44CE-8400-2B27D54DDA99}" destId="{C84DFC5B-1AF8-4616-9E56-2817AF1E87FC}" srcOrd="0" destOrd="0" presId="urn:microsoft.com/office/officeart/2005/8/layout/pyramid1"/>
+    <dgm:cxn modelId="{9CF6D820-7EF6-485C-AF3D-85AC72F71E51}" type="presOf" srcId="{EBC69E8A-4F5D-41E2-AEFC-BFA33933C8AB}" destId="{0C0485F9-41AC-4F3A-A0BF-41260ED7140C}" srcOrd="0" destOrd="0" presId="urn:microsoft.com/office/officeart/2005/8/layout/pyramid1"/>
+    <dgm:cxn modelId="{75819E1E-0855-4351-97F6-E7347226B202}" type="presOf" srcId="{EF2B06E6-C16B-4CC0-AD65-3E12532DF43F}" destId="{268CF841-66F9-442C-B5BE-CFC718661C0F}" srcOrd="1" destOrd="0" presId="urn:microsoft.com/office/officeart/2005/8/layout/pyramid1"/>
+    <dgm:cxn modelId="{F0AECD47-D910-473B-B55A-ECC7A6B45A25}" srcId="{9DF1C12B-887F-434E-85A3-2670BD08CBDC}" destId="{DBFFE344-93BD-449D-8836-246D3267467F}" srcOrd="3" destOrd="0" parTransId="{DE09D4E5-0E46-4F34-9A75-B47F5FED4BC3}" sibTransId="{9D4B1385-FF3F-45F3-B9AF-4249B5F4A87D}"/>
+    <dgm:cxn modelId="{532A2E8F-1B75-4884-A597-DA1A85616585}" type="presOf" srcId="{DBFFE344-93BD-449D-8836-246D3267467F}" destId="{BE4BFB2E-D761-4962-8727-61EDEE7620AA}" srcOrd="1" destOrd="0" presId="urn:microsoft.com/office/officeart/2005/8/layout/pyramid1"/>
+    <dgm:cxn modelId="{A416F062-963C-4C79-8357-DEBC2F91A741}" type="presOf" srcId="{FE0021B6-E93F-4010-B560-519262475F91}" destId="{F0222370-EA54-410C-9D3F-2DE7E781CE8C}" srcOrd="0" destOrd="0" presId="urn:microsoft.com/office/officeart/2005/8/layout/pyramid1"/>
+    <dgm:cxn modelId="{EB6932AC-3804-4A9A-852A-03E702409CF7}" type="presOf" srcId="{E964C594-BFF0-49DF-A3CE-1283B31B44AC}" destId="{121EF9AF-47E6-4C08-B346-A976060CF782}" srcOrd="0" destOrd="0" presId="urn:microsoft.com/office/officeart/2005/8/layout/pyramid1"/>
+    <dgm:cxn modelId="{44821A99-0F74-4C1E-A7EC-31359E21ACFD}" srcId="{9DF1C12B-887F-434E-85A3-2670BD08CBDC}" destId="{EBC69E8A-4F5D-41E2-AEFC-BFA33933C8AB}" srcOrd="2" destOrd="0" parTransId="{E1A28A7A-A133-46AD-8282-7EDF4AF55534}" sibTransId="{6C91C393-AC19-4372-995E-7FD71AC4FB05}"/>
+    <dgm:cxn modelId="{A9754A7C-0BE2-43F2-9C30-FDE2110D9F59}" type="presOf" srcId="{07DA0911-55CE-4153-9F49-0709233EC525}" destId="{DE03EDC0-BC76-4A8D-A3A4-8B2AA665B8A2}" srcOrd="1" destOrd="0" presId="urn:microsoft.com/office/officeart/2005/8/layout/pyramid1"/>
+    <dgm:cxn modelId="{9025EC36-D79E-4AE5-831C-CED2B545A93E}" type="presOf" srcId="{9DF1C12B-887F-434E-85A3-2670BD08CBDC}" destId="{D26A4E24-F1AB-4251-851F-B484C32D8DDD}" srcOrd="0" destOrd="0" presId="urn:microsoft.com/office/officeart/2005/8/layout/pyramid1"/>
     <dgm:cxn modelId="{AA9E6C52-AA70-4EC5-81F0-712A7613DAF4}" srcId="{9DF1C12B-887F-434E-85A3-2670BD08CBDC}" destId="{90A8500D-9ECC-44CE-8400-2B27D54DDA99}" srcOrd="0" destOrd="0" parTransId="{9A1EF65C-CBE2-4306-B31B-FAFFE5CB5298}" sibTransId="{91B226EE-CA88-4D8E-B1B5-23D3DBE15778}"/>
-    <dgm:cxn modelId="{5C4EE974-A872-40BE-B938-2F1509A2797D}" type="presOf" srcId="{EF2B06E6-C16B-4CC0-AD65-3E12532DF43F}" destId="{268CF841-66F9-442C-B5BE-CFC718661C0F}" srcOrd="1" destOrd="0" presId="urn:microsoft.com/office/officeart/2005/8/layout/pyramid1"/>
-    <dgm:cxn modelId="{3EDB95DC-262A-4189-8111-815A96965F98}" type="presOf" srcId="{90A8500D-9ECC-44CE-8400-2B27D54DDA99}" destId="{C84DFC5B-1AF8-4616-9E56-2817AF1E87FC}" srcOrd="0" destOrd="0" presId="urn:microsoft.com/office/officeart/2005/8/layout/pyramid1"/>
-    <dgm:cxn modelId="{4BF5D1DA-DCD4-41C1-B81F-78DE21C79DDC}" type="presOf" srcId="{DBFFE344-93BD-449D-8836-246D3267467F}" destId="{BE4BFB2E-D761-4962-8727-61EDEE7620AA}" srcOrd="1" destOrd="0" presId="urn:microsoft.com/office/officeart/2005/8/layout/pyramid1"/>
-    <dgm:cxn modelId="{BF2F0FE1-626C-4C34-BFA7-2911C5A8ED0F}" srcId="{9DF1C12B-887F-434E-85A3-2670BD08CBDC}" destId="{FE0021B6-E93F-4010-B560-519262475F91}" srcOrd="1" destOrd="0" parTransId="{7FE8AEC5-11BE-41D8-A612-9943B98C8A36}" sibTransId="{EFF00569-502B-4D97-AB1E-BBCC7086C1FC}"/>
-    <dgm:cxn modelId="{1DC3C0DB-2B94-4755-B189-5F7CDDA42870}" type="presOf" srcId="{E964C594-BFF0-49DF-A3CE-1283B31B44AC}" destId="{121EF9AF-47E6-4C08-B346-A976060CF782}" srcOrd="0" destOrd="0" presId="urn:microsoft.com/office/officeart/2005/8/layout/pyramid1"/>
-    <dgm:cxn modelId="{B9C40BA0-8D51-4640-A7A0-231D8DAAC363}" type="presOf" srcId="{FE0021B6-E93F-4010-B560-519262475F91}" destId="{F0222370-EA54-410C-9D3F-2DE7E781CE8C}" srcOrd="0" destOrd="0" presId="urn:microsoft.com/office/officeart/2005/8/layout/pyramid1"/>
-    <dgm:cxn modelId="{291966D5-599A-4C01-8336-E2E54A3CF942}" type="presOf" srcId="{9DF1C12B-887F-434E-85A3-2670BD08CBDC}" destId="{D26A4E24-F1AB-4251-851F-B484C32D8DDD}" srcOrd="0" destOrd="0" presId="urn:microsoft.com/office/officeart/2005/8/layout/pyramid1"/>
-    <dgm:cxn modelId="{4D6911C2-8E70-4B93-B101-A3C2030730C7}" srcId="{9DF1C12B-887F-434E-85A3-2670BD08CBDC}" destId="{EF2B06E6-C16B-4CC0-AD65-3E12532DF43F}" srcOrd="4" destOrd="0" parTransId="{CB605A7B-3A92-481F-BD41-A5B082A99DC9}" sibTransId="{A75E08E4-AD96-4424-A525-AC557E5CDE35}"/>
-    <dgm:cxn modelId="{E961B1C4-537F-4AB9-BB07-3AF88DA3023E}" type="presOf" srcId="{90A8500D-9ECC-44CE-8400-2B27D54DDA99}" destId="{541B50B1-7D77-43C6-BBB3-E7B1A303F651}" srcOrd="1" destOrd="0" presId="urn:microsoft.com/office/officeart/2005/8/layout/pyramid1"/>
-    <dgm:cxn modelId="{375061F3-FE51-488A-93D3-35DE0B1006EA}" srcId="{9DF1C12B-887F-434E-85A3-2670BD08CBDC}" destId="{07DA0911-55CE-4153-9F49-0709233EC525}" srcOrd="5" destOrd="0" parTransId="{4D455B87-FBF3-4BCE-AE11-9140CE65119D}" sibTransId="{18F06D99-3B34-42DA-ADD0-1572B72EBEA0}"/>
-    <dgm:cxn modelId="{F0AECD47-D910-473B-B55A-ECC7A6B45A25}" srcId="{9DF1C12B-887F-434E-85A3-2670BD08CBDC}" destId="{DBFFE344-93BD-449D-8836-246D3267467F}" srcOrd="3" destOrd="0" parTransId="{DE09D4E5-0E46-4F34-9A75-B47F5FED4BC3}" sibTransId="{9D4B1385-FF3F-45F3-B9AF-4249B5F4A87D}"/>
-    <dgm:cxn modelId="{1694BD41-2562-4694-9D28-CB55DBC963DF}" type="presOf" srcId="{FE0021B6-E93F-4010-B560-519262475F91}" destId="{29B203D1-9E1B-4B07-8F08-710B26253462}" srcOrd="1" destOrd="0" presId="urn:microsoft.com/office/officeart/2005/8/layout/pyramid1"/>
-    <dgm:cxn modelId="{47CF863D-7BAF-4D46-AD65-F6B239DB16F7}" type="presOf" srcId="{07DA0911-55CE-4153-9F49-0709233EC525}" destId="{728574C5-A28B-43ED-9AA3-C9419CB650E8}" srcOrd="0" destOrd="0" presId="urn:microsoft.com/office/officeart/2005/8/layout/pyramid1"/>
-    <dgm:cxn modelId="{4418ACD8-ED03-4612-9396-EF69775DB878}" type="presOf" srcId="{DBFFE344-93BD-449D-8836-246D3267467F}" destId="{0D1DD51A-D450-42F9-9D85-5173BD082CCF}" srcOrd="0" destOrd="0" presId="urn:microsoft.com/office/officeart/2005/8/layout/pyramid1"/>
-    <dgm:cxn modelId="{99B7540F-AF02-4734-B0E1-3E037FF483DE}" srcId="{9DF1C12B-887F-434E-85A3-2670BD08CBDC}" destId="{E964C594-BFF0-49DF-A3CE-1283B31B44AC}" srcOrd="6" destOrd="0" parTransId="{1A69892A-D46C-4975-84F9-20F01C4216E8}" sibTransId="{557FB7C2-588A-44D5-B06F-EB2AC26160EA}"/>
-    <dgm:cxn modelId="{04114C3F-17D5-4D53-A491-0539DAEC0C36}" type="presOf" srcId="{EF2B06E6-C16B-4CC0-AD65-3E12532DF43F}" destId="{4C04CEC1-FCB8-42AF-B3F6-1D8CB298ABBD}" srcOrd="0" destOrd="0" presId="urn:microsoft.com/office/officeart/2005/8/layout/pyramid1"/>
-    <dgm:cxn modelId="{35A756B0-C60F-417B-809C-9E024A5CAE5F}" type="presOf" srcId="{07DA0911-55CE-4153-9F49-0709233EC525}" destId="{DE03EDC0-BC76-4A8D-A3A4-8B2AA665B8A2}" srcOrd="1" destOrd="0" presId="urn:microsoft.com/office/officeart/2005/8/layout/pyramid1"/>
-    <dgm:cxn modelId="{44821A99-0F74-4C1E-A7EC-31359E21ACFD}" srcId="{9DF1C12B-887F-434E-85A3-2670BD08CBDC}" destId="{EBC69E8A-4F5D-41E2-AEFC-BFA33933C8AB}" srcOrd="2" destOrd="0" parTransId="{E1A28A7A-A133-46AD-8282-7EDF4AF55534}" sibTransId="{6C91C393-AC19-4372-995E-7FD71AC4FB05}"/>
-    <dgm:cxn modelId="{F0DF0386-1FCD-437B-BC5F-40F58B717995}" type="presParOf" srcId="{D26A4E24-F1AB-4251-851F-B484C32D8DDD}" destId="{E0AC9999-6430-444D-B7A7-21CBCA713665}" srcOrd="0" destOrd="0" presId="urn:microsoft.com/office/officeart/2005/8/layout/pyramid1"/>
-    <dgm:cxn modelId="{01FF020B-7CBD-4666-9347-2387F942488F}" type="presParOf" srcId="{E0AC9999-6430-444D-B7A7-21CBCA713665}" destId="{C84DFC5B-1AF8-4616-9E56-2817AF1E87FC}" srcOrd="0" destOrd="0" presId="urn:microsoft.com/office/officeart/2005/8/layout/pyramid1"/>
-    <dgm:cxn modelId="{86B078F9-F7FC-42D1-8F3E-61BC43E33F17}" type="presParOf" srcId="{E0AC9999-6430-444D-B7A7-21CBCA713665}" destId="{541B50B1-7D77-43C6-BBB3-E7B1A303F651}" srcOrd="1" destOrd="0" presId="urn:microsoft.com/office/officeart/2005/8/layout/pyramid1"/>
-    <dgm:cxn modelId="{5756A44F-F3AD-46B9-89F8-53ACA26295CC}" type="presParOf" srcId="{D26A4E24-F1AB-4251-851F-B484C32D8DDD}" destId="{B97A1AE8-7D9A-40DF-8D68-14A9416DE581}" srcOrd="1" destOrd="0" presId="urn:microsoft.com/office/officeart/2005/8/layout/pyramid1"/>
-    <dgm:cxn modelId="{727CBCC5-6275-42CD-B110-87322CE7E029}" type="presParOf" srcId="{B97A1AE8-7D9A-40DF-8D68-14A9416DE581}" destId="{F0222370-EA54-410C-9D3F-2DE7E781CE8C}" srcOrd="0" destOrd="0" presId="urn:microsoft.com/office/officeart/2005/8/layout/pyramid1"/>
-    <dgm:cxn modelId="{D290871F-347A-46FF-B949-67ABCC754BC1}" type="presParOf" srcId="{B97A1AE8-7D9A-40DF-8D68-14A9416DE581}" destId="{29B203D1-9E1B-4B07-8F08-710B26253462}" srcOrd="1" destOrd="0" presId="urn:microsoft.com/office/officeart/2005/8/layout/pyramid1"/>
-    <dgm:cxn modelId="{538B09F9-A984-4DBF-ABD0-E0433E413F70}" type="presParOf" srcId="{D26A4E24-F1AB-4251-851F-B484C32D8DDD}" destId="{A27A56BB-9B77-4575-8C03-A63E1BA484C1}" srcOrd="2" destOrd="0" presId="urn:microsoft.com/office/officeart/2005/8/layout/pyramid1"/>
-    <dgm:cxn modelId="{6ADEF07F-2FA8-47C0-98D8-95003F80A17F}" type="presParOf" srcId="{A27A56BB-9B77-4575-8C03-A63E1BA484C1}" destId="{0C0485F9-41AC-4F3A-A0BF-41260ED7140C}" srcOrd="0" destOrd="0" presId="urn:microsoft.com/office/officeart/2005/8/layout/pyramid1"/>
-    <dgm:cxn modelId="{94409C8F-6F0F-4D49-BCCE-C9BEDD7886DF}" type="presParOf" srcId="{A27A56BB-9B77-4575-8C03-A63E1BA484C1}" destId="{40D86878-3802-4768-9C24-58D8E7793035}" srcOrd="1" destOrd="0" presId="urn:microsoft.com/office/officeart/2005/8/layout/pyramid1"/>
-    <dgm:cxn modelId="{BB6869D5-CE91-4CEB-94BC-7CB8F10A0754}" type="presParOf" srcId="{D26A4E24-F1AB-4251-851F-B484C32D8DDD}" destId="{4D0703EE-6A74-4A6C-9761-A837F21A3B5D}" srcOrd="3" destOrd="0" presId="urn:microsoft.com/office/officeart/2005/8/layout/pyramid1"/>
-    <dgm:cxn modelId="{638AEF6D-7985-4DA7-BA0E-0F8507EC766C}" type="presParOf" srcId="{4D0703EE-6A74-4A6C-9761-A837F21A3B5D}" destId="{0D1DD51A-D450-42F9-9D85-5173BD082CCF}" srcOrd="0" destOrd="0" presId="urn:microsoft.com/office/officeart/2005/8/layout/pyramid1"/>
-    <dgm:cxn modelId="{8246D52D-846C-4E81-BED8-B2A0FB66C691}" type="presParOf" srcId="{4D0703EE-6A74-4A6C-9761-A837F21A3B5D}" destId="{BE4BFB2E-D761-4962-8727-61EDEE7620AA}" srcOrd="1" destOrd="0" presId="urn:microsoft.com/office/officeart/2005/8/layout/pyramid1"/>
-    <dgm:cxn modelId="{5500095F-BF48-4B2C-B760-844C772BD200}" type="presParOf" srcId="{D26A4E24-F1AB-4251-851F-B484C32D8DDD}" destId="{64EFE7A2-D7E5-4EAB-BFDE-3370E983AE8A}" srcOrd="4" destOrd="0" presId="urn:microsoft.com/office/officeart/2005/8/layout/pyramid1"/>
-    <dgm:cxn modelId="{0C583A3F-3151-4CB0-B861-E2B4AC0FD7B8}" type="presParOf" srcId="{64EFE7A2-D7E5-4EAB-BFDE-3370E983AE8A}" destId="{4C04CEC1-FCB8-42AF-B3F6-1D8CB298ABBD}" srcOrd="0" destOrd="0" presId="urn:microsoft.com/office/officeart/2005/8/layout/pyramid1"/>
-    <dgm:cxn modelId="{8BBED4E1-A1CF-4AB6-83EC-4E9A12BF275D}" type="presParOf" srcId="{64EFE7A2-D7E5-4EAB-BFDE-3370E983AE8A}" destId="{268CF841-66F9-442C-B5BE-CFC718661C0F}" srcOrd="1" destOrd="0" presId="urn:microsoft.com/office/officeart/2005/8/layout/pyramid1"/>
-    <dgm:cxn modelId="{1D18C04C-AEFD-4624-9B36-5620090A1648}" type="presParOf" srcId="{D26A4E24-F1AB-4251-851F-B484C32D8DDD}" destId="{E6D4E145-F1D4-49E8-B57B-6B821C7F2046}" srcOrd="5" destOrd="0" presId="urn:microsoft.com/office/officeart/2005/8/layout/pyramid1"/>
-    <dgm:cxn modelId="{57C5A684-67B1-4026-8A1D-C46E68FB36DE}" type="presParOf" srcId="{E6D4E145-F1D4-49E8-B57B-6B821C7F2046}" destId="{728574C5-A28B-43ED-9AA3-C9419CB650E8}" srcOrd="0" destOrd="0" presId="urn:microsoft.com/office/officeart/2005/8/layout/pyramid1"/>
-    <dgm:cxn modelId="{1BF3027E-87BE-4444-A895-2E56BC1C225E}" type="presParOf" srcId="{E6D4E145-F1D4-49E8-B57B-6B821C7F2046}" destId="{DE03EDC0-BC76-4A8D-A3A4-8B2AA665B8A2}" srcOrd="1" destOrd="0" presId="urn:microsoft.com/office/officeart/2005/8/layout/pyramid1"/>
-    <dgm:cxn modelId="{8F00E0B5-7C7E-4248-9EF8-70A0266CB18E}" type="presParOf" srcId="{D26A4E24-F1AB-4251-851F-B484C32D8DDD}" destId="{6A0B874D-BF21-4979-843D-9A3FC0A75AD5}" srcOrd="6" destOrd="0" presId="urn:microsoft.com/office/officeart/2005/8/layout/pyramid1"/>
-    <dgm:cxn modelId="{FAF7639E-4B6E-42C6-87BB-6B6FE3BC5C79}" type="presParOf" srcId="{6A0B874D-BF21-4979-843D-9A3FC0A75AD5}" destId="{121EF9AF-47E6-4C08-B346-A976060CF782}" srcOrd="0" destOrd="0" presId="urn:microsoft.com/office/officeart/2005/8/layout/pyramid1"/>
-    <dgm:cxn modelId="{EA064B28-8C1A-4624-B575-43FF42DAC70F}" type="presParOf" srcId="{6A0B874D-BF21-4979-843D-9A3FC0A75AD5}" destId="{056B381E-48DF-4493-BE6D-27A26DC674F7}" srcOrd="1" destOrd="0" presId="urn:microsoft.com/office/officeart/2005/8/layout/pyramid1"/>
+    <dgm:cxn modelId="{2BF3617C-F296-4D81-8E6F-A932CA2F70AB}" type="presOf" srcId="{EF2B06E6-C16B-4CC0-AD65-3E12532DF43F}" destId="{4C04CEC1-FCB8-42AF-B3F6-1D8CB298ABBD}" srcOrd="0" destOrd="0" presId="urn:microsoft.com/office/officeart/2005/8/layout/pyramid1"/>
+    <dgm:cxn modelId="{F116A33F-8270-4CB2-AC99-6CB16F123032}" type="presParOf" srcId="{D26A4E24-F1AB-4251-851F-B484C32D8DDD}" destId="{E0AC9999-6430-444D-B7A7-21CBCA713665}" srcOrd="0" destOrd="0" presId="urn:microsoft.com/office/officeart/2005/8/layout/pyramid1"/>
+    <dgm:cxn modelId="{6474E995-0D8B-4B0A-B6E8-81CA323665A5}" type="presParOf" srcId="{E0AC9999-6430-444D-B7A7-21CBCA713665}" destId="{C84DFC5B-1AF8-4616-9E56-2817AF1E87FC}" srcOrd="0" destOrd="0" presId="urn:microsoft.com/office/officeart/2005/8/layout/pyramid1"/>
+    <dgm:cxn modelId="{44ACA441-9E9A-4F6E-B257-D143D1DEB7F5}" type="presParOf" srcId="{E0AC9999-6430-444D-B7A7-21CBCA713665}" destId="{541B50B1-7D77-43C6-BBB3-E7B1A303F651}" srcOrd="1" destOrd="0" presId="urn:microsoft.com/office/officeart/2005/8/layout/pyramid1"/>
+    <dgm:cxn modelId="{FF45AE37-B72A-408D-9E29-FDC0493A06AD}" type="presParOf" srcId="{D26A4E24-F1AB-4251-851F-B484C32D8DDD}" destId="{B97A1AE8-7D9A-40DF-8D68-14A9416DE581}" srcOrd="1" destOrd="0" presId="urn:microsoft.com/office/officeart/2005/8/layout/pyramid1"/>
+    <dgm:cxn modelId="{169C9B4E-753C-4D50-8411-C1CA2CD8FCAA}" type="presParOf" srcId="{B97A1AE8-7D9A-40DF-8D68-14A9416DE581}" destId="{F0222370-EA54-410C-9D3F-2DE7E781CE8C}" srcOrd="0" destOrd="0" presId="urn:microsoft.com/office/officeart/2005/8/layout/pyramid1"/>
+    <dgm:cxn modelId="{72617F5D-046A-4682-AC6A-42A9D85AD601}" type="presParOf" srcId="{B97A1AE8-7D9A-40DF-8D68-14A9416DE581}" destId="{29B203D1-9E1B-4B07-8F08-710B26253462}" srcOrd="1" destOrd="0" presId="urn:microsoft.com/office/officeart/2005/8/layout/pyramid1"/>
+    <dgm:cxn modelId="{BA7819F3-C555-4348-87CF-1512FD1F7DEA}" type="presParOf" srcId="{D26A4E24-F1AB-4251-851F-B484C32D8DDD}" destId="{A27A56BB-9B77-4575-8C03-A63E1BA484C1}" srcOrd="2" destOrd="0" presId="urn:microsoft.com/office/officeart/2005/8/layout/pyramid1"/>
+    <dgm:cxn modelId="{1C1B659B-3E98-45EE-A576-7502510CAF77}" type="presParOf" srcId="{A27A56BB-9B77-4575-8C03-A63E1BA484C1}" destId="{0C0485F9-41AC-4F3A-A0BF-41260ED7140C}" srcOrd="0" destOrd="0" presId="urn:microsoft.com/office/officeart/2005/8/layout/pyramid1"/>
+    <dgm:cxn modelId="{5487D215-59E9-47A4-A88F-1E042BABA558}" type="presParOf" srcId="{A27A56BB-9B77-4575-8C03-A63E1BA484C1}" destId="{40D86878-3802-4768-9C24-58D8E7793035}" srcOrd="1" destOrd="0" presId="urn:microsoft.com/office/officeart/2005/8/layout/pyramid1"/>
+    <dgm:cxn modelId="{615B8C98-82F2-4F2F-BF81-CCDF7269D78E}" type="presParOf" srcId="{D26A4E24-F1AB-4251-851F-B484C32D8DDD}" destId="{4D0703EE-6A74-4A6C-9761-A837F21A3B5D}" srcOrd="3" destOrd="0" presId="urn:microsoft.com/office/officeart/2005/8/layout/pyramid1"/>
+    <dgm:cxn modelId="{9C73E2A7-8E19-45AD-92E0-E891F9606430}" type="presParOf" srcId="{4D0703EE-6A74-4A6C-9761-A837F21A3B5D}" destId="{0D1DD51A-D450-42F9-9D85-5173BD082CCF}" srcOrd="0" destOrd="0" presId="urn:microsoft.com/office/officeart/2005/8/layout/pyramid1"/>
+    <dgm:cxn modelId="{6441C37B-06CE-488E-BE5E-713BE5979B7B}" type="presParOf" srcId="{4D0703EE-6A74-4A6C-9761-A837F21A3B5D}" destId="{BE4BFB2E-D761-4962-8727-61EDEE7620AA}" srcOrd="1" destOrd="0" presId="urn:microsoft.com/office/officeart/2005/8/layout/pyramid1"/>
+    <dgm:cxn modelId="{C54D99AC-B310-4F7E-911E-A931994C442B}" type="presParOf" srcId="{D26A4E24-F1AB-4251-851F-B484C32D8DDD}" destId="{64EFE7A2-D7E5-4EAB-BFDE-3370E983AE8A}" srcOrd="4" destOrd="0" presId="urn:microsoft.com/office/officeart/2005/8/layout/pyramid1"/>
+    <dgm:cxn modelId="{12245C4E-1871-4088-A1C6-90E1B8F52841}" type="presParOf" srcId="{64EFE7A2-D7E5-4EAB-BFDE-3370E983AE8A}" destId="{4C04CEC1-FCB8-42AF-B3F6-1D8CB298ABBD}" srcOrd="0" destOrd="0" presId="urn:microsoft.com/office/officeart/2005/8/layout/pyramid1"/>
+    <dgm:cxn modelId="{A6FF2A97-2C1C-4C06-8E96-0E00334230FE}" type="presParOf" srcId="{64EFE7A2-D7E5-4EAB-BFDE-3370E983AE8A}" destId="{268CF841-66F9-442C-B5BE-CFC718661C0F}" srcOrd="1" destOrd="0" presId="urn:microsoft.com/office/officeart/2005/8/layout/pyramid1"/>
+    <dgm:cxn modelId="{79DBFA31-257F-49A4-AE57-981869D287BC}" type="presParOf" srcId="{D26A4E24-F1AB-4251-851F-B484C32D8DDD}" destId="{E6D4E145-F1D4-49E8-B57B-6B821C7F2046}" srcOrd="5" destOrd="0" presId="urn:microsoft.com/office/officeart/2005/8/layout/pyramid1"/>
+    <dgm:cxn modelId="{6F48503C-105F-4CE6-B4BA-2CD8774324C2}" type="presParOf" srcId="{E6D4E145-F1D4-49E8-B57B-6B821C7F2046}" destId="{728574C5-A28B-43ED-9AA3-C9419CB650E8}" srcOrd="0" destOrd="0" presId="urn:microsoft.com/office/officeart/2005/8/layout/pyramid1"/>
+    <dgm:cxn modelId="{6B7C5DF9-4287-40FF-B9D6-1B1935CD57A8}" type="presParOf" srcId="{E6D4E145-F1D4-49E8-B57B-6B821C7F2046}" destId="{DE03EDC0-BC76-4A8D-A3A4-8B2AA665B8A2}" srcOrd="1" destOrd="0" presId="urn:microsoft.com/office/officeart/2005/8/layout/pyramid1"/>
+    <dgm:cxn modelId="{81A9B846-899B-4F7B-A5D1-8171FB6D86C0}" type="presParOf" srcId="{D26A4E24-F1AB-4251-851F-B484C32D8DDD}" destId="{6A0B874D-BF21-4979-843D-9A3FC0A75AD5}" srcOrd="6" destOrd="0" presId="urn:microsoft.com/office/officeart/2005/8/layout/pyramid1"/>
+    <dgm:cxn modelId="{DEBC04E2-AF8E-453A-AA6E-F2DF6320954F}" type="presParOf" srcId="{6A0B874D-BF21-4979-843D-9A3FC0A75AD5}" destId="{121EF9AF-47E6-4C08-B346-A976060CF782}" srcOrd="0" destOrd="0" presId="urn:microsoft.com/office/officeart/2005/8/layout/pyramid1"/>
+    <dgm:cxn modelId="{95859B1E-7D7C-4FDE-A4EE-C24F586478E3}" type="presParOf" srcId="{6A0B874D-BF21-4979-843D-9A3FC0A75AD5}" destId="{056B381E-48DF-4493-BE6D-27A26DC674F7}" srcOrd="1" destOrd="0" presId="urn:microsoft.com/office/officeart/2005/8/layout/pyramid1"/>
   </dgm:cxnLst>
   <dgm:bg/>
   <dgm:whole/>
@@ -20984,12 +24799,12 @@
       </dsp:nvSpPr>
       <dsp:spPr>
         <a:xfrm>
-          <a:off x="2351314" y="0"/>
-          <a:ext cx="783771" cy="457200"/>
+          <a:off x="2388053" y="0"/>
+          <a:ext cx="796017" cy="469446"/>
         </a:xfrm>
         <a:prstGeom prst="trapezoid">
           <a:avLst>
-            <a:gd name="adj" fmla="val 85714"/>
+            <a:gd name="adj" fmla="val 84783"/>
           </a:avLst>
         </a:prstGeom>
         <a:solidFill>
@@ -21029,12 +24844,12 @@
         </a:fontRef>
       </dsp:style>
       <dsp:txBody>
-        <a:bodyPr spcFirstLastPara="0" vert="horz" wrap="square" lIns="20320" tIns="20320" rIns="20320" bIns="20320" numCol="1" spcCol="1270" anchor="ctr" anchorCtr="0">
+        <a:bodyPr spcFirstLastPara="0" vert="horz" wrap="square" lIns="21590" tIns="21590" rIns="21590" bIns="21590" numCol="1" spcCol="1270" anchor="ctr" anchorCtr="0">
           <a:noAutofit/>
         </a:bodyPr>
         <a:lstStyle/>
         <a:p>
-          <a:pPr lvl="0" algn="ctr" defTabSz="711200">
+          <a:pPr lvl="0" algn="ctr" defTabSz="755650">
             <a:lnSpc>
               <a:spcPct val="90000"/>
             </a:lnSpc>
@@ -21046,14 +24861,14 @@
             </a:spcAft>
           </a:pPr>
           <a:r>
-            <a:rPr lang="en-US" sz="1600" kern="1200"/>
+            <a:rPr lang="en-US" sz="1700" kern="1200"/>
             <a:t>OUTPUT</a:t>
           </a:r>
         </a:p>
       </dsp:txBody>
       <dsp:txXfrm>
-        <a:off x="2351314" y="0"/>
-        <a:ext cx="783771" cy="457200"/>
+        <a:off x="2388053" y="0"/>
+        <a:ext cx="796017" cy="469446"/>
       </dsp:txXfrm>
     </dsp:sp>
     <dsp:sp modelId="{F0222370-EA54-410C-9D3F-2DE7E781CE8C}">
@@ -21063,12 +24878,12 @@
       </dsp:nvSpPr>
       <dsp:spPr>
         <a:xfrm>
-          <a:off x="1959428" y="457200"/>
-          <a:ext cx="1567542" cy="457200"/>
+          <a:off x="1990044" y="469446"/>
+          <a:ext cx="1592035" cy="469446"/>
         </a:xfrm>
         <a:prstGeom prst="trapezoid">
           <a:avLst>
-            <a:gd name="adj" fmla="val 85714"/>
+            <a:gd name="adj" fmla="val 84783"/>
           </a:avLst>
         </a:prstGeom>
         <a:solidFill>
@@ -21108,12 +24923,12 @@
         </a:fontRef>
       </dsp:style>
       <dsp:txBody>
-        <a:bodyPr spcFirstLastPara="0" vert="horz" wrap="square" lIns="20320" tIns="20320" rIns="20320" bIns="20320" numCol="1" spcCol="1270" anchor="ctr" anchorCtr="0">
+        <a:bodyPr spcFirstLastPara="0" vert="horz" wrap="square" lIns="21590" tIns="21590" rIns="21590" bIns="21590" numCol="1" spcCol="1270" anchor="ctr" anchorCtr="0">
           <a:noAutofit/>
         </a:bodyPr>
         <a:lstStyle/>
         <a:p>
-          <a:pPr lvl="0" algn="ctr" defTabSz="711200">
+          <a:pPr lvl="0" algn="ctr" defTabSz="755650">
             <a:lnSpc>
               <a:spcPct val="90000"/>
             </a:lnSpc>
@@ -21125,14 +24940,14 @@
             </a:spcAft>
           </a:pPr>
           <a:r>
-            <a:rPr lang="en-US" sz="1600" kern="1200"/>
+            <a:rPr lang="en-US" sz="1700" kern="1200"/>
             <a:t>Naming</a:t>
           </a:r>
         </a:p>
       </dsp:txBody>
       <dsp:txXfrm>
-        <a:off x="2233748" y="457200"/>
-        <a:ext cx="1018902" cy="457200"/>
+        <a:off x="2268650" y="469446"/>
+        <a:ext cx="1034823" cy="469446"/>
       </dsp:txXfrm>
     </dsp:sp>
     <dsp:sp modelId="{0C0485F9-41AC-4F3A-A0BF-41260ED7140C}">
@@ -21142,12 +24957,12 @@
       </dsp:nvSpPr>
       <dsp:spPr>
         <a:xfrm>
-          <a:off x="1567542" y="914400"/>
-          <a:ext cx="2351314" cy="457200"/>
+          <a:off x="1592035" y="938892"/>
+          <a:ext cx="2388053" cy="469446"/>
         </a:xfrm>
         <a:prstGeom prst="trapezoid">
           <a:avLst>
-            <a:gd name="adj" fmla="val 85714"/>
+            <a:gd name="adj" fmla="val 84783"/>
           </a:avLst>
         </a:prstGeom>
         <a:solidFill>
@@ -21187,12 +25002,12 @@
         </a:fontRef>
       </dsp:style>
       <dsp:txBody>
-        <a:bodyPr spcFirstLastPara="0" vert="horz" wrap="square" lIns="20320" tIns="20320" rIns="20320" bIns="20320" numCol="1" spcCol="1270" anchor="ctr" anchorCtr="0">
+        <a:bodyPr spcFirstLastPara="0" vert="horz" wrap="square" lIns="21590" tIns="21590" rIns="21590" bIns="21590" numCol="1" spcCol="1270" anchor="ctr" anchorCtr="0">
           <a:noAutofit/>
         </a:bodyPr>
         <a:lstStyle/>
         <a:p>
-          <a:pPr lvl="0" algn="ctr" defTabSz="711200">
+          <a:pPr lvl="0" algn="ctr" defTabSz="755650">
             <a:lnSpc>
               <a:spcPct val="90000"/>
             </a:lnSpc>
@@ -21204,14 +25019,14 @@
             </a:spcAft>
           </a:pPr>
           <a:r>
-            <a:rPr lang="en-US" sz="1600" kern="1200"/>
+            <a:rPr lang="en-US" sz="1700" kern="1200"/>
             <a:t>Clustering</a:t>
           </a:r>
         </a:p>
       </dsp:txBody>
       <dsp:txXfrm>
-        <a:off x="1979022" y="914400"/>
-        <a:ext cx="1528354" cy="457200"/>
+        <a:off x="2009945" y="938892"/>
+        <a:ext cx="1552234" cy="469446"/>
       </dsp:txXfrm>
     </dsp:sp>
     <dsp:sp modelId="{0D1DD51A-D450-42F9-9D85-5173BD082CCF}">
@@ -21221,12 +25036,12 @@
       </dsp:nvSpPr>
       <dsp:spPr>
         <a:xfrm>
-          <a:off x="1175657" y="1371600"/>
-          <a:ext cx="3135085" cy="457200"/>
+          <a:off x="1194026" y="1408339"/>
+          <a:ext cx="3184071" cy="469446"/>
         </a:xfrm>
         <a:prstGeom prst="trapezoid">
           <a:avLst>
-            <a:gd name="adj" fmla="val 85714"/>
+            <a:gd name="adj" fmla="val 84783"/>
           </a:avLst>
         </a:prstGeom>
         <a:solidFill>
@@ -21266,12 +25081,12 @@
         </a:fontRef>
       </dsp:style>
       <dsp:txBody>
-        <a:bodyPr spcFirstLastPara="0" vert="horz" wrap="square" lIns="20320" tIns="20320" rIns="20320" bIns="20320" numCol="1" spcCol="1270" anchor="ctr" anchorCtr="0">
+        <a:bodyPr spcFirstLastPara="0" vert="horz" wrap="square" lIns="21590" tIns="21590" rIns="21590" bIns="21590" numCol="1" spcCol="1270" anchor="ctr" anchorCtr="0">
           <a:noAutofit/>
         </a:bodyPr>
         <a:lstStyle/>
         <a:p>
-          <a:pPr lvl="0" algn="ctr" defTabSz="711200">
+          <a:pPr lvl="0" algn="ctr" defTabSz="755650">
             <a:lnSpc>
               <a:spcPct val="90000"/>
             </a:lnSpc>
@@ -21283,14 +25098,14 @@
             </a:spcAft>
           </a:pPr>
           <a:r>
-            <a:rPr lang="en-US" sz="1600" kern="1200"/>
+            <a:rPr lang="en-US" sz="1700" kern="1200"/>
             <a:t>Emerging Patterns</a:t>
           </a:r>
         </a:p>
       </dsp:txBody>
       <dsp:txXfrm>
-        <a:off x="1724297" y="1371600"/>
-        <a:ext cx="2037805" cy="457200"/>
+        <a:off x="1751239" y="1408339"/>
+        <a:ext cx="2069646" cy="469446"/>
       </dsp:txXfrm>
     </dsp:sp>
     <dsp:sp modelId="{4C04CEC1-FCB8-42AF-B3F6-1D8CB298ABBD}">
@@ -21300,12 +25115,12 @@
       </dsp:nvSpPr>
       <dsp:spPr>
         <a:xfrm>
-          <a:off x="783771" y="1828800"/>
-          <a:ext cx="3918857" cy="457200"/>
+          <a:off x="796017" y="1877785"/>
+          <a:ext cx="3980089" cy="469446"/>
         </a:xfrm>
         <a:prstGeom prst="trapezoid">
           <a:avLst>
-            <a:gd name="adj" fmla="val 85714"/>
+            <a:gd name="adj" fmla="val 84783"/>
           </a:avLst>
         </a:prstGeom>
         <a:solidFill>
@@ -21345,12 +25160,12 @@
         </a:fontRef>
       </dsp:style>
       <dsp:txBody>
-        <a:bodyPr spcFirstLastPara="0" vert="horz" wrap="square" lIns="20320" tIns="20320" rIns="20320" bIns="20320" numCol="1" spcCol="1270" anchor="ctr" anchorCtr="0">
+        <a:bodyPr spcFirstLastPara="0" vert="horz" wrap="square" lIns="21590" tIns="21590" rIns="21590" bIns="21590" numCol="1" spcCol="1270" anchor="ctr" anchorCtr="0">
           <a:noAutofit/>
         </a:bodyPr>
         <a:lstStyle/>
         <a:p>
-          <a:pPr lvl="0" algn="ctr" defTabSz="711200">
+          <a:pPr lvl="0" algn="ctr" defTabSz="755650">
             <a:lnSpc>
               <a:spcPct val="90000"/>
             </a:lnSpc>
@@ -21362,14 +25177,14 @@
             </a:spcAft>
           </a:pPr>
           <a:r>
-            <a:rPr lang="en-US" sz="1600" kern="1200"/>
+            <a:rPr lang="en-US" sz="1700" kern="1200"/>
             <a:t>SPLG's</a:t>
           </a:r>
         </a:p>
       </dsp:txBody>
       <dsp:txXfrm>
-        <a:off x="1469571" y="1828800"/>
-        <a:ext cx="2547257" cy="457200"/>
+        <a:off x="1492533" y="1877785"/>
+        <a:ext cx="2587058" cy="469446"/>
       </dsp:txXfrm>
     </dsp:sp>
     <dsp:sp modelId="{728574C5-A28B-43ED-9AA3-C9419CB650E8}">
@@ -21379,12 +25194,12 @@
       </dsp:nvSpPr>
       <dsp:spPr>
         <a:xfrm>
-          <a:off x="391885" y="2286000"/>
-          <a:ext cx="4702628" cy="457200"/>
+          <a:off x="398008" y="2347232"/>
+          <a:ext cx="4776107" cy="469446"/>
         </a:xfrm>
         <a:prstGeom prst="trapezoid">
           <a:avLst>
-            <a:gd name="adj" fmla="val 85714"/>
+            <a:gd name="adj" fmla="val 84783"/>
           </a:avLst>
         </a:prstGeom>
         <a:solidFill>
@@ -21424,12 +25239,12 @@
         </a:fontRef>
       </dsp:style>
       <dsp:txBody>
-        <a:bodyPr spcFirstLastPara="0" vert="horz" wrap="square" lIns="20320" tIns="20320" rIns="20320" bIns="20320" numCol="1" spcCol="1270" anchor="ctr" anchorCtr="0">
+        <a:bodyPr spcFirstLastPara="0" vert="horz" wrap="square" lIns="21590" tIns="21590" rIns="21590" bIns="21590" numCol="1" spcCol="1270" anchor="ctr" anchorCtr="0">
           <a:noAutofit/>
         </a:bodyPr>
         <a:lstStyle/>
         <a:p>
-          <a:pPr lvl="0" algn="ctr" defTabSz="711200">
+          <a:pPr lvl="0" algn="ctr" defTabSz="755650">
             <a:lnSpc>
               <a:spcPct val="90000"/>
             </a:lnSpc>
@@ -21441,14 +25256,14 @@
             </a:spcAft>
           </a:pPr>
           <a:r>
-            <a:rPr lang="en-US" sz="1600" kern="1200"/>
+            <a:rPr lang="en-US" sz="1700" kern="1200"/>
             <a:t>Data preprocessing</a:t>
           </a:r>
         </a:p>
       </dsp:txBody>
       <dsp:txXfrm>
-        <a:off x="1214845" y="2286000"/>
-        <a:ext cx="3056708" cy="457200"/>
+        <a:off x="1233827" y="2347232"/>
+        <a:ext cx="3104469" cy="469446"/>
       </dsp:txXfrm>
     </dsp:sp>
     <dsp:sp modelId="{121EF9AF-47E6-4C08-B346-A976060CF782}">
@@ -21458,12 +25273,12 @@
       </dsp:nvSpPr>
       <dsp:spPr>
         <a:xfrm>
-          <a:off x="0" y="2743200"/>
-          <a:ext cx="5486400" cy="457200"/>
+          <a:off x="0" y="2816678"/>
+          <a:ext cx="5572125" cy="469446"/>
         </a:xfrm>
         <a:prstGeom prst="trapezoid">
           <a:avLst>
-            <a:gd name="adj" fmla="val 85714"/>
+            <a:gd name="adj" fmla="val 84783"/>
           </a:avLst>
         </a:prstGeom>
         <a:solidFill>
@@ -21503,12 +25318,12 @@
         </a:fontRef>
       </dsp:style>
       <dsp:txBody>
-        <a:bodyPr spcFirstLastPara="0" vert="horz" wrap="square" lIns="20320" tIns="20320" rIns="20320" bIns="20320" numCol="1" spcCol="1270" anchor="ctr" anchorCtr="0">
+        <a:bodyPr spcFirstLastPara="0" vert="horz" wrap="square" lIns="21590" tIns="21590" rIns="21590" bIns="21590" numCol="1" spcCol="1270" anchor="ctr" anchorCtr="0">
           <a:noAutofit/>
         </a:bodyPr>
         <a:lstStyle/>
         <a:p>
-          <a:pPr lvl="0" algn="ctr" defTabSz="711200">
+          <a:pPr lvl="0" algn="ctr" defTabSz="755650">
             <a:lnSpc>
               <a:spcPct val="90000"/>
             </a:lnSpc>
@@ -21520,14 +25335,14 @@
             </a:spcAft>
           </a:pPr>
           <a:r>
-            <a:rPr lang="en-US" sz="1600" kern="1200"/>
+            <a:rPr lang="en-US" sz="1700" kern="1200"/>
             <a:t>INPUT</a:t>
           </a:r>
         </a:p>
       </dsp:txBody>
       <dsp:txXfrm>
-        <a:off x="960119" y="2743200"/>
-        <a:ext cx="3566160" cy="457200"/>
+        <a:off x="975121" y="2816678"/>
+        <a:ext cx="3621881" cy="469446"/>
       </dsp:txXfrm>
     </dsp:sp>
   </dsp:spTree>
@@ -22857,7 +26672,7 @@
     <w:charset w:val="00"/>
     <w:family w:val="modern"/>
     <w:pitch w:val="fixed"/>
-    <w:sig w:usb0="20002A87" w:usb1="00000000" w:usb2="00000000" w:usb3="00000000" w:csb0="000001FF" w:csb1="00000000"/>
+    <w:sig w:usb0="E0002AFF" w:usb1="C0007843" w:usb2="00000009" w:usb3="00000000" w:csb0="000001FF" w:csb1="00000000"/>
   </w:font>
   <w:font w:name="Wingdings">
     <w:panose1 w:val="05000000000000000000"/>
@@ -22873,12 +26688,20 @@
     <w:pitch w:val="variable"/>
     <w:sig w:usb0="E00002FF" w:usb1="4000ACFF" w:usb2="00000001" w:usb3="00000000" w:csb0="0000019F" w:csb1="00000000"/>
   </w:font>
+  <w:font w:name="Calibri Light">
+    <w:panose1 w:val="020F0302020204030204"/>
+    <w:charset w:val="00"/>
+    <w:family w:val="swiss"/>
+    <w:pitch w:val="variable"/>
+    <w:sig w:usb0="A00002EF" w:usb1="4000207B" w:usb2="00000000" w:usb3="00000000" w:csb0="0000019F" w:csb1="00000000"/>
+  </w:font>
   <w:font w:name="Tahoma">
     <w:panose1 w:val="020B0604030504040204"/>
     <w:charset w:val="00"/>
     <w:family w:val="swiss"/>
+    <w:notTrueType/>
     <w:pitch w:val="variable"/>
-    <w:sig w:usb0="E1002EFF" w:usb1="C000605B" w:usb2="00000029" w:usb3="00000000" w:csb0="000101FF" w:csb1="00000000"/>
+    <w:sig w:usb0="00000003" w:usb1="00000000" w:usb2="00000000" w:usb3="00000000" w:csb0="00000001" w:csb1="00000000"/>
   </w:font>
   <w:font w:name="Cambria Math">
     <w:panose1 w:val="02040503050406030204"/>
@@ -22887,19 +26710,12 @@
     <w:pitch w:val="variable"/>
     <w:sig w:usb0="E00002FF" w:usb1="420024FF" w:usb2="00000000" w:usb3="00000000" w:csb0="0000019F" w:csb1="00000000"/>
   </w:font>
-  <w:font w:name="Helvetica">
-    <w:panose1 w:val="020B0604020202020204"/>
+  <w:font w:name="Palatino Linotype">
+    <w:panose1 w:val="02040502050505030304"/>
     <w:charset w:val="00"/>
-    <w:family w:val="swiss"/>
+    <w:family w:val="roman"/>
     <w:pitch w:val="variable"/>
-    <w:sig w:usb0="E0002AFF" w:usb1="C0007843" w:usb2="00000009" w:usb3="00000000" w:csb0="000001FF" w:csb1="00000000"/>
-  </w:font>
-  <w:font w:name="Calibri Light">
-    <w:panose1 w:val="020F0302020204030204"/>
-    <w:charset w:val="00"/>
-    <w:family w:val="swiss"/>
-    <w:pitch w:val="variable"/>
-    <w:sig w:usb0="A00002EF" w:usb1="4000207B" w:usb2="00000000" w:usb3="00000000" w:csb0="0000019F" w:csb1="00000000"/>
+    <w:sig w:usb0="E0000287" w:usb1="40000013" w:usb2="00000000" w:usb3="00000000" w:csb0="0000019F" w:csb1="00000000"/>
   </w:font>
   <w:font w:name="Cambria">
     <w:panose1 w:val="02040503050406030204"/>
@@ -22932,8 +26748,10 @@
     <w:rsid w:val="003C39C7"/>
     <w:rsid w:val="00426347"/>
     <w:rsid w:val="005D6D23"/>
+    <w:rsid w:val="007A4410"/>
     <w:rsid w:val="007C29D8"/>
     <w:rsid w:val="00823009"/>
+    <w:rsid w:val="00A90AE8"/>
     <w:rsid w:val="00B906E8"/>
     <w:rsid w:val="00BB0181"/>
     <w:rsid w:val="00CC16FF"/>
@@ -23745,7 +27563,7 @@
 </file>
 
 <file path=customXml/itemProps1.xml><?xml version="1.0" encoding="utf-8"?>
-<ds:datastoreItem xmlns:ds="http://schemas.openxmlformats.org/officeDocument/2006/customXml" ds:itemID="{CF8CEE2F-3BD6-4C6A-8911-A29C95F0E625}">
+<ds:datastoreItem xmlns:ds="http://schemas.openxmlformats.org/officeDocument/2006/customXml" ds:itemID="{55094D96-A143-40D5-8F71-9657084D14A3}">
   <ds:schemaRefs>
     <ds:schemaRef ds:uri="http://schemas.openxmlformats.org/officeDocument/2006/bibliography"/>
   </ds:schemaRefs>
